--- a/Tortenelem/5ös téma gyakorló teljes.docx
+++ b/Tortenelem/5ös téma gyakorló teljes.docx
@@ -1,6 +1,6 @@
 
 <file path=word/document.xml><?xml version="1.0" encoding="utf-8"?>
-<w:document xmlns:wpc="http://schemas.microsoft.com/office/word/2010/wordprocessingCanvas" xmlns:cx="http://schemas.microsoft.com/office/drawing/2014/chartex" xmlns:cx1="http://schemas.microsoft.com/office/drawing/2015/9/8/chartex" xmlns:cx2="http://schemas.microsoft.com/office/drawing/2015/10/21/chartex" xmlns:cx3="http://schemas.microsoft.com/office/drawing/2016/5/9/chartex" xmlns:cx4="http://schemas.microsoft.com/office/drawing/2016/5/10/chartex" xmlns:cx5="http://schemas.microsoft.com/office/drawing/2016/5/11/chartex" xmlns:cx6="http://schemas.microsoft.com/office/drawing/2016/5/12/chartex" xmlns:cx7="http://schemas.microsoft.com/office/drawing/2016/5/13/chartex" xmlns:cx8="http://schemas.microsoft.com/office/drawing/2016/5/14/chartex" xmlns:mc="http://schemas.openxmlformats.org/markup-compatibility/2006" xmlns:aink="http://schemas.microsoft.com/office/drawing/2016/ink" xmlns:am3d="http://schemas.microsoft.com/office/drawing/2017/model3d" xmlns:o="urn:schemas-microsoft-com:office:office" xmlns:oel="http://schemas.microsoft.com/office/2019/extlst" xmlns:r="http://schemas.openxmlformats.org/officeDocument/2006/relationships" xmlns:m="http://schemas.openxmlformats.org/officeDocument/2006/math" xmlns:v="urn:schemas-microsoft-com:vml" xmlns:wp14="http://schemas.microsoft.com/office/word/2010/wordprocessingDrawing" xmlns:wp="http://schemas.openxmlformats.org/drawingml/2006/wordprocessingDrawing" xmlns:w10="urn:schemas-microsoft-com:office:word" xmlns:w="http://schemas.openxmlformats.org/wordprocessingml/2006/main" xmlns:w14="http://schemas.microsoft.com/office/word/2010/wordml" xmlns:w15="http://schemas.microsoft.com/office/word/2012/wordml" xmlns:w16cex="http://schemas.microsoft.com/office/word/2018/wordml/cex" xmlns:w16cid="http://schemas.microsoft.com/office/word/2016/wordml/cid" xmlns:w16="http://schemas.microsoft.com/office/word/2018/wordml" xmlns:w16sdtdh="http://schemas.microsoft.com/office/word/2020/wordml/sdtdatahash" xmlns:w16se="http://schemas.microsoft.com/office/word/2015/wordml/symex" xmlns:wpg="http://schemas.microsoft.com/office/word/2010/wordprocessingGroup" xmlns:wpi="http://schemas.microsoft.com/office/word/2010/wordprocessingInk" xmlns:wne="http://schemas.microsoft.com/office/word/2006/wordml" xmlns:wps="http://schemas.microsoft.com/office/word/2010/wordprocessingShape" mc:Ignorable="w14 w15 w16se w16cid w16 w16cex w16sdtdh wp14">
+<w:document xmlns:wpc="http://schemas.microsoft.com/office/word/2010/wordprocessingCanvas" xmlns:cx="http://schemas.microsoft.com/office/drawing/2014/chartex" xmlns:cx1="http://schemas.microsoft.com/office/drawing/2015/9/8/chartex" xmlns:cx2="http://schemas.microsoft.com/office/drawing/2015/10/21/chartex" xmlns:cx3="http://schemas.microsoft.com/office/drawing/2016/5/9/chartex" xmlns:cx4="http://schemas.microsoft.com/office/drawing/2016/5/10/chartex" xmlns:cx5="http://schemas.microsoft.com/office/drawing/2016/5/11/chartex" xmlns:cx6="http://schemas.microsoft.com/office/drawing/2016/5/12/chartex" xmlns:cx7="http://schemas.microsoft.com/office/drawing/2016/5/13/chartex" xmlns:cx8="http://schemas.microsoft.com/office/drawing/2016/5/14/chartex" xmlns:mc="http://schemas.openxmlformats.org/markup-compatibility/2006" xmlns:aink="http://schemas.microsoft.com/office/drawing/2016/ink" xmlns:am3d="http://schemas.microsoft.com/office/drawing/2017/model3d" xmlns:o="urn:schemas-microsoft-com:office:office" xmlns:oel="http://schemas.microsoft.com/office/2019/extlst" xmlns:r="http://schemas.openxmlformats.org/officeDocument/2006/relationships" xmlns:m="http://schemas.openxmlformats.org/officeDocument/2006/math" xmlns:v="urn:schemas-microsoft-com:vml" xmlns:wp14="http://schemas.microsoft.com/office/word/2010/wordprocessingDrawing" xmlns:wp="http://schemas.openxmlformats.org/drawingml/2006/wordprocessingDrawing" xmlns:w10="urn:schemas-microsoft-com:office:word" xmlns:w="http://schemas.openxmlformats.org/wordprocessingml/2006/main" xmlns:w14="http://schemas.microsoft.com/office/word/2010/wordml" xmlns:w15="http://schemas.microsoft.com/office/word/2012/wordml" xmlns:w16cex="http://schemas.microsoft.com/office/word/2018/wordml/cex" xmlns:w16cid="http://schemas.microsoft.com/office/word/2016/wordml/cid" xmlns:w16="http://schemas.microsoft.com/office/word/2018/wordml" xmlns:w16du="http://schemas.microsoft.com/office/word/2023/wordml/word16du" xmlns:w16sdtdh="http://schemas.microsoft.com/office/word/2020/wordml/sdtdatahash" xmlns:w16se="http://schemas.microsoft.com/office/word/2015/wordml/symex" xmlns:wpg="http://schemas.microsoft.com/office/word/2010/wordprocessingGroup" xmlns:wpi="http://schemas.microsoft.com/office/word/2010/wordprocessingInk" xmlns:wne="http://schemas.microsoft.com/office/word/2006/wordml" xmlns:wps="http://schemas.microsoft.com/office/word/2010/wordprocessingShape" mc:Ignorable="w14 w15 w16se w16cid w16 w16cex w16sdtdh w16du wp14">
   <w:body>
     <w:p>
       <w:pPr>
@@ -125,7 +125,51 @@
           <w:sz w:val="22"/>
           <w:szCs w:val="22"/>
         </w:rPr>
-        <w:t>„Zrini jól esmérvén életének végét,</w:t>
+        <w:t>„</w:t>
+      </w:r>
+      <w:proofErr w:type="spellStart"/>
+      <w:r>
+        <w:rPr>
+          <w:rFonts w:ascii="Cambria" w:eastAsia="TimesNewRomanPS-ItalicMT" w:hAnsi="Cambria" w:cs="Cambria"/>
+          <w:i/>
+          <w:iCs/>
+          <w:sz w:val="22"/>
+          <w:szCs w:val="22"/>
+        </w:rPr>
+        <w:t>Zrini</w:t>
+      </w:r>
+      <w:proofErr w:type="spellEnd"/>
+      <w:r>
+        <w:rPr>
+          <w:rFonts w:ascii="Cambria" w:eastAsia="TimesNewRomanPS-ItalicMT" w:hAnsi="Cambria" w:cs="Cambria"/>
+          <w:i/>
+          <w:iCs/>
+          <w:sz w:val="22"/>
+          <w:szCs w:val="22"/>
+        </w:rPr>
+        <w:t xml:space="preserve"> jól </w:t>
+      </w:r>
+      <w:proofErr w:type="spellStart"/>
+      <w:r>
+        <w:rPr>
+          <w:rFonts w:ascii="Cambria" w:eastAsia="TimesNewRomanPS-ItalicMT" w:hAnsi="Cambria" w:cs="Cambria"/>
+          <w:i/>
+          <w:iCs/>
+          <w:sz w:val="22"/>
+          <w:szCs w:val="22"/>
+        </w:rPr>
+        <w:t>esmérvén</w:t>
+      </w:r>
+      <w:proofErr w:type="spellEnd"/>
+      <w:r>
+        <w:rPr>
+          <w:rFonts w:ascii="Cambria" w:eastAsia="TimesNewRomanPS-ItalicMT" w:hAnsi="Cambria" w:cs="Cambria"/>
+          <w:i/>
+          <w:iCs/>
+          <w:sz w:val="22"/>
+          <w:szCs w:val="22"/>
+        </w:rPr>
+        <w:t xml:space="preserve"> életének végét,</w:t>
       </w:r>
     </w:p>
     <w:p>
@@ -1273,52 +1317,124 @@
           <w:szCs w:val="22"/>
         </w:rPr>
         <w:tab/>
-        <w:t>A románság a 17. századra már természetes összetevője az erdélyi társadalom szövedékének. Kiemelkedő tagjai már századokkal korábban magyar nemességet kaptak. A többségében hegyvidéki pásztorkodást folytató, juhtenyésztő román lakosság azonban a 17. században jóval kedvezőbb helyzetben élt, mint jobbágytelken ülő társaik, hiszen kisebb adóterhet viseltek, állandóan mozgásban lévén egyéb kötelezettségekkel is nehezen voltak terhelhetők. […]</w:t>
-      </w:r>
-    </w:p>
-    <w:p>
-      <w:pPr>
-        <w:jc w:val="both"/>
-      </w:pPr>
-      <w:r>
-        <w:rPr>
-          <w:rFonts w:ascii="Cambria" w:hAnsi="Cambria" w:cs="Cambria"/>
-          <w:sz w:val="22"/>
-          <w:szCs w:val="22"/>
-        </w:rPr>
-        <w:tab/>
-        <w:t>Bethlen 1622-ben törvényben mondatta ki, hogy azok a székelyek, akik jobbágynak vallják magukat, a többiekhez hasonlatosan adófizetésre kötelesek. Így az adótól való félelmükben inkább a katonáskodást választották. Ennek köszönhető, hogy a székelyek háborús időben szinte napokon belül legalább 10 ezer főnyi hadat állítottak ki, ami akkor komoly »állandó« hadseregnek számított. […]</w:t>
-      </w:r>
-    </w:p>
-    <w:p>
-      <w:pPr>
-        <w:rPr>
-          <w:rFonts w:ascii="Cambria" w:hAnsi="Cambria" w:cs="Cambria"/>
-          <w:sz w:val="22"/>
-          <w:szCs w:val="22"/>
-        </w:rPr>
-      </w:pPr>
-      <w:r>
-        <w:rPr>
-          <w:rFonts w:ascii="Cambria" w:hAnsi="Cambria" w:cs="Cambria"/>
-          <w:sz w:val="22"/>
-          <w:szCs w:val="22"/>
-        </w:rPr>
-        <w:tab/>
-        <w:t>A szászok a 17. században is megőrizték a középkorban (1224) szerzett kiváltságaikat. Közösen adóztak egy összegben, maguk választották meg elöljáróikat, tisztségviselőiket. Az »universitas« élén</w:t>
-      </w:r>
-    </w:p>
-    <w:p>
-      <w:pPr>
-        <w:jc w:val="both"/>
-      </w:pPr>
-      <w:r>
-        <w:rPr>
-          <w:rFonts w:ascii="Cambria" w:hAnsi="Cambria" w:cs="Cambria"/>
-          <w:sz w:val="22"/>
-          <w:szCs w:val="22"/>
-        </w:rPr>
-        <w:t xml:space="preserve">Nagyszeben városa és annak polgármestere, a szász gróf állt, aki a város tanácsával együtt irányította a »szász nemzet«-et.” </w:t>
+        <w:t xml:space="preserve">A románság a 17. századra már természetes összetevője az erdélyi társadalom szövedékének. Kiemelkedő tagjai már századokkal korábban magyar nemességet kaptak. A többségében hegyvidéki pásztorkodást folytató, juhtenyésztő román lakosság azonban a 17. században jóval kedvezőbb helyzetben élt, mint jobbágytelken ülő társaik, hiszen kisebb </w:t>
+      </w:r>
+      <w:proofErr w:type="spellStart"/>
+      <w:r>
+        <w:rPr>
+          <w:rFonts w:ascii="Cambria" w:hAnsi="Cambria" w:cs="Cambria"/>
+          <w:sz w:val="22"/>
+          <w:szCs w:val="22"/>
+        </w:rPr>
+        <w:t>adóterhet</w:t>
+      </w:r>
+      <w:proofErr w:type="spellEnd"/>
+      <w:r>
+        <w:rPr>
+          <w:rFonts w:ascii="Cambria" w:hAnsi="Cambria" w:cs="Cambria"/>
+          <w:sz w:val="22"/>
+          <w:szCs w:val="22"/>
+        </w:rPr>
+        <w:t xml:space="preserve"> viseltek, állandóan mozgásban lévén egyéb kötelezettségekkel is nehezen voltak terhelhetők. […]</w:t>
+      </w:r>
+    </w:p>
+    <w:p>
+      <w:pPr>
+        <w:jc w:val="both"/>
+      </w:pPr>
+      <w:r>
+        <w:rPr>
+          <w:rFonts w:ascii="Cambria" w:hAnsi="Cambria" w:cs="Cambria"/>
+          <w:sz w:val="22"/>
+          <w:szCs w:val="22"/>
+        </w:rPr>
+        <w:tab/>
+        <w:t xml:space="preserve">Bethlen 1622-ben törvényben </w:t>
+      </w:r>
+      <w:proofErr w:type="spellStart"/>
+      <w:r>
+        <w:rPr>
+          <w:rFonts w:ascii="Cambria" w:hAnsi="Cambria" w:cs="Cambria"/>
+          <w:sz w:val="22"/>
+          <w:szCs w:val="22"/>
+        </w:rPr>
+        <w:t>mondatta</w:t>
+      </w:r>
+      <w:proofErr w:type="spellEnd"/>
+      <w:r>
+        <w:rPr>
+          <w:rFonts w:ascii="Cambria" w:hAnsi="Cambria" w:cs="Cambria"/>
+          <w:sz w:val="22"/>
+          <w:szCs w:val="22"/>
+        </w:rPr>
+        <w:t xml:space="preserve"> ki, hogy azok a székelyek, akik jobbágynak vallják magukat, a többiekhez hasonlatosan adófizetésre kötelesek. Így az adótól való félelmükben inkább a katonáskodást választották. Ennek köszönhető, hogy a székelyek háborús időben szinte napokon belül legalább 10 ezer főnyi hadat állítottak ki, ami akkor komoly »állandó« hadseregnek számított. […]</w:t>
+      </w:r>
+    </w:p>
+    <w:p>
+      <w:pPr>
+        <w:rPr>
+          <w:rFonts w:ascii="Cambria" w:hAnsi="Cambria" w:cs="Cambria"/>
+          <w:sz w:val="22"/>
+          <w:szCs w:val="22"/>
+        </w:rPr>
+      </w:pPr>
+      <w:r>
+        <w:rPr>
+          <w:rFonts w:ascii="Cambria" w:hAnsi="Cambria" w:cs="Cambria"/>
+          <w:sz w:val="22"/>
+          <w:szCs w:val="22"/>
+        </w:rPr>
+        <w:tab/>
+        <w:t>A szászok a 17. században is megőrizték a középkorban (1224) szerzett kiváltságaikat. Közösen adóztak egy összegben, maguk választották meg elöljáróikat, tisztségviselőiket. Az »</w:t>
+      </w:r>
+      <w:proofErr w:type="spellStart"/>
+      <w:r>
+        <w:rPr>
+          <w:rFonts w:ascii="Cambria" w:hAnsi="Cambria" w:cs="Cambria"/>
+          <w:sz w:val="22"/>
+          <w:szCs w:val="22"/>
+        </w:rPr>
+        <w:t>universitas</w:t>
+      </w:r>
+      <w:proofErr w:type="spellEnd"/>
+      <w:r>
+        <w:rPr>
+          <w:rFonts w:ascii="Cambria" w:hAnsi="Cambria" w:cs="Cambria"/>
+          <w:sz w:val="22"/>
+          <w:szCs w:val="22"/>
+        </w:rPr>
+        <w:t>« élén</w:t>
+      </w:r>
+    </w:p>
+    <w:p>
+      <w:pPr>
+        <w:jc w:val="both"/>
+      </w:pPr>
+      <w:r>
+        <w:rPr>
+          <w:rFonts w:ascii="Cambria" w:hAnsi="Cambria" w:cs="Cambria"/>
+          <w:sz w:val="22"/>
+          <w:szCs w:val="22"/>
+        </w:rPr>
+        <w:t>Nagyszeben városa és annak polgármestere, a szász gróf állt, aki a város tanácsával együtt irányította a »szász nemzet«-</w:t>
+      </w:r>
+      <w:proofErr w:type="spellStart"/>
+      <w:r>
+        <w:rPr>
+          <w:rFonts w:ascii="Cambria" w:hAnsi="Cambria" w:cs="Cambria"/>
+          <w:sz w:val="22"/>
+          <w:szCs w:val="22"/>
+        </w:rPr>
+        <w:t>et</w:t>
+      </w:r>
+      <w:proofErr w:type="spellEnd"/>
+      <w:r>
+        <w:rPr>
+          <w:rFonts w:ascii="Cambria" w:hAnsi="Cambria" w:cs="Cambria"/>
+          <w:sz w:val="22"/>
+          <w:szCs w:val="22"/>
+        </w:rPr>
+        <w:t xml:space="preserve">.” </w:t>
       </w:r>
     </w:p>
     <w:p>
@@ -1349,7 +1465,25 @@
           <w:sz w:val="22"/>
           <w:szCs w:val="22"/>
         </w:rPr>
-        <w:t>(Oborni Teréz:</w:t>
+        <w:t>(</w:t>
+      </w:r>
+      <w:proofErr w:type="spellStart"/>
+      <w:r>
+        <w:rPr>
+          <w:rFonts w:ascii="Cambria" w:hAnsi="Cambria" w:cs="Cambria"/>
+          <w:sz w:val="22"/>
+          <w:szCs w:val="22"/>
+        </w:rPr>
+        <w:t>Oborni</w:t>
+      </w:r>
+      <w:proofErr w:type="spellEnd"/>
+      <w:r>
+        <w:rPr>
+          <w:rFonts w:ascii="Cambria" w:hAnsi="Cambria" w:cs="Cambria"/>
+          <w:sz w:val="22"/>
+          <w:szCs w:val="22"/>
+        </w:rPr>
+        <w:t xml:space="preserve"> Teréz:</w:t>
       </w:r>
       <w:r>
         <w:rPr>
@@ -1728,13 +1862,23 @@
         <w:tab/>
         <w:t xml:space="preserve">1. </w:t>
       </w:r>
-      <w:r>
-        <w:rPr>
-          <w:rFonts w:ascii="Cambria" w:hAnsi="Cambria" w:cs="Cambria"/>
-          <w:sz w:val="22"/>
-          <w:szCs w:val="22"/>
-        </w:rPr>
-        <w:t xml:space="preserve">universitas </w:t>
+      <w:proofErr w:type="spellStart"/>
+      <w:r>
+        <w:rPr>
+          <w:rFonts w:ascii="Cambria" w:hAnsi="Cambria" w:cs="Cambria"/>
+          <w:sz w:val="22"/>
+          <w:szCs w:val="22"/>
+        </w:rPr>
+        <w:t>universitas</w:t>
+      </w:r>
+      <w:proofErr w:type="spellEnd"/>
+      <w:r>
+        <w:rPr>
+          <w:rFonts w:ascii="Cambria" w:hAnsi="Cambria" w:cs="Cambria"/>
+          <w:sz w:val="22"/>
+          <w:szCs w:val="22"/>
+        </w:rPr>
+        <w:t xml:space="preserve"> </w:t>
       </w:r>
       <w:r>
         <w:rPr>
@@ -2338,7 +2482,7 @@
                 <w:sz w:val="22"/>
                 <w:szCs w:val="22"/>
               </w:rPr>
-              <w:t>D</w:t>
+              <w:t>C</w:t>
             </w:r>
           </w:p>
         </w:tc>
@@ -2405,7 +2549,7 @@
                 <w:sz w:val="22"/>
                 <w:szCs w:val="22"/>
               </w:rPr>
-              <w:t>C</w:t>
+              <w:t>A</w:t>
             </w:r>
           </w:p>
         </w:tc>
@@ -2660,6 +2804,32 @@
     <w:p>
       <w:pPr>
         <w:jc w:val="both"/>
+      </w:pPr>
+      <w:r>
+        <w:rPr>
+          <w:rFonts w:ascii="Cambria" w:hAnsi="Cambria" w:cs="Cambria"/>
+          <w:sz w:val="22"/>
+          <w:szCs w:val="22"/>
+        </w:rPr>
+        <w:t>[…] A vallás ügyében érvényben hagyjuk az ország elfogadott törvényeit […]</w:t>
+      </w:r>
+    </w:p>
+    <w:p>
+      <w:pPr>
+        <w:jc w:val="both"/>
+      </w:pPr>
+      <w:r>
+        <w:rPr>
+          <w:rFonts w:ascii="Cambria" w:hAnsi="Cambria" w:cs="Cambria"/>
+          <w:sz w:val="22"/>
+          <w:szCs w:val="22"/>
+        </w:rPr>
+        <w:t>[…] mind Magyarországon, mind Erdélyben; senki elől sem zárjuk el az útját annak, hogy nálunk és a királyi felségnél, avagy az országgyűlés színe előtt sérelmeinek előadása céljából megjelenhessék.</w:t>
+      </w:r>
+    </w:p>
+    <w:p>
+      <w:pPr>
+        <w:jc w:val="both"/>
         <w:rPr>
           <w:u w:val="single"/>
         </w:rPr>
@@ -2671,32 +2841,6 @@
           <w:szCs w:val="22"/>
           <w:u w:val="single"/>
         </w:rPr>
-        <w:t>[…] A vallás ügyében érvényben hagyjuk az ország elfogadott törvényeit […]</w:t>
-      </w:r>
-    </w:p>
-    <w:p>
-      <w:pPr>
-        <w:jc w:val="both"/>
-      </w:pPr>
-      <w:r>
-        <w:rPr>
-          <w:rFonts w:ascii="Cambria" w:hAnsi="Cambria" w:cs="Cambria"/>
-          <w:sz w:val="22"/>
-          <w:szCs w:val="22"/>
-        </w:rPr>
-        <w:t>[…] mind Magyarországon, mind Erdélyben; senki elől sem zárjuk el az útját annak, hogy nálunk és a királyi felségnél, avagy az országgyűlés színe előtt sérelmeinek előadása céljából megjelenhessék.</w:t>
-      </w:r>
-    </w:p>
-    <w:p>
-      <w:pPr>
-        <w:jc w:val="both"/>
-      </w:pPr>
-      <w:r>
-        <w:rPr>
-          <w:rFonts w:ascii="Cambria" w:hAnsi="Cambria" w:cs="Cambria"/>
-          <w:sz w:val="22"/>
-          <w:szCs w:val="22"/>
-        </w:rPr>
         <w:t>[…] Magyarország és Erdély jogait, kiváltságait és szabadságjogait szentül és sértetlenül megtartjuk.</w:t>
       </w:r>
     </w:p>
@@ -2710,7 +2854,43 @@
           <w:sz w:val="22"/>
           <w:szCs w:val="22"/>
         </w:rPr>
-        <w:t xml:space="preserve">[…] Sértetlenül megmarad a lehetőség nemcsak arra, hogy az elkövetkező országgyűlésen az egyéb sérelmeket előadhassák, hanem annak a lehetősége is, hogy mindarra, ami a nemzet üdvét és becsületét szolgálja, szabad kívánság formájában, kellő tisztelettel és törvényes úton, a király kegyes jóváhagyását is megkérhessék. Így tehát valójában senkinek sem kell kételkednie abban, hogy a királyi felség […] az országos méltóságokra e haza szülötteit emeli [...]” </w:t>
+        <w:t xml:space="preserve">[…] Sértetlenül megmarad a lehetőség nemcsak arra, hogy az elkövetkező országgyűlésen az egyéb sérelmeket előadhassák, hanem annak a lehetősége is, hogy </w:t>
+      </w:r>
+      <w:proofErr w:type="spellStart"/>
+      <w:r>
+        <w:rPr>
+          <w:rFonts w:ascii="Cambria" w:hAnsi="Cambria" w:cs="Cambria"/>
+          <w:sz w:val="22"/>
+          <w:szCs w:val="22"/>
+        </w:rPr>
+        <w:t>mindarra</w:t>
+      </w:r>
+      <w:proofErr w:type="spellEnd"/>
+      <w:r>
+        <w:rPr>
+          <w:rFonts w:ascii="Cambria" w:hAnsi="Cambria" w:cs="Cambria"/>
+          <w:sz w:val="22"/>
+          <w:szCs w:val="22"/>
+        </w:rPr>
+        <w:t xml:space="preserve">, ami a nemzet üdvét és becsületét szolgálja, szabad kívánság formájában, kellő tisztelettel és törvényes úton, a király kegyes jóváhagyását is megkérhessék. Így tehát valójában senkinek sem kell kételkednie abban, hogy a királyi felség […] az országos méltóságokra e haza </w:t>
+      </w:r>
+      <w:proofErr w:type="spellStart"/>
+      <w:r>
+        <w:rPr>
+          <w:rFonts w:ascii="Cambria" w:hAnsi="Cambria" w:cs="Cambria"/>
+          <w:sz w:val="22"/>
+          <w:szCs w:val="22"/>
+        </w:rPr>
+        <w:t>szülötteit</w:t>
+      </w:r>
+      <w:proofErr w:type="spellEnd"/>
+      <w:r>
+        <w:rPr>
+          <w:rFonts w:ascii="Cambria" w:hAnsi="Cambria" w:cs="Cambria"/>
+          <w:sz w:val="22"/>
+          <w:szCs w:val="22"/>
+        </w:rPr>
+        <w:t xml:space="preserve"> emeli [...]” </w:t>
       </w:r>
     </w:p>
     <w:p>
@@ -2984,7 +3164,25 @@
                 <w:sz w:val="22"/>
                 <w:szCs w:val="22"/>
               </w:rPr>
-              <w:t>[…] kizárják az ország nemeseit minden tanácskozásból, s minden, az ország közügyeit érintő ügyben nélkülünk határoznak felettünk.[…]”</w:t>
+              <w:t xml:space="preserve">[…] kizárják az ország nemeseit minden tanácskozásból, s minden, az ország közügyeit érintő ügyben </w:t>
+            </w:r>
+            <w:proofErr w:type="spellStart"/>
+            <w:r>
+              <w:rPr>
+                <w:rFonts w:ascii="Cambria" w:hAnsi="Cambria" w:cs="Cambria"/>
+                <w:sz w:val="22"/>
+                <w:szCs w:val="22"/>
+              </w:rPr>
+              <w:t>nélkülünk</w:t>
+            </w:r>
+            <w:proofErr w:type="spellEnd"/>
+            <w:r>
+              <w:rPr>
+                <w:rFonts w:ascii="Cambria" w:hAnsi="Cambria" w:cs="Cambria"/>
+                <w:sz w:val="22"/>
+                <w:szCs w:val="22"/>
+              </w:rPr>
+              <w:t xml:space="preserve"> határoznak felettünk.[…]”</w:t>
             </w:r>
           </w:p>
         </w:tc>
@@ -3081,7 +3279,25 @@
                 <w:sz w:val="22"/>
                 <w:szCs w:val="22"/>
               </w:rPr>
-              <w:t>[…] ama nagy Jeruzsálemi Endre király nagyfontosságú törvényét, amely a nemzet dicsőségére magában foglalta az összes rendek sarkalatos szabadságjogait a mai napig kiható érvénnyel, s örökre megadta azt a jogot, hogy törvénysértés esetében szembeszegülhessenek a királyokkal […]”</w:t>
+              <w:t xml:space="preserve">[…] ama nagy Jeruzsálemi Endre király nagyfontosságú törvényét, amely a nemzet dicsőségére magában foglalta az összes rendek sarkalatos szabadságjogait a mai napig kiható érvénnyel, s örökre megadta azt a jogot, hogy törvénysértés esetében </w:t>
+            </w:r>
+            <w:proofErr w:type="spellStart"/>
+            <w:r>
+              <w:rPr>
+                <w:rFonts w:ascii="Cambria" w:hAnsi="Cambria" w:cs="Cambria"/>
+                <w:sz w:val="22"/>
+                <w:szCs w:val="22"/>
+              </w:rPr>
+              <w:t>szembeszegülhessenek</w:t>
+            </w:r>
+            <w:proofErr w:type="spellEnd"/>
+            <w:r>
+              <w:rPr>
+                <w:rFonts w:ascii="Cambria" w:hAnsi="Cambria" w:cs="Cambria"/>
+                <w:sz w:val="22"/>
+                <w:szCs w:val="22"/>
+              </w:rPr>
+              <w:t xml:space="preserve"> a királyokkal […]”</w:t>
             </w:r>
           </w:p>
         </w:tc>
@@ -3105,14 +3321,6 @@
                 <w:szCs w:val="22"/>
               </w:rPr>
             </w:pPr>
-            <w:r>
-              <w:rPr>
-                <w:rFonts w:ascii="Cambria" w:eastAsia="TimesNewRoman" w:hAnsi="Cambria" w:cs="Cambria"/>
-                <w:sz w:val="22"/>
-                <w:szCs w:val="22"/>
-              </w:rPr>
-              <w:t>X</w:t>
-            </w:r>
           </w:p>
         </w:tc>
         <w:tc>
@@ -3136,6 +3344,14 @@
                 <w:szCs w:val="22"/>
               </w:rPr>
             </w:pPr>
+            <w:r>
+              <w:rPr>
+                <w:rFonts w:ascii="Cambria" w:eastAsia="TimesNewRoman" w:hAnsi="Cambria" w:cs="Cambria"/>
+                <w:sz w:val="22"/>
+                <w:szCs w:val="22"/>
+              </w:rPr>
+              <w:t>X</w:t>
+            </w:r>
           </w:p>
         </w:tc>
       </w:tr>
@@ -3202,6 +3418,14 @@
                 <w:szCs w:val="22"/>
               </w:rPr>
             </w:pPr>
+            <w:r>
+              <w:rPr>
+                <w:rFonts w:ascii="Cambria" w:eastAsia="TimesNewRoman" w:hAnsi="Cambria" w:cs="Cambria"/>
+                <w:sz w:val="22"/>
+                <w:szCs w:val="22"/>
+              </w:rPr>
+              <w:t>X</w:t>
+            </w:r>
           </w:p>
         </w:tc>
         <w:tc>
@@ -3225,14 +3449,6 @@
                 <w:szCs w:val="22"/>
               </w:rPr>
             </w:pPr>
-            <w:r>
-              <w:rPr>
-                <w:rFonts w:ascii="Cambria" w:eastAsia="TimesNewRoman" w:hAnsi="Cambria" w:cs="Cambria"/>
-                <w:sz w:val="22"/>
-                <w:szCs w:val="22"/>
-              </w:rPr>
-              <w:t>X</w:t>
-            </w:r>
           </w:p>
         </w:tc>
       </w:tr>
@@ -4084,59 +4300,437 @@
           <w:sz w:val="22"/>
           <w:szCs w:val="22"/>
         </w:rPr>
-        <w:t>5. Hány és micsodás szántóföldeket és réteket egész ház helyes jobbágy bír, egy hold föld hány posonyi mérőre való, és a réteken maga ideiben sarjut kaszálni lehet-é?</w:t>
-      </w:r>
-    </w:p>
-    <w:p>
-      <w:pPr>
-        <w:jc w:val="both"/>
-      </w:pPr>
-      <w:r>
-        <w:rPr>
-          <w:rFonts w:ascii="Cambria" w:hAnsi="Cambria" w:cs="Cambria"/>
-          <w:sz w:val="22"/>
-          <w:szCs w:val="22"/>
-        </w:rPr>
-        <w:t>6. Egy-egy jobbágy által hány napi és minémő robot, mennyi számú vonyó marhával eddiglen az uraságnak tételődött, és az mentelek az jövetelekkel [oda- és visszaút] az jobbágyoknak számláltatott-é az robotában vagy sem?</w:t>
-      </w:r>
-    </w:p>
-    <w:p>
-      <w:pPr>
-        <w:jc w:val="both"/>
-      </w:pPr>
-      <w:r>
-        <w:rPr>
-          <w:rFonts w:ascii="Cambria" w:hAnsi="Cambria" w:cs="Cambria"/>
-          <w:sz w:val="22"/>
-          <w:szCs w:val="22"/>
-        </w:rPr>
-        <w:t>7. Az kilenced addighlen és micsoda időtül fogvást mikbül adódott és azon kilencednek ki adása azon vármegyebéli más dominiumokban [uradalom] szokásban vagyon-é? És miket még az jobbágyság más adó feiben [fejében] esztendőnként maga földes uraságának adott, és jelessen az adók és ajándékok az földes úr által kész pénzben, akár naturáliákban [természetben] miből állók?</w:t>
-      </w:r>
-    </w:p>
-    <w:p>
-      <w:pPr>
-        <w:jc w:val="both"/>
-      </w:pPr>
-      <w:r>
-        <w:rPr>
-          <w:rFonts w:ascii="Cambria" w:hAnsi="Cambria" w:cs="Cambria"/>
-          <w:sz w:val="22"/>
-          <w:szCs w:val="22"/>
-        </w:rPr>
-        <w:t>8. Hány puszta ház helyek vannak minden helségben melly időtül fogvást és mi okbúl pusztultak el, és ki által birattatnak?</w:t>
-      </w:r>
-    </w:p>
-    <w:p>
-      <w:pPr>
-        <w:jc w:val="both"/>
-      </w:pPr>
-      <w:r>
-        <w:rPr>
-          <w:rFonts w:ascii="Cambria" w:hAnsi="Cambria" w:cs="Cambria"/>
-          <w:sz w:val="22"/>
-          <w:szCs w:val="22"/>
-        </w:rPr>
-        <w:t>9. Az jobbágyok szabadok-é, vagy örökössek?”</w:t>
+        <w:t xml:space="preserve">5. Hány és micsodás szántóföldeket és réteket egész ház helyes jobbágy bír, egy hold föld hány </w:t>
+      </w:r>
+      <w:proofErr w:type="spellStart"/>
+      <w:r>
+        <w:rPr>
+          <w:rFonts w:ascii="Cambria" w:hAnsi="Cambria" w:cs="Cambria"/>
+          <w:sz w:val="22"/>
+          <w:szCs w:val="22"/>
+        </w:rPr>
+        <w:t>posonyi</w:t>
+      </w:r>
+      <w:proofErr w:type="spellEnd"/>
+      <w:r>
+        <w:rPr>
+          <w:rFonts w:ascii="Cambria" w:hAnsi="Cambria" w:cs="Cambria"/>
+          <w:sz w:val="22"/>
+          <w:szCs w:val="22"/>
+        </w:rPr>
+        <w:t xml:space="preserve"> mérőre való, és a réteken maga ideiben </w:t>
+      </w:r>
+      <w:proofErr w:type="spellStart"/>
+      <w:r>
+        <w:rPr>
+          <w:rFonts w:ascii="Cambria" w:hAnsi="Cambria" w:cs="Cambria"/>
+          <w:sz w:val="22"/>
+          <w:szCs w:val="22"/>
+        </w:rPr>
+        <w:t>sarjut</w:t>
+      </w:r>
+      <w:proofErr w:type="spellEnd"/>
+      <w:r>
+        <w:rPr>
+          <w:rFonts w:ascii="Cambria" w:hAnsi="Cambria" w:cs="Cambria"/>
+          <w:sz w:val="22"/>
+          <w:szCs w:val="22"/>
+        </w:rPr>
+        <w:t xml:space="preserve"> kaszálni lehet-é?</w:t>
+      </w:r>
+    </w:p>
+    <w:p>
+      <w:pPr>
+        <w:jc w:val="both"/>
+      </w:pPr>
+      <w:r>
+        <w:rPr>
+          <w:rFonts w:ascii="Cambria" w:hAnsi="Cambria" w:cs="Cambria"/>
+          <w:sz w:val="22"/>
+          <w:szCs w:val="22"/>
+        </w:rPr>
+        <w:t xml:space="preserve">6. Egy-egy jobbágy által hány napi és </w:t>
+      </w:r>
+      <w:proofErr w:type="spellStart"/>
+      <w:r>
+        <w:rPr>
+          <w:rFonts w:ascii="Cambria" w:hAnsi="Cambria" w:cs="Cambria"/>
+          <w:sz w:val="22"/>
+          <w:szCs w:val="22"/>
+        </w:rPr>
+        <w:t>minémő</w:t>
+      </w:r>
+      <w:proofErr w:type="spellEnd"/>
+      <w:r>
+        <w:rPr>
+          <w:rFonts w:ascii="Cambria" w:hAnsi="Cambria" w:cs="Cambria"/>
+          <w:sz w:val="22"/>
+          <w:szCs w:val="22"/>
+        </w:rPr>
+        <w:t xml:space="preserve"> robot, mennyi számú </w:t>
+      </w:r>
+      <w:proofErr w:type="spellStart"/>
+      <w:r>
+        <w:rPr>
+          <w:rFonts w:ascii="Cambria" w:hAnsi="Cambria" w:cs="Cambria"/>
+          <w:sz w:val="22"/>
+          <w:szCs w:val="22"/>
+        </w:rPr>
+        <w:t>vonyó</w:t>
+      </w:r>
+      <w:proofErr w:type="spellEnd"/>
+      <w:r>
+        <w:rPr>
+          <w:rFonts w:ascii="Cambria" w:hAnsi="Cambria" w:cs="Cambria"/>
+          <w:sz w:val="22"/>
+          <w:szCs w:val="22"/>
+        </w:rPr>
+        <w:t xml:space="preserve"> marhával eddiglen az uraságnak </w:t>
+      </w:r>
+      <w:proofErr w:type="spellStart"/>
+      <w:r>
+        <w:rPr>
+          <w:rFonts w:ascii="Cambria" w:hAnsi="Cambria" w:cs="Cambria"/>
+          <w:sz w:val="22"/>
+          <w:szCs w:val="22"/>
+        </w:rPr>
+        <w:t>tételődött</w:t>
+      </w:r>
+      <w:proofErr w:type="spellEnd"/>
+      <w:r>
+        <w:rPr>
+          <w:rFonts w:ascii="Cambria" w:hAnsi="Cambria" w:cs="Cambria"/>
+          <w:sz w:val="22"/>
+          <w:szCs w:val="22"/>
+        </w:rPr>
+        <w:t xml:space="preserve">, és az mentelek az jövetelekkel [oda- és visszaút] az jobbágyoknak számláltatott-é az </w:t>
+      </w:r>
+      <w:proofErr w:type="spellStart"/>
+      <w:r>
+        <w:rPr>
+          <w:rFonts w:ascii="Cambria" w:hAnsi="Cambria" w:cs="Cambria"/>
+          <w:sz w:val="22"/>
+          <w:szCs w:val="22"/>
+        </w:rPr>
+        <w:t>robotában</w:t>
+      </w:r>
+      <w:proofErr w:type="spellEnd"/>
+      <w:r>
+        <w:rPr>
+          <w:rFonts w:ascii="Cambria" w:hAnsi="Cambria" w:cs="Cambria"/>
+          <w:sz w:val="22"/>
+          <w:szCs w:val="22"/>
+        </w:rPr>
+        <w:t xml:space="preserve"> vagy sem?</w:t>
+      </w:r>
+    </w:p>
+    <w:p>
+      <w:pPr>
+        <w:jc w:val="both"/>
+      </w:pPr>
+      <w:r>
+        <w:rPr>
+          <w:rFonts w:ascii="Cambria" w:hAnsi="Cambria" w:cs="Cambria"/>
+          <w:sz w:val="22"/>
+          <w:szCs w:val="22"/>
+        </w:rPr>
+        <w:t xml:space="preserve">7. Az kilenced </w:t>
+      </w:r>
+      <w:proofErr w:type="spellStart"/>
+      <w:r>
+        <w:rPr>
+          <w:rFonts w:ascii="Cambria" w:hAnsi="Cambria" w:cs="Cambria"/>
+          <w:sz w:val="22"/>
+          <w:szCs w:val="22"/>
+        </w:rPr>
+        <w:t>addighlen</w:t>
+      </w:r>
+      <w:proofErr w:type="spellEnd"/>
+      <w:r>
+        <w:rPr>
+          <w:rFonts w:ascii="Cambria" w:hAnsi="Cambria" w:cs="Cambria"/>
+          <w:sz w:val="22"/>
+          <w:szCs w:val="22"/>
+        </w:rPr>
+        <w:t xml:space="preserve"> és micsoda </w:t>
+      </w:r>
+      <w:proofErr w:type="spellStart"/>
+      <w:r>
+        <w:rPr>
+          <w:rFonts w:ascii="Cambria" w:hAnsi="Cambria" w:cs="Cambria"/>
+          <w:sz w:val="22"/>
+          <w:szCs w:val="22"/>
+        </w:rPr>
+        <w:t>időtül</w:t>
+      </w:r>
+      <w:proofErr w:type="spellEnd"/>
+      <w:r>
+        <w:rPr>
+          <w:rFonts w:ascii="Cambria" w:hAnsi="Cambria" w:cs="Cambria"/>
+          <w:sz w:val="22"/>
+          <w:szCs w:val="22"/>
+        </w:rPr>
+        <w:t xml:space="preserve"> </w:t>
+      </w:r>
+      <w:proofErr w:type="spellStart"/>
+      <w:r>
+        <w:rPr>
+          <w:rFonts w:ascii="Cambria" w:hAnsi="Cambria" w:cs="Cambria"/>
+          <w:sz w:val="22"/>
+          <w:szCs w:val="22"/>
+        </w:rPr>
+        <w:t>fogvást</w:t>
+      </w:r>
+      <w:proofErr w:type="spellEnd"/>
+      <w:r>
+        <w:rPr>
+          <w:rFonts w:ascii="Cambria" w:hAnsi="Cambria" w:cs="Cambria"/>
+          <w:sz w:val="22"/>
+          <w:szCs w:val="22"/>
+        </w:rPr>
+        <w:t xml:space="preserve"> </w:t>
+      </w:r>
+      <w:proofErr w:type="spellStart"/>
+      <w:r>
+        <w:rPr>
+          <w:rFonts w:ascii="Cambria" w:hAnsi="Cambria" w:cs="Cambria"/>
+          <w:sz w:val="22"/>
+          <w:szCs w:val="22"/>
+        </w:rPr>
+        <w:t>mikbül</w:t>
+      </w:r>
+      <w:proofErr w:type="spellEnd"/>
+      <w:r>
+        <w:rPr>
+          <w:rFonts w:ascii="Cambria" w:hAnsi="Cambria" w:cs="Cambria"/>
+          <w:sz w:val="22"/>
+          <w:szCs w:val="22"/>
+        </w:rPr>
+        <w:t xml:space="preserve"> adódott és azon kilencednek ki adása azon vármegyebéli más </w:t>
+      </w:r>
+      <w:proofErr w:type="spellStart"/>
+      <w:r>
+        <w:rPr>
+          <w:rFonts w:ascii="Cambria" w:hAnsi="Cambria" w:cs="Cambria"/>
+          <w:sz w:val="22"/>
+          <w:szCs w:val="22"/>
+        </w:rPr>
+        <w:t>dominiumokban</w:t>
+      </w:r>
+      <w:proofErr w:type="spellEnd"/>
+      <w:r>
+        <w:rPr>
+          <w:rFonts w:ascii="Cambria" w:hAnsi="Cambria" w:cs="Cambria"/>
+          <w:sz w:val="22"/>
+          <w:szCs w:val="22"/>
+        </w:rPr>
+        <w:t xml:space="preserve"> [uradalom] szokásban vagyon-é? És miket még az jobbágyság más adó </w:t>
+      </w:r>
+      <w:proofErr w:type="spellStart"/>
+      <w:r>
+        <w:rPr>
+          <w:rFonts w:ascii="Cambria" w:hAnsi="Cambria" w:cs="Cambria"/>
+          <w:sz w:val="22"/>
+          <w:szCs w:val="22"/>
+        </w:rPr>
+        <w:t>feiben</w:t>
+      </w:r>
+      <w:proofErr w:type="spellEnd"/>
+      <w:r>
+        <w:rPr>
+          <w:rFonts w:ascii="Cambria" w:hAnsi="Cambria" w:cs="Cambria"/>
+          <w:sz w:val="22"/>
+          <w:szCs w:val="22"/>
+        </w:rPr>
+        <w:t xml:space="preserve"> [fejében] </w:t>
+      </w:r>
+      <w:proofErr w:type="spellStart"/>
+      <w:r>
+        <w:rPr>
+          <w:rFonts w:ascii="Cambria" w:hAnsi="Cambria" w:cs="Cambria"/>
+          <w:sz w:val="22"/>
+          <w:szCs w:val="22"/>
+        </w:rPr>
+        <w:t>esztendőnként</w:t>
+      </w:r>
+      <w:proofErr w:type="spellEnd"/>
+      <w:r>
+        <w:rPr>
+          <w:rFonts w:ascii="Cambria" w:hAnsi="Cambria" w:cs="Cambria"/>
+          <w:sz w:val="22"/>
+          <w:szCs w:val="22"/>
+        </w:rPr>
+        <w:t xml:space="preserve"> maga földes uraságának adott, és </w:t>
+      </w:r>
+      <w:proofErr w:type="spellStart"/>
+      <w:r>
+        <w:rPr>
+          <w:rFonts w:ascii="Cambria" w:hAnsi="Cambria" w:cs="Cambria"/>
+          <w:sz w:val="22"/>
+          <w:szCs w:val="22"/>
+        </w:rPr>
+        <w:t>jelessen</w:t>
+      </w:r>
+      <w:proofErr w:type="spellEnd"/>
+      <w:r>
+        <w:rPr>
+          <w:rFonts w:ascii="Cambria" w:hAnsi="Cambria" w:cs="Cambria"/>
+          <w:sz w:val="22"/>
+          <w:szCs w:val="22"/>
+        </w:rPr>
+        <w:t xml:space="preserve"> az adók és ajándékok az földes úr által kész pénzben, akár naturáliákban [természetben] miből állók?</w:t>
+      </w:r>
+    </w:p>
+    <w:p>
+      <w:pPr>
+        <w:jc w:val="both"/>
+      </w:pPr>
+      <w:r>
+        <w:rPr>
+          <w:rFonts w:ascii="Cambria" w:hAnsi="Cambria" w:cs="Cambria"/>
+          <w:sz w:val="22"/>
+          <w:szCs w:val="22"/>
+        </w:rPr>
+        <w:t xml:space="preserve">8. Hány puszta ház helyek vannak minden </w:t>
+      </w:r>
+      <w:proofErr w:type="spellStart"/>
+      <w:r>
+        <w:rPr>
+          <w:rFonts w:ascii="Cambria" w:hAnsi="Cambria" w:cs="Cambria"/>
+          <w:sz w:val="22"/>
+          <w:szCs w:val="22"/>
+        </w:rPr>
+        <w:t>helségben</w:t>
+      </w:r>
+      <w:proofErr w:type="spellEnd"/>
+      <w:r>
+        <w:rPr>
+          <w:rFonts w:ascii="Cambria" w:hAnsi="Cambria" w:cs="Cambria"/>
+          <w:sz w:val="22"/>
+          <w:szCs w:val="22"/>
+        </w:rPr>
+        <w:t xml:space="preserve"> </w:t>
+      </w:r>
+      <w:proofErr w:type="spellStart"/>
+      <w:r>
+        <w:rPr>
+          <w:rFonts w:ascii="Cambria" w:hAnsi="Cambria" w:cs="Cambria"/>
+          <w:sz w:val="22"/>
+          <w:szCs w:val="22"/>
+        </w:rPr>
+        <w:t>melly</w:t>
+      </w:r>
+      <w:proofErr w:type="spellEnd"/>
+      <w:r>
+        <w:rPr>
+          <w:rFonts w:ascii="Cambria" w:hAnsi="Cambria" w:cs="Cambria"/>
+          <w:sz w:val="22"/>
+          <w:szCs w:val="22"/>
+        </w:rPr>
+        <w:t xml:space="preserve"> </w:t>
+      </w:r>
+      <w:proofErr w:type="spellStart"/>
+      <w:r>
+        <w:rPr>
+          <w:rFonts w:ascii="Cambria" w:hAnsi="Cambria" w:cs="Cambria"/>
+          <w:sz w:val="22"/>
+          <w:szCs w:val="22"/>
+        </w:rPr>
+        <w:t>időtül</w:t>
+      </w:r>
+      <w:proofErr w:type="spellEnd"/>
+      <w:r>
+        <w:rPr>
+          <w:rFonts w:ascii="Cambria" w:hAnsi="Cambria" w:cs="Cambria"/>
+          <w:sz w:val="22"/>
+          <w:szCs w:val="22"/>
+        </w:rPr>
+        <w:t xml:space="preserve"> </w:t>
+      </w:r>
+      <w:proofErr w:type="spellStart"/>
+      <w:r>
+        <w:rPr>
+          <w:rFonts w:ascii="Cambria" w:hAnsi="Cambria" w:cs="Cambria"/>
+          <w:sz w:val="22"/>
+          <w:szCs w:val="22"/>
+        </w:rPr>
+        <w:t>fogvást</w:t>
+      </w:r>
+      <w:proofErr w:type="spellEnd"/>
+      <w:r>
+        <w:rPr>
+          <w:rFonts w:ascii="Cambria" w:hAnsi="Cambria" w:cs="Cambria"/>
+          <w:sz w:val="22"/>
+          <w:szCs w:val="22"/>
+        </w:rPr>
+        <w:t xml:space="preserve"> és mi </w:t>
+      </w:r>
+      <w:proofErr w:type="spellStart"/>
+      <w:r>
+        <w:rPr>
+          <w:rFonts w:ascii="Cambria" w:hAnsi="Cambria" w:cs="Cambria"/>
+          <w:sz w:val="22"/>
+          <w:szCs w:val="22"/>
+        </w:rPr>
+        <w:t>okbúl</w:t>
+      </w:r>
+      <w:proofErr w:type="spellEnd"/>
+      <w:r>
+        <w:rPr>
+          <w:rFonts w:ascii="Cambria" w:hAnsi="Cambria" w:cs="Cambria"/>
+          <w:sz w:val="22"/>
+          <w:szCs w:val="22"/>
+        </w:rPr>
+        <w:t xml:space="preserve"> pusztultak el, és ki által </w:t>
+      </w:r>
+      <w:proofErr w:type="spellStart"/>
+      <w:r>
+        <w:rPr>
+          <w:rFonts w:ascii="Cambria" w:hAnsi="Cambria" w:cs="Cambria"/>
+          <w:sz w:val="22"/>
+          <w:szCs w:val="22"/>
+        </w:rPr>
+        <w:t>birattatnak</w:t>
+      </w:r>
+      <w:proofErr w:type="spellEnd"/>
+      <w:r>
+        <w:rPr>
+          <w:rFonts w:ascii="Cambria" w:hAnsi="Cambria" w:cs="Cambria"/>
+          <w:sz w:val="22"/>
+          <w:szCs w:val="22"/>
+        </w:rPr>
+        <w:t>?</w:t>
+      </w:r>
+    </w:p>
+    <w:p>
+      <w:pPr>
+        <w:jc w:val="both"/>
+      </w:pPr>
+      <w:r>
+        <w:rPr>
+          <w:rFonts w:ascii="Cambria" w:hAnsi="Cambria" w:cs="Cambria"/>
+          <w:sz w:val="22"/>
+          <w:szCs w:val="22"/>
+        </w:rPr>
+        <w:t xml:space="preserve">9. Az jobbágyok szabadok-é, vagy </w:t>
+      </w:r>
+      <w:proofErr w:type="spellStart"/>
+      <w:r>
+        <w:rPr>
+          <w:rFonts w:ascii="Cambria" w:hAnsi="Cambria" w:cs="Cambria"/>
+          <w:sz w:val="22"/>
+          <w:szCs w:val="22"/>
+        </w:rPr>
+        <w:t>örökössek</w:t>
+      </w:r>
+      <w:proofErr w:type="spellEnd"/>
+      <w:r>
+        <w:rPr>
+          <w:rFonts w:ascii="Cambria" w:hAnsi="Cambria" w:cs="Cambria"/>
+          <w:sz w:val="22"/>
+          <w:szCs w:val="22"/>
+        </w:rPr>
+        <w:t>?”</w:t>
       </w:r>
     </w:p>
     <w:p>
@@ -4788,7 +5382,25 @@
                 <w:sz w:val="22"/>
                 <w:szCs w:val="22"/>
               </w:rPr>
-              <w:t>érdésben található „örökössek” kifejezés a röghöz kötött állapotot jelenti.</w:t>
+              <w:t>érdésben található „</w:t>
+            </w:r>
+            <w:proofErr w:type="spellStart"/>
+            <w:r>
+              <w:rPr>
+                <w:rFonts w:ascii="Cambria" w:hAnsi="Cambria" w:cs="Cambria"/>
+                <w:sz w:val="22"/>
+                <w:szCs w:val="22"/>
+              </w:rPr>
+              <w:t>örökössek</w:t>
+            </w:r>
+            <w:proofErr w:type="spellEnd"/>
+            <w:r>
+              <w:rPr>
+                <w:rFonts w:ascii="Cambria" w:hAnsi="Cambria" w:cs="Cambria"/>
+                <w:sz w:val="22"/>
+                <w:szCs w:val="22"/>
+              </w:rPr>
+              <w:t>” kifejezés a röghöz kötött állapotot jelenti.</w:t>
             </w:r>
           </w:p>
         </w:tc>
@@ -5107,7 +5719,25 @@
           <w:sz w:val="22"/>
           <w:szCs w:val="22"/>
         </w:rPr>
-        <w:t xml:space="preserve"> „II. tc. 5. §. Ő legszentségesebb császári és királyi felsége férfiágának magvaszakadtával […] az öröklési jogon való utódlást e Magyarországban és koronájában, s az Isten segedelmével már visszaszerzett ehhez tartozó részekben, országokban és tartományokban, felséges Osztrák Házának nőágára is és pedig első helyen a fent tisztelt most uralkodó legszentségesebb császári és királyi felségnek […] uralkodás és kormányzás végett átruházzák.”</w:t>
+        <w:t xml:space="preserve"> „II. tc. 5. §. Ő legszentségesebb császári és királyi felsége férfiágának </w:t>
+      </w:r>
+      <w:proofErr w:type="spellStart"/>
+      <w:r>
+        <w:rPr>
+          <w:rFonts w:ascii="Cambria" w:hAnsi="Cambria" w:cs="Cambria"/>
+          <w:sz w:val="22"/>
+          <w:szCs w:val="22"/>
+        </w:rPr>
+        <w:t>magvaszakadtával</w:t>
+      </w:r>
+      <w:proofErr w:type="spellEnd"/>
+      <w:r>
+        <w:rPr>
+          <w:rFonts w:ascii="Cambria" w:hAnsi="Cambria" w:cs="Cambria"/>
+          <w:sz w:val="22"/>
+          <w:szCs w:val="22"/>
+        </w:rPr>
+        <w:t xml:space="preserve"> […] az öröklési jogon való utódlást e Magyarországban és koronájában, s az Isten segedelmével már visszaszerzett ehhez tartozó részekben, országokban és tartományokban, felséges Osztrák Házának nőágára is és pedig első helyen a fent tisztelt most uralkodó legszentségesebb császári és királyi felségnek […] uralkodás és kormányzás végett átruházzák.”</w:t>
       </w:r>
     </w:p>
     <w:p>
@@ -5141,7 +5771,43 @@
           <w:sz w:val="22"/>
           <w:szCs w:val="22"/>
         </w:rPr>
-        <w:t>„Én tehát, hogy egyszer s mindenkorra elejét vegyem a magyar és erdélyi rendek minden elgondolható, a méltányosságnak csak a színével is bíró panaszainak, minden uralkodásom alatt kelt általános rendeletet és intézkedést eltörlök, s őket azon állapotba visszahelyezem, melyben Őfelségének, a boldogult császárnénak halálakor voltak. Ebből csak a tolerancia-patenst, az új lelkészrendezésre vonatkozó intézkedéseket, végre a jobbágyokra vonatkozót veszem ki.”</w:t>
+        <w:t xml:space="preserve">„Én tehát, hogy egyszer s mindenkorra elejét vegyem a magyar és erdélyi rendek minden elgondolható, a </w:t>
+      </w:r>
+      <w:proofErr w:type="spellStart"/>
+      <w:r>
+        <w:rPr>
+          <w:rFonts w:ascii="Cambria" w:hAnsi="Cambria" w:cs="Cambria"/>
+          <w:sz w:val="22"/>
+          <w:szCs w:val="22"/>
+        </w:rPr>
+        <w:t>méltányosságnak</w:t>
+      </w:r>
+      <w:proofErr w:type="spellEnd"/>
+      <w:r>
+        <w:rPr>
+          <w:rFonts w:ascii="Cambria" w:hAnsi="Cambria" w:cs="Cambria"/>
+          <w:sz w:val="22"/>
+          <w:szCs w:val="22"/>
+        </w:rPr>
+        <w:t xml:space="preserve"> csak a színével is bíró panaszainak, minden uralkodásom alatt kelt általános rendeletet és intézkedést eltörlök, s őket azon állapotba visszahelyezem, melyben Őfelségének, a boldogult császárnénak halálakor voltak. Ebből csak a tolerancia-</w:t>
+      </w:r>
+      <w:proofErr w:type="spellStart"/>
+      <w:r>
+        <w:rPr>
+          <w:rFonts w:ascii="Cambria" w:hAnsi="Cambria" w:cs="Cambria"/>
+          <w:sz w:val="22"/>
+          <w:szCs w:val="22"/>
+        </w:rPr>
+        <w:t>patenst</w:t>
+      </w:r>
+      <w:proofErr w:type="spellEnd"/>
+      <w:r>
+        <w:rPr>
+          <w:rFonts w:ascii="Cambria" w:hAnsi="Cambria" w:cs="Cambria"/>
+          <w:sz w:val="22"/>
+          <w:szCs w:val="22"/>
+        </w:rPr>
+        <w:t>, az új lelkészrendezésre vonatkozó intézkedéseket, végre a jobbágyokra vonatkozót veszem ki.”</w:t>
       </w:r>
     </w:p>
     <w:p>
@@ -5174,7 +5840,25 @@
           <w:sz w:val="22"/>
           <w:szCs w:val="22"/>
         </w:rPr>
-        <w:t xml:space="preserve"> „Tizedszer. Sértetlenül megmarad a lehetőség nemcsak arra, hogy az elkövetkező országgyűlésen az egyéb sérelmeket előadhassák, hanem annak a lehetősége is, hogy mindarra, ami ténylegesen a nemzet üdvét és becsületét szolgálja, szabad kívánság formájában, kellő tisztelettel és törvényes úton, a királyi kegyes jóváhagyást is megkérhessék; így […] Magyarország és az Erdélyi Fejedelemség iránti jó szándék tekintetében ugyanazon királyi felségtől már nem is lehet kívánni többet.”</w:t>
+        <w:t xml:space="preserve"> „Tizedszer. Sértetlenül megmarad a lehetőség nemcsak arra, hogy az elkövetkező országgyűlésen az egyéb sérelmeket előadhassák, hanem annak a lehetősége is, hogy </w:t>
+      </w:r>
+      <w:proofErr w:type="spellStart"/>
+      <w:r>
+        <w:rPr>
+          <w:rFonts w:ascii="Cambria" w:hAnsi="Cambria" w:cs="Cambria"/>
+          <w:sz w:val="22"/>
+          <w:szCs w:val="22"/>
+        </w:rPr>
+        <w:t>mindarra</w:t>
+      </w:r>
+      <w:proofErr w:type="spellEnd"/>
+      <w:r>
+        <w:rPr>
+          <w:rFonts w:ascii="Cambria" w:hAnsi="Cambria" w:cs="Cambria"/>
+          <w:sz w:val="22"/>
+          <w:szCs w:val="22"/>
+        </w:rPr>
+        <w:t>, ami ténylegesen a nemzet üdvét és becsületét szolgálja, szabad kívánság formájában, kellő tisztelettel és törvényes úton, a királyi kegyes jóváhagyást is megkérhessék; így […] Magyarország és az Erdélyi Fejedelemség iránti jó szándék tekintetében ugyanazon királyi felségtől már nem is lehet kívánni többet.”</w:t>
       </w:r>
     </w:p>
     <w:p>
@@ -5207,7 +5891,25 @@
           <w:sz w:val="22"/>
           <w:szCs w:val="22"/>
         </w:rPr>
-        <w:t>„9. tc. 1.§. Hogy mikor a nádori és a vele törvény szerint összekötött helytartói hivatal jövendőben megüresedik, az egy éven túl nem fog üresedésben hagyatni. 14. tc. 1. §. Aki egyszersmind azt is elhatározta, hogy az ország dolgait és ügyeit, az országon belül és kívül, magyarok által fogja végezni és végeztetni.”</w:t>
+        <w:t xml:space="preserve">„9. tc. 1.§. Hogy mikor a nádori és a vele törvény szerint összekötött helytartói hivatal jövendőben megüresedik, az egy éven túl nem fog üresedésben </w:t>
+      </w:r>
+      <w:proofErr w:type="spellStart"/>
+      <w:r>
+        <w:rPr>
+          <w:rFonts w:ascii="Cambria" w:hAnsi="Cambria" w:cs="Cambria"/>
+          <w:sz w:val="22"/>
+          <w:szCs w:val="22"/>
+        </w:rPr>
+        <w:t>hagyatni</w:t>
+      </w:r>
+      <w:proofErr w:type="spellEnd"/>
+      <w:r>
+        <w:rPr>
+          <w:rFonts w:ascii="Cambria" w:hAnsi="Cambria" w:cs="Cambria"/>
+          <w:sz w:val="22"/>
+          <w:szCs w:val="22"/>
+        </w:rPr>
+        <w:t>. 14. tc. 1. §. Aki egyszersmind azt is elhatározta, hogy az ország dolgait és ügyeit, az országon belül és kívül, magyarok által fogja végezni és végeztetni.”</w:t>
       </w:r>
     </w:p>
     <w:p>
@@ -5307,7 +6009,27 @@
           <w:sz w:val="22"/>
           <w:szCs w:val="22"/>
         </w:rPr>
-        <w:t xml:space="preserve">a) Válassza ki a fenti rendeletek és törvények közül a II. József uralkodásának időszakához kötődőeket! Írja a betűjeleket a pontozott vonalra! </w:t>
+        <w:t xml:space="preserve">a) Válassza ki a fenti rendeletek és törvények közül a II. József uralkodásának időszakához </w:t>
+      </w:r>
+      <w:proofErr w:type="spellStart"/>
+      <w:r>
+        <w:rPr>
+          <w:rFonts w:ascii="Cambria" w:hAnsi="Cambria" w:cs="Cambria"/>
+          <w:b/>
+          <w:sz w:val="22"/>
+          <w:szCs w:val="22"/>
+        </w:rPr>
+        <w:t>kötődőeket</w:t>
+      </w:r>
+      <w:proofErr w:type="spellEnd"/>
+      <w:r>
+        <w:rPr>
+          <w:rFonts w:ascii="Cambria" w:hAnsi="Cambria" w:cs="Cambria"/>
+          <w:b/>
+          <w:sz w:val="22"/>
+          <w:szCs w:val="22"/>
+        </w:rPr>
+        <w:t xml:space="preserve">! Írja a betűjeleket a pontozott vonalra! </w:t>
       </w:r>
       <w:r>
         <w:rPr>
@@ -5514,7 +6236,25 @@
           <w:sz w:val="22"/>
           <w:szCs w:val="22"/>
         </w:rPr>
-        <w:t>(Lutfi pasa, történetíró; 1541)</w:t>
+        <w:t>(</w:t>
+      </w:r>
+      <w:proofErr w:type="spellStart"/>
+      <w:r>
+        <w:rPr>
+          <w:rFonts w:ascii="Cambria" w:hAnsi="Cambria" w:cs="Cambria"/>
+          <w:sz w:val="22"/>
+          <w:szCs w:val="22"/>
+        </w:rPr>
+        <w:t>Lutfi</w:t>
+      </w:r>
+      <w:proofErr w:type="spellEnd"/>
+      <w:r>
+        <w:rPr>
+          <w:rFonts w:ascii="Cambria" w:hAnsi="Cambria" w:cs="Cambria"/>
+          <w:sz w:val="22"/>
+          <w:szCs w:val="22"/>
+        </w:rPr>
+        <w:t xml:space="preserve"> pasa, történetíró; 1541)</w:t>
       </w:r>
     </w:p>
     <w:p>
@@ -6248,20 +6988,56 @@
           <w:sz w:val="22"/>
           <w:szCs w:val="22"/>
         </w:rPr>
-        <w:t>II. Gondoskodni kell azokról is, akik ezek elvégzése után folytatják tanulmányaikat és néhány év múlva abbahagyván más intézményekbe lépnek át. Nevezetesen: valamely iparágra vagy kereskedelmi pályára, mezei gazdálkodásra, községi vagy városi kisebb hivatalba, katonai pályára, bányászatra [...], végre komolyabb tudományok tanulására. Az iskolának ezen fajtája ezentúl grammatikai iskola néven fog szerepelni.</w:t>
-      </w:r>
-    </w:p>
-    <w:p>
-      <w:pPr>
-        <w:jc w:val="both"/>
-      </w:pPr>
-      <w:r>
-        <w:rPr>
-          <w:rFonts w:ascii="Cambria" w:hAnsi="Cambria" w:cs="Cambria"/>
-          <w:sz w:val="22"/>
-          <w:szCs w:val="22"/>
-        </w:rPr>
-        <w:t>III. Ennek elvégzése után az ifjak felléphetnek a magasabb műveltség iskoláiba, s miután azt befejezték, sokan búcsút mondanak a tudományoknak. Egyesek […] népiskolai vagy grammatikai iskolai tanítóságra [szegődnek], némelyek mint titkárok vagy könyvtárosok találnak elhelyezést. Ennek az iskolának jövőre gimnázium lesz a neve.</w:t>
+        <w:t xml:space="preserve">II. Gondoskodni kell azokról is, akik ezek elvégzése után folytatják tanulmányaikat és néhány év múlva </w:t>
+      </w:r>
+      <w:proofErr w:type="spellStart"/>
+      <w:r>
+        <w:rPr>
+          <w:rFonts w:ascii="Cambria" w:hAnsi="Cambria" w:cs="Cambria"/>
+          <w:sz w:val="22"/>
+          <w:szCs w:val="22"/>
+        </w:rPr>
+        <w:t>abbahagyván</w:t>
+      </w:r>
+      <w:proofErr w:type="spellEnd"/>
+      <w:r>
+        <w:rPr>
+          <w:rFonts w:ascii="Cambria" w:hAnsi="Cambria" w:cs="Cambria"/>
+          <w:sz w:val="22"/>
+          <w:szCs w:val="22"/>
+        </w:rPr>
+        <w:t xml:space="preserve"> más intézményekbe lépnek át. Nevezetesen: valamely iparágra vagy kereskedelmi pályára, mezei gazdálkodásra, községi vagy városi kisebb hivatalba, katonai pályára, bányászatra [...], végre komolyabb tudományok tanulására. Az iskolának ezen fajtája ezentúl grammatikai iskola néven fog szerepelni.</w:t>
+      </w:r>
+    </w:p>
+    <w:p>
+      <w:pPr>
+        <w:jc w:val="both"/>
+      </w:pPr>
+      <w:r>
+        <w:rPr>
+          <w:rFonts w:ascii="Cambria" w:hAnsi="Cambria" w:cs="Cambria"/>
+          <w:sz w:val="22"/>
+          <w:szCs w:val="22"/>
+        </w:rPr>
+        <w:t xml:space="preserve">III. Ennek elvégzése után az </w:t>
+      </w:r>
+      <w:proofErr w:type="spellStart"/>
+      <w:r>
+        <w:rPr>
+          <w:rFonts w:ascii="Cambria" w:hAnsi="Cambria" w:cs="Cambria"/>
+          <w:sz w:val="22"/>
+          <w:szCs w:val="22"/>
+        </w:rPr>
+        <w:t>ifjak</w:t>
+      </w:r>
+      <w:proofErr w:type="spellEnd"/>
+      <w:r>
+        <w:rPr>
+          <w:rFonts w:ascii="Cambria" w:hAnsi="Cambria" w:cs="Cambria"/>
+          <w:sz w:val="22"/>
+          <w:szCs w:val="22"/>
+        </w:rPr>
+        <w:t xml:space="preserve"> felléphetnek a magasabb műveltség iskoláiba, s miután azt befejezték, sokan búcsút mondanak a tudományoknak. Egyesek […] népiskolai vagy grammatikai iskolai tanítóságra [szegődnek], némelyek mint titkárok vagy könyvtárosok találnak elhelyezést. Ennek az iskolának jövőre gimnázium lesz a neve.</w:t>
       </w:r>
     </w:p>
     <w:p>
@@ -6684,7 +7460,25 @@
           <w:sz w:val="22"/>
           <w:szCs w:val="22"/>
         </w:rPr>
-        <w:t>: Trencsén; Ónod; Majtény; Dunántúl; Szécsény</w:t>
+        <w:t xml:space="preserve">: Trencsén; Ónod; </w:t>
+      </w:r>
+      <w:proofErr w:type="spellStart"/>
+      <w:r>
+        <w:rPr>
+          <w:rFonts w:ascii="Cambria" w:hAnsi="Cambria" w:cs="Cambria"/>
+          <w:sz w:val="22"/>
+          <w:szCs w:val="22"/>
+        </w:rPr>
+        <w:t>Majtény</w:t>
+      </w:r>
+      <w:proofErr w:type="spellEnd"/>
+      <w:r>
+        <w:rPr>
+          <w:rFonts w:ascii="Cambria" w:hAnsi="Cambria" w:cs="Cambria"/>
+          <w:sz w:val="22"/>
+          <w:szCs w:val="22"/>
+        </w:rPr>
+        <w:t>; Dunántúl; Szécsény</w:t>
       </w:r>
     </w:p>
     <w:p>
@@ -6851,7 +7645,7 @@
                 <w:sz w:val="22"/>
                 <w:szCs w:val="22"/>
               </w:rPr>
-              <w:t>Trencsén</w:t>
+              <w:t>Dunántúl</w:t>
             </w:r>
           </w:p>
         </w:tc>
@@ -6938,7 +7732,7 @@
                 <w:sz w:val="22"/>
                 <w:szCs w:val="22"/>
               </w:rPr>
-              <w:t>Dunántúl</w:t>
+              <w:t>Ónod</w:t>
             </w:r>
           </w:p>
         </w:tc>
@@ -7025,7 +7819,7 @@
                 <w:sz w:val="22"/>
                 <w:szCs w:val="22"/>
               </w:rPr>
-              <w:t>Szécsény</w:t>
+              <w:t>Trencsén</w:t>
             </w:r>
           </w:p>
         </w:tc>
@@ -7106,14 +7900,16 @@
                 <w:szCs w:val="22"/>
               </w:rPr>
             </w:pPr>
-            <w:r>
-              <w:rPr>
-                <w:rFonts w:ascii="Cambria" w:hAnsi="Cambria" w:cs="Cambria"/>
-                <w:sz w:val="22"/>
-                <w:szCs w:val="22"/>
-              </w:rPr>
-              <w:t>Ónod</w:t>
-            </w:r>
+            <w:proofErr w:type="spellStart"/>
+            <w:r>
+              <w:rPr>
+                <w:rFonts w:ascii="Cambria" w:hAnsi="Cambria" w:cs="Cambria"/>
+                <w:sz w:val="22"/>
+                <w:szCs w:val="22"/>
+              </w:rPr>
+              <w:t>Majtény</w:t>
+            </w:r>
+            <w:proofErr w:type="spellEnd"/>
           </w:p>
         </w:tc>
         <w:tc>
@@ -7228,7 +8024,187 @@
           <w:sz w:val="22"/>
           <w:szCs w:val="22"/>
         </w:rPr>
-        <w:t xml:space="preserve"> „Isten ő Szent Felsége általhozván szerencséssen az Dunán, Földvárát jó passusnak kedvéért megépíttettem, Simontornyát, Pápát, Kapuvárat, Kőszögöt, – kikben német praesidium volt – úgy szintén Borostyán-várát is szerencséssen megvettem. […] Itten, hálá Istennek, szép csendességben vagyon ez az darab föld, és mind Kegyelmes Urunk hűségére hajlott; az katonaság is jó disciplinában tartatik, semmi húzást s vonyást nem követ el, az mint is engemet nem kártévő: hanem jótévő Jánosnak hívnak.”</w:t>
+        <w:t xml:space="preserve"> „Isten ő Szent Felsége </w:t>
+      </w:r>
+      <w:proofErr w:type="spellStart"/>
+      <w:r>
+        <w:rPr>
+          <w:rFonts w:ascii="Cambria" w:hAnsi="Cambria" w:cs="Cambria"/>
+          <w:sz w:val="22"/>
+          <w:szCs w:val="22"/>
+        </w:rPr>
+        <w:t>általhozván</w:t>
+      </w:r>
+      <w:proofErr w:type="spellEnd"/>
+      <w:r>
+        <w:rPr>
+          <w:rFonts w:ascii="Cambria" w:hAnsi="Cambria" w:cs="Cambria"/>
+          <w:sz w:val="22"/>
+          <w:szCs w:val="22"/>
+        </w:rPr>
+        <w:t xml:space="preserve"> </w:t>
+      </w:r>
+      <w:proofErr w:type="spellStart"/>
+      <w:r>
+        <w:rPr>
+          <w:rFonts w:ascii="Cambria" w:hAnsi="Cambria" w:cs="Cambria"/>
+          <w:sz w:val="22"/>
+          <w:szCs w:val="22"/>
+        </w:rPr>
+        <w:t>szerencséssen</w:t>
+      </w:r>
+      <w:proofErr w:type="spellEnd"/>
+      <w:r>
+        <w:rPr>
+          <w:rFonts w:ascii="Cambria" w:hAnsi="Cambria" w:cs="Cambria"/>
+          <w:sz w:val="22"/>
+          <w:szCs w:val="22"/>
+        </w:rPr>
+        <w:t xml:space="preserve"> az Dunán, Földvárát jó </w:t>
+      </w:r>
+      <w:proofErr w:type="spellStart"/>
+      <w:r>
+        <w:rPr>
+          <w:rFonts w:ascii="Cambria" w:hAnsi="Cambria" w:cs="Cambria"/>
+          <w:sz w:val="22"/>
+          <w:szCs w:val="22"/>
+        </w:rPr>
+        <w:t>passusnak</w:t>
+      </w:r>
+      <w:proofErr w:type="spellEnd"/>
+      <w:r>
+        <w:rPr>
+          <w:rFonts w:ascii="Cambria" w:hAnsi="Cambria" w:cs="Cambria"/>
+          <w:sz w:val="22"/>
+          <w:szCs w:val="22"/>
+        </w:rPr>
+        <w:t xml:space="preserve"> kedvéért megépíttettem, Simontornyát, Pápát, Kapuvárat, Kőszögöt, – kikben német </w:t>
+      </w:r>
+      <w:proofErr w:type="spellStart"/>
+      <w:r>
+        <w:rPr>
+          <w:rFonts w:ascii="Cambria" w:hAnsi="Cambria" w:cs="Cambria"/>
+          <w:sz w:val="22"/>
+          <w:szCs w:val="22"/>
+        </w:rPr>
+        <w:t>praesidium</w:t>
+      </w:r>
+      <w:proofErr w:type="spellEnd"/>
+      <w:r>
+        <w:rPr>
+          <w:rFonts w:ascii="Cambria" w:hAnsi="Cambria" w:cs="Cambria"/>
+          <w:sz w:val="22"/>
+          <w:szCs w:val="22"/>
+        </w:rPr>
+        <w:t xml:space="preserve"> volt – úgy szintén Borostyán-várát is </w:t>
+      </w:r>
+      <w:proofErr w:type="spellStart"/>
+      <w:r>
+        <w:rPr>
+          <w:rFonts w:ascii="Cambria" w:hAnsi="Cambria" w:cs="Cambria"/>
+          <w:sz w:val="22"/>
+          <w:szCs w:val="22"/>
+        </w:rPr>
+        <w:t>szerencséssen</w:t>
+      </w:r>
+      <w:proofErr w:type="spellEnd"/>
+      <w:r>
+        <w:rPr>
+          <w:rFonts w:ascii="Cambria" w:hAnsi="Cambria" w:cs="Cambria"/>
+          <w:sz w:val="22"/>
+          <w:szCs w:val="22"/>
+        </w:rPr>
+        <w:t xml:space="preserve"> megvettem. […] Itten, </w:t>
+      </w:r>
+      <w:proofErr w:type="spellStart"/>
+      <w:r>
+        <w:rPr>
+          <w:rFonts w:ascii="Cambria" w:hAnsi="Cambria" w:cs="Cambria"/>
+          <w:sz w:val="22"/>
+          <w:szCs w:val="22"/>
+        </w:rPr>
+        <w:t>hálá</w:t>
+      </w:r>
+      <w:proofErr w:type="spellEnd"/>
+      <w:r>
+        <w:rPr>
+          <w:rFonts w:ascii="Cambria" w:hAnsi="Cambria" w:cs="Cambria"/>
+          <w:sz w:val="22"/>
+          <w:szCs w:val="22"/>
+        </w:rPr>
+        <w:t xml:space="preserve"> Istennek, szép csendességben vagyon ez az darab föld, és mind Kegyelmes Urunk hűségére hajlott; az katonaság is jó </w:t>
+      </w:r>
+      <w:proofErr w:type="spellStart"/>
+      <w:r>
+        <w:rPr>
+          <w:rFonts w:ascii="Cambria" w:hAnsi="Cambria" w:cs="Cambria"/>
+          <w:sz w:val="22"/>
+          <w:szCs w:val="22"/>
+        </w:rPr>
+        <w:t>disciplinában</w:t>
+      </w:r>
+      <w:proofErr w:type="spellEnd"/>
+      <w:r>
+        <w:rPr>
+          <w:rFonts w:ascii="Cambria" w:hAnsi="Cambria" w:cs="Cambria"/>
+          <w:sz w:val="22"/>
+          <w:szCs w:val="22"/>
+        </w:rPr>
+        <w:t xml:space="preserve"> </w:t>
+      </w:r>
+      <w:proofErr w:type="spellStart"/>
+      <w:r>
+        <w:rPr>
+          <w:rFonts w:ascii="Cambria" w:hAnsi="Cambria" w:cs="Cambria"/>
+          <w:sz w:val="22"/>
+          <w:szCs w:val="22"/>
+        </w:rPr>
+        <w:t>tartatik</w:t>
+      </w:r>
+      <w:proofErr w:type="spellEnd"/>
+      <w:r>
+        <w:rPr>
+          <w:rFonts w:ascii="Cambria" w:hAnsi="Cambria" w:cs="Cambria"/>
+          <w:sz w:val="22"/>
+          <w:szCs w:val="22"/>
+        </w:rPr>
+        <w:t xml:space="preserve">, semmi húzást s </w:t>
+      </w:r>
+      <w:proofErr w:type="spellStart"/>
+      <w:r>
+        <w:rPr>
+          <w:rFonts w:ascii="Cambria" w:hAnsi="Cambria" w:cs="Cambria"/>
+          <w:sz w:val="22"/>
+          <w:szCs w:val="22"/>
+        </w:rPr>
+        <w:t>vonyást</w:t>
+      </w:r>
+      <w:proofErr w:type="spellEnd"/>
+      <w:r>
+        <w:rPr>
+          <w:rFonts w:ascii="Cambria" w:hAnsi="Cambria" w:cs="Cambria"/>
+          <w:sz w:val="22"/>
+          <w:szCs w:val="22"/>
+        </w:rPr>
+        <w:t xml:space="preserve"> nem követ el, az mint is </w:t>
+      </w:r>
+      <w:proofErr w:type="spellStart"/>
+      <w:r>
+        <w:rPr>
+          <w:rFonts w:ascii="Cambria" w:hAnsi="Cambria" w:cs="Cambria"/>
+          <w:sz w:val="22"/>
+          <w:szCs w:val="22"/>
+        </w:rPr>
+        <w:t>engemet</w:t>
+      </w:r>
+      <w:proofErr w:type="spellEnd"/>
+      <w:r>
+        <w:rPr>
+          <w:rFonts w:ascii="Cambria" w:hAnsi="Cambria" w:cs="Cambria"/>
+          <w:sz w:val="22"/>
+          <w:szCs w:val="22"/>
+        </w:rPr>
+        <w:t xml:space="preserve"> nem kártévő: hanem jótévő Jánosnak hívnak.”</w:t>
       </w:r>
     </w:p>
     <w:p>
@@ -7261,7 +8237,169 @@
           <w:sz w:val="22"/>
           <w:szCs w:val="22"/>
         </w:rPr>
-        <w:t xml:space="preserve"> „Minekokáért ezen Mi mindnyájunk közönséges akarattyával végezett, s megerősíttetett articulusunkkal, magunkat említett Első Joseph Császár, és ő általa az egész Austriai Ház, rajtunk követett királyi engedelmességétől ’s tiszteletitől, és minden magának tulajdoníttatni kívántt jussától ’a Magyar Coronánkhoz, Országunkhoz, annak igazgatásához, most vagy jövendőben, akár mimódon-való ragaszkodásától fel-szabadúltaknak, és meg menekedetteknek lenni végezvén...”</w:t>
+        <w:t xml:space="preserve"> „</w:t>
+      </w:r>
+      <w:proofErr w:type="spellStart"/>
+      <w:r>
+        <w:rPr>
+          <w:rFonts w:ascii="Cambria" w:hAnsi="Cambria" w:cs="Cambria"/>
+          <w:sz w:val="22"/>
+          <w:szCs w:val="22"/>
+        </w:rPr>
+        <w:t>Minekokáért</w:t>
+      </w:r>
+      <w:proofErr w:type="spellEnd"/>
+      <w:r>
+        <w:rPr>
+          <w:rFonts w:ascii="Cambria" w:hAnsi="Cambria" w:cs="Cambria"/>
+          <w:sz w:val="22"/>
+          <w:szCs w:val="22"/>
+        </w:rPr>
+        <w:t xml:space="preserve"> ezen Mi </w:t>
+      </w:r>
+      <w:proofErr w:type="spellStart"/>
+      <w:r>
+        <w:rPr>
+          <w:rFonts w:ascii="Cambria" w:hAnsi="Cambria" w:cs="Cambria"/>
+          <w:sz w:val="22"/>
+          <w:szCs w:val="22"/>
+        </w:rPr>
+        <w:t>mindnyájunk</w:t>
+      </w:r>
+      <w:proofErr w:type="spellEnd"/>
+      <w:r>
+        <w:rPr>
+          <w:rFonts w:ascii="Cambria" w:hAnsi="Cambria" w:cs="Cambria"/>
+          <w:sz w:val="22"/>
+          <w:szCs w:val="22"/>
+        </w:rPr>
+        <w:t xml:space="preserve"> közönséges </w:t>
+      </w:r>
+      <w:proofErr w:type="spellStart"/>
+      <w:r>
+        <w:rPr>
+          <w:rFonts w:ascii="Cambria" w:hAnsi="Cambria" w:cs="Cambria"/>
+          <w:sz w:val="22"/>
+          <w:szCs w:val="22"/>
+        </w:rPr>
+        <w:t>akarattyával</w:t>
+      </w:r>
+      <w:proofErr w:type="spellEnd"/>
+      <w:r>
+        <w:rPr>
+          <w:rFonts w:ascii="Cambria" w:hAnsi="Cambria" w:cs="Cambria"/>
+          <w:sz w:val="22"/>
+          <w:szCs w:val="22"/>
+        </w:rPr>
+        <w:t xml:space="preserve"> végezett, s megerősíttetett </w:t>
+      </w:r>
+      <w:proofErr w:type="spellStart"/>
+      <w:r>
+        <w:rPr>
+          <w:rFonts w:ascii="Cambria" w:hAnsi="Cambria" w:cs="Cambria"/>
+          <w:sz w:val="22"/>
+          <w:szCs w:val="22"/>
+        </w:rPr>
+        <w:t>articulusunkkal</w:t>
+      </w:r>
+      <w:proofErr w:type="spellEnd"/>
+      <w:r>
+        <w:rPr>
+          <w:rFonts w:ascii="Cambria" w:hAnsi="Cambria" w:cs="Cambria"/>
+          <w:sz w:val="22"/>
+          <w:szCs w:val="22"/>
+        </w:rPr>
+        <w:t xml:space="preserve">, magunkat említett Első Joseph Császár, és ő általa az egész </w:t>
+      </w:r>
+      <w:proofErr w:type="spellStart"/>
+      <w:r>
+        <w:rPr>
+          <w:rFonts w:ascii="Cambria" w:hAnsi="Cambria" w:cs="Cambria"/>
+          <w:sz w:val="22"/>
+          <w:szCs w:val="22"/>
+        </w:rPr>
+        <w:t>Austriai</w:t>
+      </w:r>
+      <w:proofErr w:type="spellEnd"/>
+      <w:r>
+        <w:rPr>
+          <w:rFonts w:ascii="Cambria" w:hAnsi="Cambria" w:cs="Cambria"/>
+          <w:sz w:val="22"/>
+          <w:szCs w:val="22"/>
+        </w:rPr>
+        <w:t xml:space="preserve"> Ház, rajtunk követett királyi engedelmességétől ’s tiszteletitől, és minden magának </w:t>
+      </w:r>
+      <w:proofErr w:type="spellStart"/>
+      <w:r>
+        <w:rPr>
+          <w:rFonts w:ascii="Cambria" w:hAnsi="Cambria" w:cs="Cambria"/>
+          <w:sz w:val="22"/>
+          <w:szCs w:val="22"/>
+        </w:rPr>
+        <w:t>tulajdoníttatni</w:t>
+      </w:r>
+      <w:proofErr w:type="spellEnd"/>
+      <w:r>
+        <w:rPr>
+          <w:rFonts w:ascii="Cambria" w:hAnsi="Cambria" w:cs="Cambria"/>
+          <w:sz w:val="22"/>
+          <w:szCs w:val="22"/>
+        </w:rPr>
+        <w:t xml:space="preserve"> kívántt jussától ’a Magyar </w:t>
+      </w:r>
+      <w:proofErr w:type="spellStart"/>
+      <w:r>
+        <w:rPr>
+          <w:rFonts w:ascii="Cambria" w:hAnsi="Cambria" w:cs="Cambria"/>
+          <w:sz w:val="22"/>
+          <w:szCs w:val="22"/>
+        </w:rPr>
+        <w:t>Coronánkhoz</w:t>
+      </w:r>
+      <w:proofErr w:type="spellEnd"/>
+      <w:r>
+        <w:rPr>
+          <w:rFonts w:ascii="Cambria" w:hAnsi="Cambria" w:cs="Cambria"/>
+          <w:sz w:val="22"/>
+          <w:szCs w:val="22"/>
+        </w:rPr>
+        <w:t xml:space="preserve">, Országunkhoz, annak igazgatásához, most vagy jövendőben, akár </w:t>
+      </w:r>
+      <w:proofErr w:type="spellStart"/>
+      <w:r>
+        <w:rPr>
+          <w:rFonts w:ascii="Cambria" w:hAnsi="Cambria" w:cs="Cambria"/>
+          <w:sz w:val="22"/>
+          <w:szCs w:val="22"/>
+        </w:rPr>
+        <w:t>mimódon</w:t>
+      </w:r>
+      <w:proofErr w:type="spellEnd"/>
+      <w:r>
+        <w:rPr>
+          <w:rFonts w:ascii="Cambria" w:hAnsi="Cambria" w:cs="Cambria"/>
+          <w:sz w:val="22"/>
+          <w:szCs w:val="22"/>
+        </w:rPr>
+        <w:t>-való ragaszkodásától fel-</w:t>
+      </w:r>
+      <w:proofErr w:type="spellStart"/>
+      <w:r>
+        <w:rPr>
+          <w:rFonts w:ascii="Cambria" w:hAnsi="Cambria" w:cs="Cambria"/>
+          <w:sz w:val="22"/>
+          <w:szCs w:val="22"/>
+        </w:rPr>
+        <w:t>szabadúltaknak</w:t>
+      </w:r>
+      <w:proofErr w:type="spellEnd"/>
+      <w:r>
+        <w:rPr>
+          <w:rFonts w:ascii="Cambria" w:hAnsi="Cambria" w:cs="Cambria"/>
+          <w:sz w:val="22"/>
+          <w:szCs w:val="22"/>
+        </w:rPr>
+        <w:t>, és meg menekedetteknek lenni végezvén...”</w:t>
       </w:r>
     </w:p>
     <w:p>
@@ -9185,7 +10323,25 @@
           <w:sz w:val="22"/>
           <w:szCs w:val="22"/>
         </w:rPr>
-        <w:t>Vezető rétegüket vagyonos kereskedők és céhes iparosok alkották. Széleskörű</w:t>
+        <w:t xml:space="preserve">Vezető </w:t>
+      </w:r>
+      <w:proofErr w:type="spellStart"/>
+      <w:r>
+        <w:rPr>
+          <w:rFonts w:ascii="Cambria" w:hAnsi="Cambria" w:cs="Cambria"/>
+          <w:sz w:val="22"/>
+          <w:szCs w:val="22"/>
+        </w:rPr>
+        <w:t>rétegüket</w:t>
+      </w:r>
+      <w:proofErr w:type="spellEnd"/>
+      <w:r>
+        <w:rPr>
+          <w:rFonts w:ascii="Cambria" w:hAnsi="Cambria" w:cs="Cambria"/>
+          <w:sz w:val="22"/>
+          <w:szCs w:val="22"/>
+        </w:rPr>
+        <w:t xml:space="preserve"> vagyonos kereskedők és céhes iparosok alkották. Széleskörű</w:t>
       </w:r>
     </w:p>
     <w:p>
@@ -10384,7 +11540,25 @@
           <w:szCs w:val="22"/>
         </w:rPr>
         <w:tab/>
-        <w:t>„[…] jól esmervén életének végét,</w:t>
+        <w:t xml:space="preserve">„[…] jól </w:t>
+      </w:r>
+      <w:proofErr w:type="spellStart"/>
+      <w:r>
+        <w:rPr>
+          <w:rFonts w:ascii="Cambria" w:hAnsi="Cambria" w:cs="Cambria"/>
+          <w:sz w:val="22"/>
+          <w:szCs w:val="22"/>
+        </w:rPr>
+        <w:t>esmervén</w:t>
+      </w:r>
+      <w:proofErr w:type="spellEnd"/>
+      <w:r>
+        <w:rPr>
+          <w:rFonts w:ascii="Cambria" w:hAnsi="Cambria" w:cs="Cambria"/>
+          <w:sz w:val="22"/>
+          <w:szCs w:val="22"/>
+        </w:rPr>
+        <w:t xml:space="preserve"> életének végét,</w:t>
       </w:r>
     </w:p>
     <w:p>
@@ -10412,7 +11586,25 @@
           <w:szCs w:val="22"/>
         </w:rPr>
         <w:tab/>
-        <w:t>Minthogy nem türheti immár égő tüzet,</w:t>
+        <w:t xml:space="preserve">Minthogy nem </w:t>
+      </w:r>
+      <w:proofErr w:type="spellStart"/>
+      <w:r>
+        <w:rPr>
+          <w:rFonts w:ascii="Cambria" w:hAnsi="Cambria" w:cs="Cambria"/>
+          <w:sz w:val="22"/>
+          <w:szCs w:val="22"/>
+        </w:rPr>
+        <w:t>türheti</w:t>
+      </w:r>
+      <w:proofErr w:type="spellEnd"/>
+      <w:r>
+        <w:rPr>
+          <w:rFonts w:ascii="Cambria" w:hAnsi="Cambria" w:cs="Cambria"/>
+          <w:sz w:val="22"/>
+          <w:szCs w:val="22"/>
+        </w:rPr>
+        <w:t xml:space="preserve"> immár égő tüzet,</w:t>
       </w:r>
     </w:p>
     <w:p>
@@ -10450,7 +11642,61 @@
           <w:szCs w:val="22"/>
         </w:rPr>
         <w:tab/>
-        <w:t>És az várbul kimegyen nagy bátor szüvel,</w:t>
+        <w:t xml:space="preserve">És az </w:t>
+      </w:r>
+      <w:proofErr w:type="spellStart"/>
+      <w:r>
+        <w:rPr>
+          <w:rFonts w:ascii="Cambria" w:hAnsi="Cambria" w:cs="Cambria"/>
+          <w:sz w:val="22"/>
+          <w:szCs w:val="22"/>
+        </w:rPr>
+        <w:t>várbul</w:t>
+      </w:r>
+      <w:proofErr w:type="spellEnd"/>
+      <w:r>
+        <w:rPr>
+          <w:rFonts w:ascii="Cambria" w:hAnsi="Cambria" w:cs="Cambria"/>
+          <w:sz w:val="22"/>
+          <w:szCs w:val="22"/>
+        </w:rPr>
+        <w:t xml:space="preserve"> </w:t>
+      </w:r>
+      <w:proofErr w:type="spellStart"/>
+      <w:r>
+        <w:rPr>
+          <w:rFonts w:ascii="Cambria" w:hAnsi="Cambria" w:cs="Cambria"/>
+          <w:sz w:val="22"/>
+          <w:szCs w:val="22"/>
+        </w:rPr>
+        <w:t>kimegyen</w:t>
+      </w:r>
+      <w:proofErr w:type="spellEnd"/>
+      <w:r>
+        <w:rPr>
+          <w:rFonts w:ascii="Cambria" w:hAnsi="Cambria" w:cs="Cambria"/>
+          <w:sz w:val="22"/>
+          <w:szCs w:val="22"/>
+        </w:rPr>
+        <w:t xml:space="preserve"> nagy bátor </w:t>
+      </w:r>
+      <w:proofErr w:type="spellStart"/>
+      <w:r>
+        <w:rPr>
+          <w:rFonts w:ascii="Cambria" w:hAnsi="Cambria" w:cs="Cambria"/>
+          <w:sz w:val="22"/>
+          <w:szCs w:val="22"/>
+        </w:rPr>
+        <w:t>szüvel</w:t>
+      </w:r>
+      <w:proofErr w:type="spellEnd"/>
+      <w:r>
+        <w:rPr>
+          <w:rFonts w:ascii="Cambria" w:hAnsi="Cambria" w:cs="Cambria"/>
+          <w:sz w:val="22"/>
+          <w:szCs w:val="22"/>
+        </w:rPr>
+        <w:t>,</w:t>
       </w:r>
     </w:p>
     <w:p>
@@ -10478,7 +11724,25 @@
           <w:szCs w:val="22"/>
         </w:rPr>
         <w:tab/>
-        <w:t>Az piacon megáll, és szörnyü szemével</w:t>
+        <w:t xml:space="preserve">Az piacon megáll, és </w:t>
+      </w:r>
+      <w:proofErr w:type="spellStart"/>
+      <w:r>
+        <w:rPr>
+          <w:rFonts w:ascii="Cambria" w:hAnsi="Cambria" w:cs="Cambria"/>
+          <w:sz w:val="22"/>
+          <w:szCs w:val="22"/>
+        </w:rPr>
+        <w:t>szörnyü</w:t>
+      </w:r>
+      <w:proofErr w:type="spellEnd"/>
+      <w:r>
+        <w:rPr>
+          <w:rFonts w:ascii="Cambria" w:hAnsi="Cambria" w:cs="Cambria"/>
+          <w:sz w:val="22"/>
+          <w:szCs w:val="22"/>
+        </w:rPr>
+        <w:t xml:space="preserve"> szemével</w:t>
       </w:r>
     </w:p>
     <w:p>
@@ -10525,7 +11789,43 @@
           <w:sz w:val="22"/>
           <w:szCs w:val="22"/>
         </w:rPr>
-        <w:t xml:space="preserve"> „Seregüket három részre osztották. Az egyik tömeg – amely tetőtől talpig vassal volt födve, s vasnyársat tartott a kezében – az ellőtt puska- és ágyúgolyókkal teljességgel nem törődve vágtatott Ibrahim pasa ruméliai beglerbég felé. Mivel pedig a ruméliai hadtest nem bírt ellenállni, egy része az uralkodó felé futott. A másik csapat kettészakította hadrendünket. A gonosz mívű király pedig többi nyomorult katonaságával a felséges uralkodóra és az anatóliai seregre rohant. A janicsárok összesen háromszor-négyszer támadták meg puskatűzzel, és igyekeztek visszaszorítani az alávaló gyaurokat. Végre a felséges Isten és a próféta segélyével az iszlám népe visszafordította a gonoszokat, s mikor már nem volt erejük újabb támadásra, úgy aprította őket, mint a kutyát.”</w:t>
+        <w:t xml:space="preserve"> „Seregüket három részre osztották. Az egyik tömeg – amely tetőtől talpig vassal volt födve, s vasnyársat tartott a kezében – az ellőtt puska- és ágyúgolyókkal teljességgel nem törődve vágtatott Ibrahim pasa </w:t>
+      </w:r>
+      <w:proofErr w:type="spellStart"/>
+      <w:r>
+        <w:rPr>
+          <w:rFonts w:ascii="Cambria" w:hAnsi="Cambria" w:cs="Cambria"/>
+          <w:sz w:val="22"/>
+          <w:szCs w:val="22"/>
+        </w:rPr>
+        <w:t>ruméliai</w:t>
+      </w:r>
+      <w:proofErr w:type="spellEnd"/>
+      <w:r>
+        <w:rPr>
+          <w:rFonts w:ascii="Cambria" w:hAnsi="Cambria" w:cs="Cambria"/>
+          <w:sz w:val="22"/>
+          <w:szCs w:val="22"/>
+        </w:rPr>
+        <w:t xml:space="preserve"> beglerbég felé. Mivel pedig a </w:t>
+      </w:r>
+      <w:proofErr w:type="spellStart"/>
+      <w:r>
+        <w:rPr>
+          <w:rFonts w:ascii="Cambria" w:hAnsi="Cambria" w:cs="Cambria"/>
+          <w:sz w:val="22"/>
+          <w:szCs w:val="22"/>
+        </w:rPr>
+        <w:t>ruméliai</w:t>
+      </w:r>
+      <w:proofErr w:type="spellEnd"/>
+      <w:r>
+        <w:rPr>
+          <w:rFonts w:ascii="Cambria" w:hAnsi="Cambria" w:cs="Cambria"/>
+          <w:sz w:val="22"/>
+          <w:szCs w:val="22"/>
+        </w:rPr>
+        <w:t xml:space="preserve"> hadtest nem bírt ellenállni, egy része az uralkodó felé futott. A másik csapat kettészakította hadrendünket. A gonosz mívű király pedig többi nyomorult katonaságával a felséges uralkodóra és az anatóliai seregre rohant. A janicsárok összesen háromszor-négyszer támadták meg puskatűzzel, és igyekeztek visszaszorítani az alávaló gyaurokat. Végre a felséges Isten és a próféta segélyével az iszlám népe visszafordította a gonoszokat, s mikor már nem volt erejük újabb támadásra, úgy aprította őket, mint a kutyát.”</w:t>
       </w:r>
     </w:p>
     <w:p>
@@ -10602,7 +11902,25 @@
           <w:sz w:val="22"/>
           <w:szCs w:val="22"/>
         </w:rPr>
-        <w:t xml:space="preserve"> „A hatalmas császár ezen a tavaszon két sereget küldött Magyarországra. Az egyik sereg elfoglalta Lippát, Csanádot és Szolnokot s minden várat és várkastélyt, amely a Kőrös, Maros, Tisza és Duna vidékén áll. A másik sereg elfoglalta Veszprémet, Drégelyt, Szécsényt s mind az Ipoly mentét, s közben levert két magyar sereget. Nincs erő, amely ellenünk megállhatna! És most ez a két diadalmas sereg [a Szolnok alatti egyesülés után] </w:t>
+        <w:t xml:space="preserve"> „A hatalmas császár ezen a tavaszon két sereget küldött Magyarországra. Az egyik sereg elfoglalta </w:t>
+      </w:r>
+      <w:proofErr w:type="spellStart"/>
+      <w:r>
+        <w:rPr>
+          <w:rFonts w:ascii="Cambria" w:hAnsi="Cambria" w:cs="Cambria"/>
+          <w:sz w:val="22"/>
+          <w:szCs w:val="22"/>
+        </w:rPr>
+        <w:t>Lippát</w:t>
+      </w:r>
+      <w:proofErr w:type="spellEnd"/>
+      <w:r>
+        <w:rPr>
+          <w:rFonts w:ascii="Cambria" w:hAnsi="Cambria" w:cs="Cambria"/>
+          <w:sz w:val="22"/>
+          <w:szCs w:val="22"/>
+        </w:rPr>
+        <w:t xml:space="preserve">, Csanádot és Szolnokot s minden várat és várkastélyt, amely a Kőrös, Maros, Tisza és Duna vidékén áll. A másik sereg elfoglalta Veszprémet, Drégelyt, Szécsényt s mind az Ipoly mentét, s közben levert két magyar sereget. Nincs erő, amely ellenünk megállhatna! És most ez a két diadalmas sereg [a Szolnok alatti egyesülés után] </w:t>
       </w:r>
       <w:r>
         <w:rPr>
@@ -11984,7 +13302,25 @@
                 <w:sz w:val="22"/>
                 <w:szCs w:val="22"/>
               </w:rPr>
-              <w:t>A vár sikeres védelme több évtizedre megakadályozta a török további északi előrenyomulását.</w:t>
+              <w:t xml:space="preserve">A vár sikeres védelme több évtizedre megakadályozta a török további északi </w:t>
+            </w:r>
+            <w:proofErr w:type="spellStart"/>
+            <w:r>
+              <w:rPr>
+                <w:rFonts w:ascii="Cambria" w:hAnsi="Cambria" w:cs="Cambria"/>
+                <w:sz w:val="22"/>
+                <w:szCs w:val="22"/>
+              </w:rPr>
+              <w:t>előrenyomulását</w:t>
+            </w:r>
+            <w:proofErr w:type="spellEnd"/>
+            <w:r>
+              <w:rPr>
+                <w:rFonts w:ascii="Cambria" w:hAnsi="Cambria" w:cs="Cambria"/>
+                <w:sz w:val="22"/>
+                <w:szCs w:val="22"/>
+              </w:rPr>
+              <w:t>.</w:t>
             </w:r>
           </w:p>
         </w:tc>
@@ -12143,7 +13479,61 @@
           <w:sz w:val="22"/>
           <w:szCs w:val="22"/>
         </w:rPr>
-        <w:t>„Az ország rendei és karai, a királyi felség figyelmeztetéséhez képest megállapították, hogy az újrakeresztelők [anabaptisták] és kálvinisták, akik az országban még fennmaradtak, mindenkinek a fekvő jószágaiból kiűzendők. És hogy azokat, vagy közülük bárkit többé az ország határai közé befogadni nem szabad.” (Az 1548. évi pozsonyi országgyűlés egyik törvénye)</w:t>
+        <w:t xml:space="preserve">„Az ország </w:t>
+      </w:r>
+      <w:proofErr w:type="spellStart"/>
+      <w:r>
+        <w:rPr>
+          <w:rFonts w:ascii="Cambria" w:hAnsi="Cambria" w:cs="Cambria"/>
+          <w:sz w:val="22"/>
+          <w:szCs w:val="22"/>
+        </w:rPr>
+        <w:t>rendei</w:t>
+      </w:r>
+      <w:proofErr w:type="spellEnd"/>
+      <w:r>
+        <w:rPr>
+          <w:rFonts w:ascii="Cambria" w:hAnsi="Cambria" w:cs="Cambria"/>
+          <w:sz w:val="22"/>
+          <w:szCs w:val="22"/>
+        </w:rPr>
+        <w:t xml:space="preserve"> és </w:t>
+      </w:r>
+      <w:proofErr w:type="spellStart"/>
+      <w:r>
+        <w:rPr>
+          <w:rFonts w:ascii="Cambria" w:hAnsi="Cambria" w:cs="Cambria"/>
+          <w:sz w:val="22"/>
+          <w:szCs w:val="22"/>
+        </w:rPr>
+        <w:t>karai</w:t>
+      </w:r>
+      <w:proofErr w:type="spellEnd"/>
+      <w:r>
+        <w:rPr>
+          <w:rFonts w:ascii="Cambria" w:hAnsi="Cambria" w:cs="Cambria"/>
+          <w:sz w:val="22"/>
+          <w:szCs w:val="22"/>
+        </w:rPr>
+        <w:t xml:space="preserve">, a királyi felség figyelmeztetéséhez képest megállapították, hogy az </w:t>
+      </w:r>
+      <w:proofErr w:type="spellStart"/>
+      <w:r>
+        <w:rPr>
+          <w:rFonts w:ascii="Cambria" w:hAnsi="Cambria" w:cs="Cambria"/>
+          <w:sz w:val="22"/>
+          <w:szCs w:val="22"/>
+        </w:rPr>
+        <w:t>újrakeresztelők</w:t>
+      </w:r>
+      <w:proofErr w:type="spellEnd"/>
+      <w:r>
+        <w:rPr>
+          <w:rFonts w:ascii="Cambria" w:hAnsi="Cambria" w:cs="Cambria"/>
+          <w:sz w:val="22"/>
+          <w:szCs w:val="22"/>
+        </w:rPr>
+        <w:t xml:space="preserve"> [anabaptisták] és kálvinisták, akik az országban még fennmaradtak, mindenkinek a fekvő jószágaiból kiűzendők. És hogy azokat, vagy közülük bárkit többé az ország határai közé befogadni nem szabad.” (Az 1548. évi pozsonyi országgyűlés egyik törvénye)</w:t>
       </w:r>
     </w:p>
     <w:p>
@@ -12221,7 +13611,25 @@
           <w:sz w:val="22"/>
           <w:szCs w:val="22"/>
         </w:rPr>
-        <w:t>„A császári és királyi szent felség, a boldog emlékű néhai felséges őseinek és elődeinek, úgy a római császároknak, mint a magyar királyoknak példájára, a szent katolikus hitet és vallást őszintén vallja és azt országaiban és tartományaiban is, főképpen e Magyarországban az annyi tévtanoktól és  felekezetektől megtisztítva, a mindenható Isten dicséretére és dicsőségére mindenütt felvirágoztatni és terjeszteni óhajtja és uralkodói köteles tiszténél fogva azt tehetségéhez képes megoltalmazni és megvédelmezni törekszik.”</w:t>
+        <w:t xml:space="preserve">„A császári és királyi szent felség, a boldog emlékű néhai felséges őseinek és </w:t>
+      </w:r>
+      <w:proofErr w:type="spellStart"/>
+      <w:r>
+        <w:rPr>
+          <w:rFonts w:ascii="Cambria" w:hAnsi="Cambria" w:cs="Cambria"/>
+          <w:sz w:val="22"/>
+          <w:szCs w:val="22"/>
+        </w:rPr>
+        <w:t>elődeinek</w:t>
+      </w:r>
+      <w:proofErr w:type="spellEnd"/>
+      <w:r>
+        <w:rPr>
+          <w:rFonts w:ascii="Cambria" w:hAnsi="Cambria" w:cs="Cambria"/>
+          <w:sz w:val="22"/>
+          <w:szCs w:val="22"/>
+        </w:rPr>
+        <w:t>, úgy a római császároknak, mint a magyar királyoknak példájára, a szent katolikus hitet és vallást őszintén vallja és azt országaiban és tartományaiban is, főképpen e Magyarországban az annyi tévtanoktól és  felekezetektől megtisztítva, a mindenható Isten dicséretére és dicsőségére mindenütt felvirágoztatni és terjeszteni óhajtja és uralkodói köteles tiszténél fogva azt tehetségéhez képes megoltalmazni és megvédelmezni törekszik.”</w:t>
       </w:r>
     </w:p>
     <w:p>
@@ -12997,7 +14405,25 @@
           <w:sz w:val="22"/>
           <w:szCs w:val="22"/>
         </w:rPr>
-        <w:t>„Magunkat említett első József császár és ő általa az egész Ausztriai Ház rajtunk követelt királyi engedelmességétől […] felszabadultaknak [tekintjük] […] szabad akaratunkból hazánkban interregnumot [uralkodó nélküli állapotot] [hirdetünk].” (Országgyűlési határozat)</w:t>
+        <w:t xml:space="preserve">„Magunkat említett első József császár és ő általa az egész Ausztriai Ház rajtunk követelt királyi engedelmességétől […] </w:t>
+      </w:r>
+      <w:proofErr w:type="spellStart"/>
+      <w:r>
+        <w:rPr>
+          <w:rFonts w:ascii="Cambria" w:hAnsi="Cambria" w:cs="Cambria"/>
+          <w:sz w:val="22"/>
+          <w:szCs w:val="22"/>
+        </w:rPr>
+        <w:t>felszabadultaknak</w:t>
+      </w:r>
+      <w:proofErr w:type="spellEnd"/>
+      <w:r>
+        <w:rPr>
+          <w:rFonts w:ascii="Cambria" w:hAnsi="Cambria" w:cs="Cambria"/>
+          <w:sz w:val="22"/>
+          <w:szCs w:val="22"/>
+        </w:rPr>
+        <w:t xml:space="preserve"> [tekintjük] […] szabad akaratunkból hazánkban interregnumot [uralkodó nélküli állapotot] [hirdetünk].” (Országgyűlési határozat)</w:t>
       </w:r>
     </w:p>
     <w:p>
@@ -14113,7 +15539,7 @@
 </file>
 
 <file path=word/styles.xml><?xml version="1.0" encoding="utf-8"?>
-<w:styles xmlns:mc="http://schemas.openxmlformats.org/markup-compatibility/2006" xmlns:r="http://schemas.openxmlformats.org/officeDocument/2006/relationships" xmlns:w="http://schemas.openxmlformats.org/wordprocessingml/2006/main" xmlns:w14="http://schemas.microsoft.com/office/word/2010/wordml" xmlns:w15="http://schemas.microsoft.com/office/word/2012/wordml" xmlns:w16cex="http://schemas.microsoft.com/office/word/2018/wordml/cex" xmlns:w16cid="http://schemas.microsoft.com/office/word/2016/wordml/cid" xmlns:w16="http://schemas.microsoft.com/office/word/2018/wordml" xmlns:w16sdtdh="http://schemas.microsoft.com/office/word/2020/wordml/sdtdatahash" xmlns:w16se="http://schemas.microsoft.com/office/word/2015/wordml/symex" mc:Ignorable="w14 w15 w16se w16cid w16 w16cex w16sdtdh">
+<w:styles xmlns:mc="http://schemas.openxmlformats.org/markup-compatibility/2006" xmlns:r="http://schemas.openxmlformats.org/officeDocument/2006/relationships" xmlns:w="http://schemas.openxmlformats.org/wordprocessingml/2006/main" xmlns:w14="http://schemas.microsoft.com/office/word/2010/wordml" xmlns:w15="http://schemas.microsoft.com/office/word/2012/wordml" xmlns:w16cex="http://schemas.microsoft.com/office/word/2018/wordml/cex" xmlns:w16cid="http://schemas.microsoft.com/office/word/2016/wordml/cid" xmlns:w16="http://schemas.microsoft.com/office/word/2018/wordml" xmlns:w16du="http://schemas.microsoft.com/office/word/2023/wordml/word16du" xmlns:w16sdtdh="http://schemas.microsoft.com/office/word/2020/wordml/sdtdatahash" xmlns:w16se="http://schemas.microsoft.com/office/word/2015/wordml/symex" mc:Ignorable="w14 w15 w16se w16cid w16 w16cex w16sdtdh w16du">
   <w:docDefaults>
     <w:rPrDefault>
       <w:rPr>
@@ -14507,7 +15933,7 @@
     <w:lsdException w:name="Unresolved Mention" w:semiHidden="1" w:unhideWhenUsed="1"/>
     <w:lsdException w:name="Smart Link" w:semiHidden="1" w:unhideWhenUsed="1"/>
   </w:latentStyles>
-  <w:style w:type="paragraph" w:default="1" w:styleId="Normal">
+  <w:style w:type="paragraph" w:default="1" w:styleId="Norml">
     <w:name w:val="Normal"/>
     <w:qFormat/>
     <w:rsid w:val="00D407CE"/>
@@ -14524,13 +15950,13 @@
       <w:lang w:eastAsia="zh-CN" w:bidi="hi-IN"/>
     </w:rPr>
   </w:style>
-  <w:style w:type="character" w:default="1" w:styleId="DefaultParagraphFont">
+  <w:style w:type="character" w:default="1" w:styleId="Bekezdsalapbettpusa">
     <w:name w:val="Default Paragraph Font"/>
     <w:uiPriority w:val="1"/>
     <w:semiHidden/>
     <w:unhideWhenUsed/>
   </w:style>
-  <w:style w:type="table" w:default="1" w:styleId="TableNormal">
+  <w:style w:type="table" w:default="1" w:styleId="Normltblzat">
     <w:name w:val="Normal Table"/>
     <w:uiPriority w:val="99"/>
     <w:semiHidden/>
@@ -14545,7 +15971,7 @@
       </w:tblCellMar>
     </w:tblPr>
   </w:style>
-  <w:style w:type="numbering" w:default="1" w:styleId="NoList">
+  <w:style w:type="numbering" w:default="1" w:styleId="Nemlista">
     <w:name w:val="No List"/>
     <w:uiPriority w:val="99"/>
     <w:semiHidden/>
@@ -14553,7 +15979,7 @@
   </w:style>
   <w:style w:type="paragraph" w:customStyle="1" w:styleId="Tblzattartalom">
     <w:name w:val="Táblázattartalom"/>
-    <w:basedOn w:val="Normal"/>
+    <w:basedOn w:val="Norml"/>
     <w:rsid w:val="00D407CE"/>
     <w:pPr>
       <w:suppressLineNumbers/>

--- a/Tortenelem/5ös téma gyakorló teljes.docx
+++ b/Tortenelem/5ös téma gyakorló teljes.docx
@@ -4591,7 +4591,25 @@
           <w:sz w:val="22"/>
           <w:szCs w:val="22"/>
         </w:rPr>
-        <w:t xml:space="preserve">8. Hány puszta ház helyek vannak minden </w:t>
+        <w:t xml:space="preserve">8. Hány puszta </w:t>
+      </w:r>
+      <w:proofErr w:type="gramStart"/>
+      <w:r>
+        <w:rPr>
+          <w:rFonts w:ascii="Cambria" w:hAnsi="Cambria" w:cs="Cambria"/>
+          <w:sz w:val="22"/>
+          <w:szCs w:val="22"/>
+        </w:rPr>
+        <w:t>ház helyek</w:t>
+      </w:r>
+      <w:proofErr w:type="gramEnd"/>
+      <w:r>
+        <w:rPr>
+          <w:rFonts w:ascii="Cambria" w:hAnsi="Cambria" w:cs="Cambria"/>
+          <w:sz w:val="22"/>
+          <w:szCs w:val="22"/>
+        </w:rPr>
+        <w:t xml:space="preserve"> vannak minden </w:t>
       </w:r>
       <w:proofErr w:type="spellStart"/>
       <w:r>
@@ -4976,6 +4994,14 @@
                 <w:szCs w:val="22"/>
               </w:rPr>
             </w:pPr>
+            <w:r>
+              <w:rPr>
+                <w:rFonts w:ascii="Cambria" w:hAnsi="Cambria" w:cs="Cambria"/>
+                <w:sz w:val="22"/>
+                <w:szCs w:val="22"/>
+              </w:rPr>
+              <w:t>x</w:t>
+            </w:r>
           </w:p>
         </w:tc>
       </w:tr>
@@ -5042,6 +5068,14 @@
                 <w:szCs w:val="22"/>
               </w:rPr>
             </w:pPr>
+            <w:r>
+              <w:rPr>
+                <w:rFonts w:ascii="Cambria" w:hAnsi="Cambria" w:cs="Cambria"/>
+                <w:sz w:val="22"/>
+                <w:szCs w:val="22"/>
+              </w:rPr>
+              <w:t>x</w:t>
+            </w:r>
           </w:p>
         </w:tc>
         <w:tc>
@@ -5154,6 +5188,14 @@
                 <w:szCs w:val="22"/>
               </w:rPr>
             </w:pPr>
+            <w:r>
+              <w:rPr>
+                <w:rFonts w:ascii="Cambria" w:hAnsi="Cambria" w:cs="Cambria"/>
+                <w:sz w:val="22"/>
+                <w:szCs w:val="22"/>
+              </w:rPr>
+              <w:t>x</w:t>
+            </w:r>
           </w:p>
         </w:tc>
       </w:tr>
@@ -5220,6 +5262,14 @@
                 <w:szCs w:val="22"/>
               </w:rPr>
             </w:pPr>
+            <w:r>
+              <w:rPr>
+                <w:rFonts w:ascii="Cambria" w:hAnsi="Cambria" w:cs="Cambria"/>
+                <w:sz w:val="22"/>
+                <w:szCs w:val="22"/>
+              </w:rPr>
+              <w:t>x</w:t>
+            </w:r>
           </w:p>
         </w:tc>
         <w:tc>
@@ -5340,6 +5390,14 @@
                 <w:szCs w:val="22"/>
               </w:rPr>
             </w:pPr>
+            <w:r>
+              <w:rPr>
+                <w:rFonts w:ascii="Cambria" w:hAnsi="Cambria" w:cs="Cambria"/>
+                <w:sz w:val="22"/>
+                <w:szCs w:val="22"/>
+              </w:rPr>
+              <w:t>x</w:t>
+            </w:r>
           </w:p>
         </w:tc>
       </w:tr>
@@ -5424,6 +5482,14 @@
                 <w:szCs w:val="22"/>
               </w:rPr>
             </w:pPr>
+            <w:r>
+              <w:rPr>
+                <w:rFonts w:ascii="Cambria" w:hAnsi="Cambria" w:cs="Cambria"/>
+                <w:sz w:val="22"/>
+                <w:szCs w:val="22"/>
+              </w:rPr>
+              <w:t>x</w:t>
+            </w:r>
           </w:p>
         </w:tc>
         <w:tc>
@@ -5513,6 +5579,14 @@
                 <w:szCs w:val="22"/>
               </w:rPr>
             </w:pPr>
+            <w:r>
+              <w:rPr>
+                <w:rFonts w:ascii="Cambria" w:hAnsi="Cambria" w:cs="Cambria"/>
+                <w:sz w:val="22"/>
+                <w:szCs w:val="22"/>
+              </w:rPr>
+              <w:t>x</w:t>
+            </w:r>
           </w:p>
         </w:tc>
         <w:tc>
@@ -5633,6 +5707,14 @@
                 <w:szCs w:val="22"/>
               </w:rPr>
             </w:pPr>
+            <w:r>
+              <w:rPr>
+                <w:rFonts w:ascii="Cambria" w:hAnsi="Cambria" w:cs="Cambria"/>
+                <w:sz w:val="22"/>
+                <w:szCs w:val="22"/>
+              </w:rPr>
+              <w:t>x</w:t>
+            </w:r>
           </w:p>
         </w:tc>
       </w:tr>
@@ -5739,6 +5821,14 @@
         </w:rPr>
         <w:t xml:space="preserve"> […] az öröklési jogon való utódlást e Magyarországban és koronájában, s az Isten segedelmével már visszaszerzett ehhez tartozó részekben, országokban és tartományokban, felséges Osztrák Házának nőágára is és pedig első helyen a fent tisztelt most uralkodó legszentségesebb császári és királyi felségnek […] uralkodás és kormányzás végett átruházzák.”</w:t>
       </w:r>
+      <w:r>
+        <w:rPr>
+          <w:rFonts w:ascii="Cambria" w:hAnsi="Cambria" w:cs="Cambria"/>
+          <w:sz w:val="22"/>
+          <w:szCs w:val="22"/>
+        </w:rPr>
+        <w:t xml:space="preserve"> </w:t>
+      </w:r>
     </w:p>
     <w:p>
       <w:pPr>
@@ -6049,17 +6139,28 @@
           <w:sz w:val="22"/>
           <w:szCs w:val="22"/>
         </w:rPr>
-        <w:t>_____________________________________________________________________________________________________________________</w:t>
-      </w:r>
-    </w:p>
-    <w:p>
-      <w:pPr>
-        <w:rPr>
-          <w:rFonts w:ascii="Cambria" w:hAnsi="Cambria" w:cs="Cambria"/>
-          <w:sz w:val="22"/>
-          <w:szCs w:val="22"/>
-        </w:rPr>
-      </w:pPr>
+        <w:t>_____________</w:t>
+      </w:r>
+      <w:r>
+        <w:rPr>
+          <w:rFonts w:ascii="Cambria" w:eastAsia="TimesNewRoman" w:hAnsi="Cambria" w:cs="Cambria"/>
+          <w:b/>
+          <w:bCs/>
+          <w:sz w:val="22"/>
+          <w:szCs w:val="22"/>
+        </w:rPr>
+        <w:t>B,E,F</w:t>
+      </w:r>
+      <w:r>
+        <w:rPr>
+          <w:rFonts w:ascii="Cambria" w:eastAsia="TimesNewRoman" w:hAnsi="Cambria" w:cs="Cambria"/>
+          <w:b/>
+          <w:bCs/>
+          <w:sz w:val="22"/>
+          <w:szCs w:val="22"/>
+        </w:rPr>
+        <w:t>___________________________________________________</w:t>
+      </w:r>
     </w:p>
     <w:p>
       <w:r>
@@ -6089,7 +6190,27 @@
           <w:sz w:val="22"/>
           <w:szCs w:val="22"/>
         </w:rPr>
-        <w:t>_____________________________________________________________________________________________________________________</w:t>
+        <w:t>_________</w:t>
+      </w:r>
+      <w:r>
+        <w:rPr>
+          <w:rFonts w:ascii="Cambria" w:eastAsia="TimesNewRoman" w:hAnsi="Cambria" w:cs="Cambria"/>
+          <w:b/>
+          <w:bCs/>
+          <w:sz w:val="22"/>
+          <w:szCs w:val="22"/>
+        </w:rPr>
+        <w:t>Nem koronáztatta meg magát, nem akart esküt tenni a magyar nemeseknek</w:t>
+      </w:r>
+      <w:r>
+        <w:rPr>
+          <w:rFonts w:ascii="Cambria" w:eastAsia="TimesNewRoman" w:hAnsi="Cambria" w:cs="Cambria"/>
+          <w:b/>
+          <w:bCs/>
+          <w:sz w:val="22"/>
+          <w:szCs w:val="22"/>
+        </w:rPr>
+        <w:t>____________________</w:t>
       </w:r>
     </w:p>
     <w:p>
@@ -7037,7 +7158,25 @@
           <w:sz w:val="22"/>
           <w:szCs w:val="22"/>
         </w:rPr>
-        <w:t xml:space="preserve"> felléphetnek a magasabb műveltség iskoláiba, s miután azt befejezték, sokan búcsút mondanak a tudományoknak. Egyesek […] népiskolai vagy grammatikai iskolai tanítóságra [szegődnek], némelyek mint titkárok vagy könyvtárosok találnak elhelyezést. Ennek az iskolának jövőre gimnázium lesz a neve.</w:t>
+        <w:t xml:space="preserve"> felléphetnek a magasabb műveltség iskoláiba, s miután azt befejezték, sokan búcsút mondanak a tudományoknak. Egyesek […] népiskolai vagy grammatikai iskolai tanítóságra [szegődnek], </w:t>
+      </w:r>
+      <w:proofErr w:type="gramStart"/>
+      <w:r>
+        <w:rPr>
+          <w:rFonts w:ascii="Cambria" w:hAnsi="Cambria" w:cs="Cambria"/>
+          <w:sz w:val="22"/>
+          <w:szCs w:val="22"/>
+        </w:rPr>
+        <w:t>némelyek</w:t>
+      </w:r>
+      <w:proofErr w:type="gramEnd"/>
+      <w:r>
+        <w:rPr>
+          <w:rFonts w:ascii="Cambria" w:hAnsi="Cambria" w:cs="Cambria"/>
+          <w:sz w:val="22"/>
+          <w:szCs w:val="22"/>
+        </w:rPr>
+        <w:t xml:space="preserve"> mint titkárok vagy könyvtárosok találnak elhelyezést. Ennek az iskolának jövőre gimnázium lesz a neve.</w:t>
       </w:r>
     </w:p>
     <w:p>
@@ -7057,13 +7196,23 @@
       <w:pPr>
         <w:jc w:val="both"/>
       </w:pPr>
-      <w:r>
-        <w:rPr>
-          <w:rFonts w:ascii="Cambria" w:hAnsi="Cambria" w:cs="Cambria"/>
-          <w:sz w:val="22"/>
-          <w:szCs w:val="22"/>
-        </w:rPr>
-        <w:t xml:space="preserve">V. Akik még további tudományos kiképzésre fognak törekedni, azoknak a királyi </w:t>
+      <w:proofErr w:type="gramStart"/>
+      <w:r>
+        <w:rPr>
+          <w:rFonts w:ascii="Cambria" w:hAnsi="Cambria" w:cs="Cambria"/>
+          <w:sz w:val="22"/>
+          <w:szCs w:val="22"/>
+        </w:rPr>
+        <w:t>V.</w:t>
+      </w:r>
+      <w:proofErr w:type="gramEnd"/>
+      <w:r>
+        <w:rPr>
+          <w:rFonts w:ascii="Cambria" w:hAnsi="Cambria" w:cs="Cambria"/>
+          <w:sz w:val="22"/>
+          <w:szCs w:val="22"/>
+        </w:rPr>
+        <w:t xml:space="preserve"> Akik még további tudományos kiképzésre fognak törekedni, azoknak a királyi </w:t>
       </w:r>
       <w:r>
         <w:rPr>
@@ -8186,7 +8335,25 @@
           <w:sz w:val="22"/>
           <w:szCs w:val="22"/>
         </w:rPr>
-        <w:t xml:space="preserve"> nem követ el, az mint is </w:t>
+        <w:t xml:space="preserve"> nem követ el, </w:t>
+      </w:r>
+      <w:proofErr w:type="gramStart"/>
+      <w:r>
+        <w:rPr>
+          <w:rFonts w:ascii="Cambria" w:hAnsi="Cambria" w:cs="Cambria"/>
+          <w:sz w:val="22"/>
+          <w:szCs w:val="22"/>
+        </w:rPr>
+        <w:t>az</w:t>
+      </w:r>
+      <w:proofErr w:type="gramEnd"/>
+      <w:r>
+        <w:rPr>
+          <w:rFonts w:ascii="Cambria" w:hAnsi="Cambria" w:cs="Cambria"/>
+          <w:sz w:val="22"/>
+          <w:szCs w:val="22"/>
+        </w:rPr>
+        <w:t xml:space="preserve"> mint is </w:t>
       </w:r>
       <w:proofErr w:type="spellStart"/>
       <w:r>
@@ -8255,7 +8422,25 @@
           <w:sz w:val="22"/>
           <w:szCs w:val="22"/>
         </w:rPr>
-        <w:t xml:space="preserve"> ezen Mi </w:t>
+        <w:t xml:space="preserve"> ezen </w:t>
+      </w:r>
+      <w:proofErr w:type="gramStart"/>
+      <w:r>
+        <w:rPr>
+          <w:rFonts w:ascii="Cambria" w:hAnsi="Cambria" w:cs="Cambria"/>
+          <w:sz w:val="22"/>
+          <w:szCs w:val="22"/>
+        </w:rPr>
+        <w:t>Mi</w:t>
+      </w:r>
+      <w:proofErr w:type="gramEnd"/>
+      <w:r>
+        <w:rPr>
+          <w:rFonts w:ascii="Cambria" w:hAnsi="Cambria" w:cs="Cambria"/>
+          <w:sz w:val="22"/>
+          <w:szCs w:val="22"/>
+        </w:rPr>
+        <w:t xml:space="preserve"> </w:t>
       </w:r>
       <w:proofErr w:type="spellStart"/>
       <w:r>
@@ -13376,7 +13561,25 @@
                 <w:sz w:val="22"/>
                 <w:szCs w:val="22"/>
               </w:rPr>
-              <w:t>A vár ostrom nélküli megszállása után fontos közigazgatási központtá vált.</w:t>
+              <w:t xml:space="preserve">A </w:t>
+            </w:r>
+            <w:proofErr w:type="gramStart"/>
+            <w:r>
+              <w:rPr>
+                <w:rFonts w:ascii="Cambria" w:hAnsi="Cambria" w:cs="Cambria"/>
+                <w:sz w:val="22"/>
+                <w:szCs w:val="22"/>
+              </w:rPr>
+              <w:t>vár ostrom</w:t>
+            </w:r>
+            <w:proofErr w:type="gramEnd"/>
+            <w:r>
+              <w:rPr>
+                <w:rFonts w:ascii="Cambria" w:hAnsi="Cambria" w:cs="Cambria"/>
+                <w:sz w:val="22"/>
+                <w:szCs w:val="22"/>
+              </w:rPr>
+              <w:t xml:space="preserve"> nélküli megszállása után fontos közigazgatási központtá vált.</w:t>
             </w:r>
           </w:p>
         </w:tc>

--- a/Tortenelem/5ös téma gyakorló teljes.docx
+++ b/Tortenelem/5ös téma gyakorló teljes.docx
@@ -6253,7 +6253,27 @@
           <w:sz w:val="22"/>
           <w:szCs w:val="22"/>
         </w:rPr>
-        <w:t>_____________________________________________________________________________________________________________________</w:t>
+        <w:t>________________________________________________________</w:t>
+      </w:r>
+      <w:r>
+        <w:rPr>
+          <w:rFonts w:ascii="Cambria" w:eastAsia="TimesNewRoman" w:hAnsi="Cambria" w:cs="Cambria"/>
+          <w:b/>
+          <w:bCs/>
+          <w:sz w:val="22"/>
+          <w:szCs w:val="22"/>
+        </w:rPr>
+        <w:t>1848</w:t>
+      </w:r>
+      <w:r>
+        <w:rPr>
+          <w:rFonts w:ascii="Cambria" w:eastAsia="TimesNewRoman" w:hAnsi="Cambria" w:cs="Cambria"/>
+          <w:b/>
+          <w:bCs/>
+          <w:sz w:val="22"/>
+          <w:szCs w:val="22"/>
+        </w:rPr>
+        <w:t>______________________________________</w:t>
       </w:r>
     </w:p>
     <w:p/>
@@ -7317,7 +7337,27 @@
           <w:sz w:val="22"/>
           <w:szCs w:val="22"/>
         </w:rPr>
-        <w:t>___________________________________________________________________________________________________________________</w:t>
+        <w:t>___________________________________________________</w:t>
+      </w:r>
+      <w:r>
+        <w:rPr>
+          <w:rFonts w:ascii="Cambria" w:eastAsia="TimesNewRoman" w:hAnsi="Cambria" w:cs="Cambria"/>
+          <w:b/>
+          <w:bCs/>
+          <w:sz w:val="22"/>
+          <w:szCs w:val="22"/>
+        </w:rPr>
+        <w:t>Keresztény életre nevelés</w:t>
+      </w:r>
+      <w:r>
+        <w:rPr>
+          <w:rFonts w:ascii="Cambria" w:eastAsia="TimesNewRoman" w:hAnsi="Cambria" w:cs="Cambria"/>
+          <w:b/>
+          <w:bCs/>
+          <w:sz w:val="22"/>
+          <w:szCs w:val="22"/>
+        </w:rPr>
+        <w:t>_________________________________</w:t>
       </w:r>
     </w:p>
     <w:p>
@@ -7337,7 +7377,37 @@
           <w:sz w:val="22"/>
           <w:szCs w:val="22"/>
         </w:rPr>
-        <w:t>____________________________________________________________________________________________________________________</w:t>
+        <w:t>___________________________________________________</w:t>
+      </w:r>
+      <w:r>
+        <w:rPr>
+          <w:rFonts w:ascii="Cambria" w:eastAsia="TimesNewRoman" w:hAnsi="Cambria" w:cs="Cambria"/>
+          <w:b/>
+          <w:bCs/>
+          <w:sz w:val="22"/>
+          <w:szCs w:val="22"/>
+        </w:rPr>
+        <w:t>Felsőbb oktatás alapja</w:t>
+      </w:r>
+      <w:r>
+        <w:rPr>
+          <w:rFonts w:ascii="Cambria" w:eastAsia="TimesNewRoman" w:hAnsi="Cambria" w:cs="Cambria"/>
+          <w:b/>
+          <w:bCs/>
+          <w:sz w:val="22"/>
+          <w:szCs w:val="22"/>
+        </w:rPr>
+        <w:t>inak letétele</w:t>
+      </w:r>
+      <w:r>
+        <w:rPr>
+          <w:rFonts w:ascii="Cambria" w:eastAsia="TimesNewRoman" w:hAnsi="Cambria" w:cs="Cambria"/>
+          <w:b/>
+          <w:bCs/>
+          <w:sz w:val="22"/>
+          <w:szCs w:val="22"/>
+        </w:rPr>
+        <w:t>_________________________</w:t>
       </w:r>
     </w:p>
     <w:p>
@@ -7377,16 +7447,48 @@
           <w:szCs w:val="22"/>
         </w:rPr>
         <w:tab/>
-        <w:t>1. népiskolai tanítóság: __________________________</w:t>
-      </w:r>
-      <w:r>
-        <w:rPr>
-          <w:rFonts w:ascii="Cambria" w:hAnsi="Cambria" w:cs="Cambria"/>
-          <w:sz w:val="22"/>
-          <w:szCs w:val="22"/>
-        </w:rPr>
-        <w:tab/>
-        <w:t>2. papi pálya: ______________________________</w:t>
+        <w:t>1. népiskolai tanítóság: ___</w:t>
+      </w:r>
+      <w:r>
+        <w:rPr>
+          <w:rFonts w:ascii="Cambria" w:hAnsi="Cambria" w:cs="Cambria"/>
+          <w:sz w:val="22"/>
+          <w:szCs w:val="22"/>
+        </w:rPr>
+        <w:t>gimnázium</w:t>
+      </w:r>
+      <w:r>
+        <w:rPr>
+          <w:rFonts w:ascii="Cambria" w:hAnsi="Cambria" w:cs="Cambria"/>
+          <w:sz w:val="22"/>
+          <w:szCs w:val="22"/>
+        </w:rPr>
+        <w:t>___</w:t>
+      </w:r>
+      <w:r>
+        <w:rPr>
+          <w:rFonts w:ascii="Cambria" w:hAnsi="Cambria" w:cs="Cambria"/>
+          <w:sz w:val="22"/>
+          <w:szCs w:val="22"/>
+        </w:rPr>
+        <w:tab/>
+        <w:t>2. papi pálya: ________</w:t>
+      </w:r>
+      <w:r>
+        <w:rPr>
+          <w:rFonts w:ascii="Cambria" w:hAnsi="Cambria" w:cs="Cambria"/>
+          <w:sz w:val="22"/>
+          <w:szCs w:val="22"/>
+        </w:rPr>
+        <w:t>akadémia</w:t>
+      </w:r>
+      <w:r>
+        <w:rPr>
+          <w:rFonts w:ascii="Cambria" w:hAnsi="Cambria" w:cs="Cambria"/>
+          <w:sz w:val="22"/>
+          <w:szCs w:val="22"/>
+        </w:rPr>
+        <w:t>_________</w:t>
       </w:r>
     </w:p>
     <w:p>
@@ -7427,10 +7529,8 @@
           <w:sz w:val="22"/>
           <w:szCs w:val="22"/>
         </w:rPr>
-        <w:t>_____________________________________________________________________________________________________________________</w:t>
-      </w:r>
-    </w:p>
-    <w:p>
+        <w:t>_____________________________</w:t>
+      </w:r>
       <w:r>
         <w:rPr>
           <w:rFonts w:ascii="Cambria" w:eastAsia="TimesNewRoman" w:hAnsi="Cambria" w:cs="Cambria"/>
@@ -7439,7 +7539,17 @@
           <w:sz w:val="22"/>
           <w:szCs w:val="22"/>
         </w:rPr>
-        <w:t>_____________________________________________________________________________________________________________________</w:t>
+        <w:t xml:space="preserve">Oktatási rendszer </w:t>
+      </w:r>
+      <w:r>
+        <w:rPr>
+          <w:rFonts w:ascii="Cambria" w:eastAsia="TimesNewRoman" w:hAnsi="Cambria" w:cs="Cambria"/>
+          <w:b/>
+          <w:bCs/>
+          <w:sz w:val="22"/>
+          <w:szCs w:val="22"/>
+        </w:rPr>
+        <w:t>_____________________________________________________________________</w:t>
       </w:r>
     </w:p>
     <w:p>
@@ -7476,6 +7586,27 @@
           <w:szCs w:val="22"/>
         </w:rPr>
         <w:t xml:space="preserve">(1 pont) </w:t>
+      </w:r>
+    </w:p>
+    <w:p>
+      <w:pPr>
+        <w:rPr>
+          <w:rFonts w:ascii="Cambria" w:eastAsia="TimesNewRoman" w:hAnsi="Cambria" w:cs="Cambria"/>
+          <w:b/>
+          <w:bCs/>
+          <w:sz w:val="22"/>
+          <w:szCs w:val="22"/>
+        </w:rPr>
+      </w:pPr>
+      <w:r>
+        <w:rPr>
+          <w:rFonts w:ascii="Cambria" w:eastAsia="TimesNewRoman" w:hAnsi="Cambria" w:cs="Cambria"/>
+          <w:b/>
+          <w:bCs/>
+          <w:sz w:val="22"/>
+          <w:szCs w:val="22"/>
+        </w:rPr>
+        <w:t>Felvilágosult abszolutizmus</w:t>
       </w:r>
     </w:p>
     <w:p>
@@ -9463,6 +9594,94 @@
           <w:sz w:val="22"/>
           <w:szCs w:val="22"/>
         </w:rPr>
+        <w:t>_________________________________________________________________</w:t>
+      </w:r>
+      <w:r>
+        <w:rPr>
+          <w:rFonts w:ascii="Cambria" w:eastAsia="TimesNewRoman" w:hAnsi="Cambria" w:cs="Cambria"/>
+          <w:b/>
+          <w:bCs/>
+          <w:sz w:val="22"/>
+          <w:szCs w:val="22"/>
+        </w:rPr>
+        <w:t>Kettős vámrendelet</w:t>
+      </w:r>
+      <w:r>
+        <w:rPr>
+          <w:rFonts w:ascii="Cambria" w:eastAsia="TimesNewRoman" w:hAnsi="Cambria" w:cs="Cambria"/>
+          <w:b/>
+          <w:bCs/>
+          <w:sz w:val="22"/>
+          <w:szCs w:val="22"/>
+        </w:rPr>
+        <w:t>___________________________________</w:t>
+      </w:r>
+    </w:p>
+    <w:p>
+      <w:pPr>
+        <w:jc w:val="both"/>
+        <w:rPr>
+          <w:rFonts w:ascii="Cambria" w:hAnsi="Cambria" w:cs="Cambria"/>
+          <w:sz w:val="22"/>
+          <w:szCs w:val="22"/>
+        </w:rPr>
+      </w:pPr>
+    </w:p>
+    <w:p>
+      <w:pPr>
+        <w:jc w:val="both"/>
+      </w:pPr>
+      <w:r>
+        <w:rPr>
+          <w:rFonts w:ascii="Cambria" w:hAnsi="Cambria" w:cs="Cambria"/>
+          <w:b/>
+          <w:sz w:val="22"/>
+          <w:szCs w:val="22"/>
+        </w:rPr>
+        <w:t>b) Mi volt a célja annak a megkülönböztetésnek, hogy a magyar mezőgazdasági termékekre különböző vámot vetettek ki, attól függően, hogy a Birodalomba vagy a Birodalmon kívülre történt a szállítás?</w:t>
+      </w:r>
+    </w:p>
+    <w:p>
+      <w:r>
+        <w:rPr>
+          <w:rFonts w:ascii="Cambria" w:eastAsia="TimesNewRoman" w:hAnsi="Cambria" w:cs="Cambria"/>
+          <w:b/>
+          <w:bCs/>
+          <w:sz w:val="22"/>
+          <w:szCs w:val="22"/>
+        </w:rPr>
+        <w:t>______________________________________________________</w:t>
+      </w:r>
+      <w:r>
+        <w:rPr>
+          <w:rFonts w:ascii="Cambria" w:eastAsia="TimesNewRoman" w:hAnsi="Cambria" w:cs="Cambria"/>
+          <w:b/>
+          <w:bCs/>
+          <w:sz w:val="22"/>
+          <w:szCs w:val="22"/>
+        </w:rPr>
+        <w:t>Le tudta adóztatni a magyar nemeseket evvel</w:t>
+      </w:r>
+      <w:r>
+        <w:rPr>
+          <w:rFonts w:ascii="Cambria" w:eastAsia="TimesNewRoman" w:hAnsi="Cambria" w:cs="Cambria"/>
+          <w:b/>
+          <w:bCs/>
+          <w:sz w:val="22"/>
+          <w:szCs w:val="22"/>
+        </w:rPr>
+        <w:t>_______</w:t>
+      </w:r>
+    </w:p>
+    <w:p>
+      <w:r>
+        <w:rPr>
+          <w:rFonts w:ascii="Cambria" w:eastAsia="TimesNewRoman" w:hAnsi="Cambria" w:cs="Cambria"/>
+          <w:b/>
+          <w:bCs/>
+          <w:sz w:val="22"/>
+          <w:szCs w:val="22"/>
+        </w:rPr>
         <w:t>_____________________________________________________________________________________________________________________</w:t>
       </w:r>
     </w:p>
@@ -9487,7 +9706,7 @@
           <w:sz w:val="22"/>
           <w:szCs w:val="22"/>
         </w:rPr>
-        <w:t>b) Mi volt a célja annak a megkülönböztetésnek, hogy a magyar mezőgazdasági termékekre különböző vámot vetettek ki, attól függően, hogy a Birodalomba vagy a Birodalmon kívülre történt a szállítás?</w:t>
+        <w:t>c) Milyen következményei voltak ennek a vámrendszernek a magyar iparra nézve?</w:t>
       </w:r>
     </w:p>
     <w:p>
@@ -9499,10 +9718,8 @@
           <w:sz w:val="22"/>
           <w:szCs w:val="22"/>
         </w:rPr>
-        <w:t>_____________________________________________________________________________________________________________________</w:t>
-      </w:r>
-    </w:p>
-    <w:p>
+        <w:t>________________</w:t>
+      </w:r>
       <w:r>
         <w:rPr>
           <w:rFonts w:ascii="Cambria" w:eastAsia="TimesNewRoman" w:hAnsi="Cambria" w:cs="Cambria"/>
@@ -9511,34 +9728,8 @@
           <w:sz w:val="22"/>
           <w:szCs w:val="22"/>
         </w:rPr>
-        <w:t>_____________________________________________________________________________________________________________________</w:t>
-      </w:r>
-    </w:p>
-    <w:p>
-      <w:pPr>
-        <w:jc w:val="both"/>
-        <w:rPr>
-          <w:rFonts w:ascii="Cambria" w:hAnsi="Cambria" w:cs="Cambria"/>
-          <w:sz w:val="22"/>
-          <w:szCs w:val="22"/>
-        </w:rPr>
-      </w:pPr>
-    </w:p>
-    <w:p>
-      <w:pPr>
-        <w:jc w:val="both"/>
-      </w:pPr>
-      <w:r>
-        <w:rPr>
-          <w:rFonts w:ascii="Cambria" w:hAnsi="Cambria" w:cs="Cambria"/>
-          <w:b/>
-          <w:sz w:val="22"/>
-          <w:szCs w:val="22"/>
-        </w:rPr>
-        <w:t>c) Milyen következményei voltak ennek a vámrendszernek a magyar iparra nézve?</w:t>
-      </w:r>
-    </w:p>
-    <w:p>
+        <w:t>A magyar ipar hanyatlott, viszont agrár ország lettünk</w:t>
+      </w:r>
       <w:r>
         <w:rPr>
           <w:rFonts w:ascii="Cambria" w:eastAsia="TimesNewRoman" w:hAnsi="Cambria" w:cs="Cambria"/>
@@ -9547,7 +9738,7 @@
           <w:sz w:val="22"/>
           <w:szCs w:val="22"/>
         </w:rPr>
-        <w:t>_____________________________________________________________________________________________________________________</w:t>
+        <w:t>_________________</w:t>
       </w:r>
     </w:p>
     <w:p>
@@ -9587,6 +9778,16 @@
           <w:szCs w:val="22"/>
         </w:rPr>
       </w:pPr>
+      <w:r>
+        <w:rPr>
+          <w:rFonts w:ascii="Cambria" w:eastAsia="TimesNewRoman" w:hAnsi="Cambria" w:cs="Cambria"/>
+          <w:b/>
+          <w:bCs/>
+          <w:sz w:val="22"/>
+          <w:szCs w:val="22"/>
+        </w:rPr>
+        <w:t>Jobbágyrendelet/Urbárium/Úrbéli rendelet</w:t>
+      </w:r>
     </w:p>
     <w:p>
       <w:pPr>
@@ -11153,7 +11354,540 @@
         <w:t>hűbérbirtok; legelő; kilenced; regálé; robot; szántó; tized</w:t>
       </w:r>
     </w:p>
-    <w:p/>
+    <w:p>
+      <w:r>
+        <w:rPr>
+          <w:noProof/>
+        </w:rPr>
+        <mc:AlternateContent>
+          <mc:Choice Requires="wps">
+            <w:drawing>
+              <wp:anchor distT="0" distB="0" distL="114300" distR="114300" simplePos="0" relativeHeight="251694080" behindDoc="0" locked="0" layoutInCell="1" allowOverlap="1" wp14:anchorId="45C01B9C" wp14:editId="245F3570">
+                <wp:simplePos x="0" y="0"/>
+                <wp:positionH relativeFrom="column">
+                  <wp:posOffset>533400</wp:posOffset>
+                </wp:positionH>
+                <wp:positionV relativeFrom="paragraph">
+                  <wp:posOffset>3799205</wp:posOffset>
+                </wp:positionV>
+                <wp:extent cx="1996440" cy="274320"/>
+                <wp:effectExtent l="0" t="0" r="0" b="0"/>
+                <wp:wrapNone/>
+                <wp:docPr id="1491783645" name="Szövegdoboz 1"/>
+                <wp:cNvGraphicFramePr/>
+                <a:graphic xmlns:a="http://schemas.openxmlformats.org/drawingml/2006/main">
+                  <a:graphicData uri="http://schemas.microsoft.com/office/word/2010/wordprocessingShape">
+                    <wps:wsp>
+                      <wps:cNvSpPr txBox="1"/>
+                      <wps:spPr>
+                        <a:xfrm>
+                          <a:off x="0" y="0"/>
+                          <a:ext cx="1996440" cy="274320"/>
+                        </a:xfrm>
+                        <a:prstGeom prst="rect">
+                          <a:avLst/>
+                        </a:prstGeom>
+                        <a:noFill/>
+                        <a:ln>
+                          <a:noFill/>
+                        </a:ln>
+                      </wps:spPr>
+                      <wps:style>
+                        <a:lnRef idx="0">
+                          <a:scrgbClr r="0" g="0" b="0"/>
+                        </a:lnRef>
+                        <a:fillRef idx="0">
+                          <a:scrgbClr r="0" g="0" b="0"/>
+                        </a:fillRef>
+                        <a:effectRef idx="0">
+                          <a:scrgbClr r="0" g="0" b="0"/>
+                        </a:effectRef>
+                        <a:fontRef idx="minor">
+                          <a:schemeClr val="dk1"/>
+                        </a:fontRef>
+                      </wps:style>
+                      <wps:txbx>
+                        <w:txbxContent>
+                          <w:p>
+                            <w:pPr>
+                              <w:rPr>
+                                <w:color w:val="FFFFFF" w:themeColor="background1"/>
+                              </w:rPr>
+                            </w:pPr>
+                            <w:r>
+                              <w:rPr>
+                                <w:color w:val="FFFFFF" w:themeColor="background1"/>
+                              </w:rPr>
+                              <w:t>kilenced</w:t>
+                            </w:r>
+                          </w:p>
+                        </w:txbxContent>
+                      </wps:txbx>
+                      <wps:bodyPr rot="0" spcFirstLastPara="0" vertOverflow="overflow" horzOverflow="overflow" vert="horz" wrap="square" lIns="91440" tIns="45720" rIns="91440" bIns="45720" numCol="1" spcCol="0" rtlCol="0" fromWordArt="0" anchor="t" anchorCtr="0" forceAA="0" compatLnSpc="1">
+                        <a:prstTxWarp prst="textNoShape">
+                          <a:avLst/>
+                        </a:prstTxWarp>
+                        <a:noAutofit/>
+                      </wps:bodyPr>
+                    </wps:wsp>
+                  </a:graphicData>
+                </a:graphic>
+              </wp:anchor>
+            </w:drawing>
+          </mc:Choice>
+          <mc:Fallback>
+            <w:pict>
+              <v:shapetype w14:anchorId="45C01B9C" id="_x0000_t202" coordsize="21600,21600" o:spt="202" path="m,l,21600r21600,l21600,xe">
+                <v:stroke joinstyle="miter"/>
+                <v:path gradientshapeok="t" o:connecttype="rect"/>
+              </v:shapetype>
+              <v:shape id="Szövegdoboz 1" o:spid="_x0000_s1026" type="#_x0000_t202" style="position:absolute;margin-left:42pt;margin-top:299.15pt;width:157.2pt;height:21.6pt;z-index:251694080;visibility:visible;mso-wrap-style:square;mso-wrap-distance-left:9pt;mso-wrap-distance-top:0;mso-wrap-distance-right:9pt;mso-wrap-distance-bottom:0;mso-position-horizontal:absolute;mso-position-horizontal-relative:text;mso-position-vertical:absolute;mso-position-vertical-relative:text;v-text-anchor:top" o:gfxdata="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" filled="f" stroked="f">
+                <v:textbox>
+                  <w:txbxContent>
+                    <w:p>
+                      <w:pPr>
+                        <w:rPr>
+                          <w:color w:val="FFFFFF" w:themeColor="background1"/>
+                        </w:rPr>
+                      </w:pPr>
+                      <w:r>
+                        <w:rPr>
+                          <w:color w:val="FFFFFF" w:themeColor="background1"/>
+                        </w:rPr>
+                        <w:t>kilenced</w:t>
+                      </w:r>
+                    </w:p>
+                  </w:txbxContent>
+                </v:textbox>
+              </v:shape>
+            </w:pict>
+          </mc:Fallback>
+        </mc:AlternateContent>
+      </w:r>
+      <w:r>
+        <w:rPr>
+          <w:noProof/>
+        </w:rPr>
+        <mc:AlternateContent>
+          <mc:Choice Requires="wps">
+            <w:drawing>
+              <wp:anchor distT="0" distB="0" distL="114300" distR="114300" simplePos="0" relativeHeight="251692032" behindDoc="0" locked="0" layoutInCell="1" allowOverlap="1" wp14:anchorId="43E4C975" wp14:editId="7EA8A3D7">
+                <wp:simplePos x="0" y="0"/>
+                <wp:positionH relativeFrom="column">
+                  <wp:posOffset>548640</wp:posOffset>
+                </wp:positionH>
+                <wp:positionV relativeFrom="paragraph">
+                  <wp:posOffset>3075305</wp:posOffset>
+                </wp:positionV>
+                <wp:extent cx="1996440" cy="274320"/>
+                <wp:effectExtent l="0" t="0" r="0" b="0"/>
+                <wp:wrapNone/>
+                <wp:docPr id="37038917" name="Szövegdoboz 1"/>
+                <wp:cNvGraphicFramePr/>
+                <a:graphic xmlns:a="http://schemas.openxmlformats.org/drawingml/2006/main">
+                  <a:graphicData uri="http://schemas.microsoft.com/office/word/2010/wordprocessingShape">
+                    <wps:wsp>
+                      <wps:cNvSpPr txBox="1"/>
+                      <wps:spPr>
+                        <a:xfrm>
+                          <a:off x="0" y="0"/>
+                          <a:ext cx="1996440" cy="274320"/>
+                        </a:xfrm>
+                        <a:prstGeom prst="rect">
+                          <a:avLst/>
+                        </a:prstGeom>
+                        <a:noFill/>
+                        <a:ln>
+                          <a:noFill/>
+                        </a:ln>
+                      </wps:spPr>
+                      <wps:style>
+                        <a:lnRef idx="0">
+                          <a:scrgbClr r="0" g="0" b="0"/>
+                        </a:lnRef>
+                        <a:fillRef idx="0">
+                          <a:scrgbClr r="0" g="0" b="0"/>
+                        </a:fillRef>
+                        <a:effectRef idx="0">
+                          <a:scrgbClr r="0" g="0" b="0"/>
+                        </a:effectRef>
+                        <a:fontRef idx="minor">
+                          <a:schemeClr val="dk1"/>
+                        </a:fontRef>
+                      </wps:style>
+                      <wps:txbx>
+                        <w:txbxContent>
+                          <w:p>
+                            <w:pPr>
+                              <w:rPr>
+                                <w:color w:val="FFFFFF" w:themeColor="background1"/>
+                              </w:rPr>
+                            </w:pPr>
+                            <w:r>
+                              <w:rPr>
+                                <w:color w:val="FFFFFF" w:themeColor="background1"/>
+                              </w:rPr>
+                              <w:t>Robot</w:t>
+                            </w:r>
+                            <w:r>
+                              <w:rPr>
+                                <w:noProof/>
+                                <w:color w:val="FFFFFF" w:themeColor="background1"/>
+                              </w:rPr>
+                              <w:drawing>
+                                <wp:inline distT="0" distB="0" distL="0" distR="0" wp14:anchorId="07F6D751" wp14:editId="21F18D14">
+                                  <wp:extent cx="1330960" cy="182880"/>
+                                  <wp:effectExtent l="0" t="0" r="0" b="0"/>
+                                  <wp:docPr id="59623718" name="Kép 2"/>
+                                  <wp:cNvGraphicFramePr>
+                                    <a:graphicFrameLocks xmlns:a="http://schemas.openxmlformats.org/drawingml/2006/main" noChangeAspect="1"/>
+                                  </wp:cNvGraphicFramePr>
+                                  <a:graphic xmlns:a="http://schemas.openxmlformats.org/drawingml/2006/main">
+                                    <a:graphicData uri="http://schemas.openxmlformats.org/drawingml/2006/picture">
+                                      <pic:pic xmlns:pic="http://schemas.openxmlformats.org/drawingml/2006/picture">
+                                        <pic:nvPicPr>
+                                          <pic:cNvPr id="0" name="Picture 1"/>
+                                          <pic:cNvPicPr>
+                                            <a:picLocks noChangeAspect="1" noChangeArrowheads="1"/>
+                                          </pic:cNvPicPr>
+                                        </pic:nvPicPr>
+                                        <pic:blipFill>
+                                          <a:blip r:embed="rId12">
+                                            <a:extLst>
+                                              <a:ext uri="{28A0092B-C50C-407E-A947-70E740481C1C}">
+                                                <a14:useLocalDpi xmlns:a14="http://schemas.microsoft.com/office/drawing/2010/main" val="0"/>
+                                              </a:ext>
+                                            </a:extLst>
+                                          </a:blip>
+                                          <a:srcRect/>
+                                          <a:stretch>
+                                            <a:fillRect/>
+                                          </a:stretch>
+                                        </pic:blipFill>
+                                        <pic:spPr bwMode="auto">
+                                          <a:xfrm>
+                                            <a:off x="0" y="0"/>
+                                            <a:ext cx="1330960" cy="182880"/>
+                                          </a:xfrm>
+                                          <a:prstGeom prst="rect">
+                                            <a:avLst/>
+                                          </a:prstGeom>
+                                          <a:noFill/>
+                                          <a:ln>
+                                            <a:noFill/>
+                                          </a:ln>
+                                        </pic:spPr>
+                                      </pic:pic>
+                                    </a:graphicData>
+                                  </a:graphic>
+                                </wp:inline>
+                              </w:drawing>
+                            </w:r>
+                          </w:p>
+                        </w:txbxContent>
+                      </wps:txbx>
+                      <wps:bodyPr rot="0" spcFirstLastPara="0" vertOverflow="overflow" horzOverflow="overflow" vert="horz" wrap="square" lIns="91440" tIns="45720" rIns="91440" bIns="45720" numCol="1" spcCol="0" rtlCol="0" fromWordArt="0" anchor="t" anchorCtr="0" forceAA="0" compatLnSpc="1">
+                        <a:prstTxWarp prst="textNoShape">
+                          <a:avLst/>
+                        </a:prstTxWarp>
+                        <a:noAutofit/>
+                      </wps:bodyPr>
+                    </wps:wsp>
+                  </a:graphicData>
+                </a:graphic>
+              </wp:anchor>
+            </w:drawing>
+          </mc:Choice>
+          <mc:Fallback>
+            <w:pict>
+              <v:shape w14:anchorId="43E4C975" id="_x0000_s1027" type="#_x0000_t202" style="position:absolute;margin-left:43.2pt;margin-top:242.15pt;width:157.2pt;height:21.6pt;z-index:251692032;visibility:visible;mso-wrap-style:square;mso-wrap-distance-left:9pt;mso-wrap-distance-top:0;mso-wrap-distance-right:9pt;mso-wrap-distance-bottom:0;mso-position-horizontal:absolute;mso-position-horizontal-relative:text;mso-position-vertical:absolute;mso-position-vertical-relative:text;v-text-anchor:top" o:gfxdata="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" filled="f" stroked="f">
+                <v:textbox>
+                  <w:txbxContent>
+                    <w:p>
+                      <w:pPr>
+                        <w:rPr>
+                          <w:color w:val="FFFFFF" w:themeColor="background1"/>
+                        </w:rPr>
+                      </w:pPr>
+                      <w:r>
+                        <w:rPr>
+                          <w:color w:val="FFFFFF" w:themeColor="background1"/>
+                        </w:rPr>
+                        <w:t>Robot</w:t>
+                      </w:r>
+                      <w:r>
+                        <w:rPr>
+                          <w:noProof/>
+                          <w:color w:val="FFFFFF" w:themeColor="background1"/>
+                        </w:rPr>
+                        <w:drawing>
+                          <wp:inline distT="0" distB="0" distL="0" distR="0" wp14:anchorId="07F6D751" wp14:editId="21F18D14">
+                            <wp:extent cx="1330960" cy="182880"/>
+                            <wp:effectExtent l="0" t="0" r="0" b="0"/>
+                            <wp:docPr id="59623718" name="Kép 2"/>
+                            <wp:cNvGraphicFramePr>
+                              <a:graphicFrameLocks xmlns:a="http://schemas.openxmlformats.org/drawingml/2006/main" noChangeAspect="1"/>
+                            </wp:cNvGraphicFramePr>
+                            <a:graphic xmlns:a="http://schemas.openxmlformats.org/drawingml/2006/main">
+                              <a:graphicData uri="http://schemas.openxmlformats.org/drawingml/2006/picture">
+                                <pic:pic xmlns:pic="http://schemas.openxmlformats.org/drawingml/2006/picture">
+                                  <pic:nvPicPr>
+                                    <pic:cNvPr id="0" name="Picture 1"/>
+                                    <pic:cNvPicPr>
+                                      <a:picLocks noChangeAspect="1" noChangeArrowheads="1"/>
+                                    </pic:cNvPicPr>
+                                  </pic:nvPicPr>
+                                  <pic:blipFill>
+                                    <a:blip r:embed="rId12">
+                                      <a:extLst>
+                                        <a:ext uri="{28A0092B-C50C-407E-A947-70E740481C1C}">
+                                          <a14:useLocalDpi xmlns:a14="http://schemas.microsoft.com/office/drawing/2010/main" val="0"/>
+                                        </a:ext>
+                                      </a:extLst>
+                                    </a:blip>
+                                    <a:srcRect/>
+                                    <a:stretch>
+                                      <a:fillRect/>
+                                    </a:stretch>
+                                  </pic:blipFill>
+                                  <pic:spPr bwMode="auto">
+                                    <a:xfrm>
+                                      <a:off x="0" y="0"/>
+                                      <a:ext cx="1330960" cy="182880"/>
+                                    </a:xfrm>
+                                    <a:prstGeom prst="rect">
+                                      <a:avLst/>
+                                    </a:prstGeom>
+                                    <a:noFill/>
+                                    <a:ln>
+                                      <a:noFill/>
+                                    </a:ln>
+                                  </pic:spPr>
+                                </pic:pic>
+                              </a:graphicData>
+                            </a:graphic>
+                          </wp:inline>
+                        </w:drawing>
+                      </w:r>
+                    </w:p>
+                  </w:txbxContent>
+                </v:textbox>
+              </v:shape>
+            </w:pict>
+          </mc:Fallback>
+        </mc:AlternateContent>
+      </w:r>
+      <w:r>
+        <w:rPr>
+          <w:noProof/>
+        </w:rPr>
+        <mc:AlternateContent>
+          <mc:Choice Requires="wps">
+            <w:drawing>
+              <wp:anchor distT="0" distB="0" distL="114300" distR="114300" simplePos="0" relativeHeight="251689984" behindDoc="0" locked="0" layoutInCell="1" allowOverlap="1" wp14:anchorId="251A01DC" wp14:editId="25C5C6EC">
+                <wp:simplePos x="0" y="0"/>
+                <wp:positionH relativeFrom="column">
+                  <wp:posOffset>586740</wp:posOffset>
+                </wp:positionH>
+                <wp:positionV relativeFrom="paragraph">
+                  <wp:posOffset>1558925</wp:posOffset>
+                </wp:positionV>
+                <wp:extent cx="1996440" cy="274320"/>
+                <wp:effectExtent l="0" t="0" r="0" b="0"/>
+                <wp:wrapNone/>
+                <wp:docPr id="1423204184" name="Szövegdoboz 1"/>
+                <wp:cNvGraphicFramePr/>
+                <a:graphic xmlns:a="http://schemas.openxmlformats.org/drawingml/2006/main">
+                  <a:graphicData uri="http://schemas.microsoft.com/office/word/2010/wordprocessingShape">
+                    <wps:wsp>
+                      <wps:cNvSpPr txBox="1"/>
+                      <wps:spPr>
+                        <a:xfrm>
+                          <a:off x="0" y="0"/>
+                          <a:ext cx="1996440" cy="274320"/>
+                        </a:xfrm>
+                        <a:prstGeom prst="rect">
+                          <a:avLst/>
+                        </a:prstGeom>
+                        <a:noFill/>
+                        <a:ln>
+                          <a:noFill/>
+                        </a:ln>
+                      </wps:spPr>
+                      <wps:style>
+                        <a:lnRef idx="0">
+                          <a:scrgbClr r="0" g="0" b="0"/>
+                        </a:lnRef>
+                        <a:fillRef idx="0">
+                          <a:scrgbClr r="0" g="0" b="0"/>
+                        </a:fillRef>
+                        <a:effectRef idx="0">
+                          <a:scrgbClr r="0" g="0" b="0"/>
+                        </a:effectRef>
+                        <a:fontRef idx="minor">
+                          <a:schemeClr val="dk1"/>
+                        </a:fontRef>
+                      </wps:style>
+                      <wps:txbx>
+                        <w:txbxContent>
+                          <w:p>
+                            <w:pPr>
+                              <w:rPr>
+                                <w:color w:val="FFFFFF" w:themeColor="background1"/>
+                              </w:rPr>
+                            </w:pPr>
+                            <w:r>
+                              <w:rPr>
+                                <w:color w:val="FFFFFF" w:themeColor="background1"/>
+                              </w:rPr>
+                              <w:t>Legelő</w:t>
+                            </w:r>
+                          </w:p>
+                        </w:txbxContent>
+                      </wps:txbx>
+                      <wps:bodyPr rot="0" spcFirstLastPara="0" vertOverflow="overflow" horzOverflow="overflow" vert="horz" wrap="square" lIns="91440" tIns="45720" rIns="91440" bIns="45720" numCol="1" spcCol="0" rtlCol="0" fromWordArt="0" anchor="t" anchorCtr="0" forceAA="0" compatLnSpc="1">
+                        <a:prstTxWarp prst="textNoShape">
+                          <a:avLst/>
+                        </a:prstTxWarp>
+                        <a:noAutofit/>
+                      </wps:bodyPr>
+                    </wps:wsp>
+                  </a:graphicData>
+                </a:graphic>
+              </wp:anchor>
+            </w:drawing>
+          </mc:Choice>
+          <mc:Fallback>
+            <w:pict>
+              <v:shape w14:anchorId="251A01DC" id="_x0000_s1028" type="#_x0000_t202" style="position:absolute;margin-left:46.2pt;margin-top:122.75pt;width:157.2pt;height:21.6pt;z-index:251689984;visibility:visible;mso-wrap-style:square;mso-wrap-distance-left:9pt;mso-wrap-distance-top:0;mso-wrap-distance-right:9pt;mso-wrap-distance-bottom:0;mso-position-horizontal:absolute;mso-position-horizontal-relative:text;mso-position-vertical:absolute;mso-position-vertical-relative:text;v-text-anchor:top" o:gfxdata="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" filled="f" stroked="f">
+                <v:textbox>
+                  <w:txbxContent>
+                    <w:p>
+                      <w:pPr>
+                        <w:rPr>
+                          <w:color w:val="FFFFFF" w:themeColor="background1"/>
+                        </w:rPr>
+                      </w:pPr>
+                      <w:r>
+                        <w:rPr>
+                          <w:color w:val="FFFFFF" w:themeColor="background1"/>
+                        </w:rPr>
+                        <w:t>Legelő</w:t>
+                      </w:r>
+                    </w:p>
+                  </w:txbxContent>
+                </v:textbox>
+              </v:shape>
+            </w:pict>
+          </mc:Fallback>
+        </mc:AlternateContent>
+      </w:r>
+      <w:r>
+        <w:rPr>
+          <w:noProof/>
+        </w:rPr>
+        <mc:AlternateContent>
+          <mc:Choice Requires="wps">
+            <w:drawing>
+              <wp:anchor distT="0" distB="0" distL="114300" distR="114300" simplePos="0" relativeHeight="251687936" behindDoc="0" locked="0" layoutInCell="1" allowOverlap="1" wp14:anchorId="5B63CFC0" wp14:editId="4F3FCD5C">
+                <wp:simplePos x="0" y="0"/>
+                <wp:positionH relativeFrom="column">
+                  <wp:posOffset>609600</wp:posOffset>
+                </wp:positionH>
+                <wp:positionV relativeFrom="paragraph">
+                  <wp:posOffset>941705</wp:posOffset>
+                </wp:positionV>
+                <wp:extent cx="1996440" cy="274320"/>
+                <wp:effectExtent l="0" t="0" r="0" b="0"/>
+                <wp:wrapNone/>
+                <wp:docPr id="1535600628" name="Szövegdoboz 1"/>
+                <wp:cNvGraphicFramePr/>
+                <a:graphic xmlns:a="http://schemas.openxmlformats.org/drawingml/2006/main">
+                  <a:graphicData uri="http://schemas.microsoft.com/office/word/2010/wordprocessingShape">
+                    <wps:wsp>
+                      <wps:cNvSpPr txBox="1"/>
+                      <wps:spPr>
+                        <a:xfrm>
+                          <a:off x="0" y="0"/>
+                          <a:ext cx="1996440" cy="274320"/>
+                        </a:xfrm>
+                        <a:prstGeom prst="rect">
+                          <a:avLst/>
+                        </a:prstGeom>
+                        <a:noFill/>
+                        <a:ln>
+                          <a:noFill/>
+                        </a:ln>
+                      </wps:spPr>
+                      <wps:style>
+                        <a:lnRef idx="0">
+                          <a:scrgbClr r="0" g="0" b="0"/>
+                        </a:lnRef>
+                        <a:fillRef idx="0">
+                          <a:scrgbClr r="0" g="0" b="0"/>
+                        </a:fillRef>
+                        <a:effectRef idx="0">
+                          <a:scrgbClr r="0" g="0" b="0"/>
+                        </a:effectRef>
+                        <a:fontRef idx="minor">
+                          <a:schemeClr val="dk1"/>
+                        </a:fontRef>
+                      </wps:style>
+                      <wps:txbx>
+                        <w:txbxContent>
+                          <w:p>
+                            <w:pPr>
+                              <w:rPr>
+                                <w:color w:val="FFFFFF" w:themeColor="background1"/>
+                              </w:rPr>
+                            </w:pPr>
+                            <w:r>
+                              <w:rPr>
+                                <w:color w:val="FFFFFF" w:themeColor="background1"/>
+                              </w:rPr>
+                              <w:t>Szántó</w:t>
+                            </w:r>
+                          </w:p>
+                        </w:txbxContent>
+                      </wps:txbx>
+                      <wps:bodyPr rot="0" spcFirstLastPara="0" vertOverflow="overflow" horzOverflow="overflow" vert="horz" wrap="square" lIns="91440" tIns="45720" rIns="91440" bIns="45720" numCol="1" spcCol="0" rtlCol="0" fromWordArt="0" anchor="t" anchorCtr="0" forceAA="0" compatLnSpc="1">
+                        <a:prstTxWarp prst="textNoShape">
+                          <a:avLst/>
+                        </a:prstTxWarp>
+                        <a:noAutofit/>
+                      </wps:bodyPr>
+                    </wps:wsp>
+                  </a:graphicData>
+                </a:graphic>
+              </wp:anchor>
+            </w:drawing>
+          </mc:Choice>
+          <mc:Fallback>
+            <w:pict>
+              <v:shape w14:anchorId="5B63CFC0" id="_x0000_s1029" type="#_x0000_t202" style="position:absolute;margin-left:48pt;margin-top:74.15pt;width:157.2pt;height:21.6pt;z-index:251687936;visibility:visible;mso-wrap-style:square;mso-wrap-distance-left:9pt;mso-wrap-distance-top:0;mso-wrap-distance-right:9pt;mso-wrap-distance-bottom:0;mso-position-horizontal:absolute;mso-position-horizontal-relative:text;mso-position-vertical:absolute;mso-position-vertical-relative:text;v-text-anchor:top" o:gfxdata="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" filled="f" stroked="f">
+                <v:textbox>
+                  <w:txbxContent>
+                    <w:p>
+                      <w:pPr>
+                        <w:rPr>
+                          <w:color w:val="FFFFFF" w:themeColor="background1"/>
+                        </w:rPr>
+                      </w:pPr>
+                      <w:r>
+                        <w:rPr>
+                          <w:color w:val="FFFFFF" w:themeColor="background1"/>
+                        </w:rPr>
+                        <w:t>Szántó</w:t>
+                      </w:r>
+                    </w:p>
+                  </w:txbxContent>
+                </v:textbox>
+              </v:shape>
+            </w:pict>
+          </mc:Fallback>
+        </mc:AlternateContent>
+      </w:r>
+    </w:p>
     <w:p>
       <w:pPr>
         <w:pStyle w:val="Tblzattartalom"/>
@@ -11190,7 +11924,7 @@
                     </pic:cNvPicPr>
                   </pic:nvPicPr>
                   <pic:blipFill>
-                    <a:blip r:embed="rId12">
+                    <a:blip r:embed="rId13">
                       <a:extLst>
                         <a:ext uri="{28A0092B-C50C-407E-A947-70E740481C1C}">
                           <a14:useLocalDpi xmlns:a14="http://schemas.microsoft.com/office/drawing/2010/main" val="0"/>
@@ -11355,7 +12089,7 @@
                           </pic:cNvPicPr>
                         </pic:nvPicPr>
                         <pic:blipFill>
-                          <a:blip r:embed="rId13" cstate="print">
+                          <a:blip r:embed="rId14" cstate="print">
                             <a:extLst>
                               <a:ext uri="{28A0092B-C50C-407E-A947-70E740481C1C}">
                                 <a14:useLocalDpi xmlns:a14="http://schemas.microsoft.com/office/drawing/2010/main" val="0"/>
@@ -12248,7 +12982,7 @@
                           </pic:cNvPicPr>
                         </pic:nvPicPr>
                         <pic:blipFill>
-                          <a:blip r:embed="rId14">
+                          <a:blip r:embed="rId15">
                             <a:extLst>
                               <a:ext uri="{28A0092B-C50C-407E-A947-70E740481C1C}">
                                 <a14:useLocalDpi xmlns:a14="http://schemas.microsoft.com/office/drawing/2010/main" val="0"/>
@@ -13224,7 +13958,7 @@
                           </pic:cNvPicPr>
                         </pic:nvPicPr>
                         <pic:blipFill>
-                          <a:blip r:embed="rId15">
+                          <a:blip r:embed="rId16">
                             <a:extLst>
                               <a:ext uri="{28A0092B-C50C-407E-A947-70E740481C1C}">
                                 <a14:useLocalDpi xmlns:a14="http://schemas.microsoft.com/office/drawing/2010/main" val="0"/>
@@ -15339,7 +16073,7 @@
                           </pic:cNvPicPr>
                         </pic:nvPicPr>
                         <pic:blipFill>
-                          <a:blip r:embed="rId16">
+                          <a:blip r:embed="rId17">
                             <a:extLst>
                               <a:ext uri="{28A0092B-C50C-407E-A947-70E740481C1C}">
                                 <a14:useLocalDpi xmlns:a14="http://schemas.microsoft.com/office/drawing/2010/main" val="0"/>

--- a/Tortenelem/5ös téma gyakorló teljes.docx
+++ b/Tortenelem/5ös téma gyakorló teljes.docx
@@ -13412,6 +13412,89 @@
       <w:r>
         <w:rPr>
           <w:rFonts w:ascii="Cambria" w:hAnsi="Cambria" w:cs="Cambria"/>
+          <w:noProof/>
+          <w:sz w:val="22"/>
+          <w:szCs w:val="22"/>
+        </w:rPr>
+        <mc:AlternateContent>
+          <mc:Choice Requires="wps">
+            <w:drawing>
+              <wp:anchor distT="0" distB="0" distL="114300" distR="114300" simplePos="0" relativeHeight="251695104" behindDoc="0" locked="0" layoutInCell="1" allowOverlap="1" wp14:anchorId="477EDFFA" wp14:editId="147F264E">
+                <wp:simplePos x="0" y="0"/>
+                <wp:positionH relativeFrom="margin">
+                  <wp:posOffset>426720</wp:posOffset>
+                </wp:positionH>
+                <wp:positionV relativeFrom="paragraph">
+                  <wp:posOffset>12065</wp:posOffset>
+                </wp:positionV>
+                <wp:extent cx="137160" cy="152400"/>
+                <wp:effectExtent l="0" t="0" r="15240" b="19050"/>
+                <wp:wrapNone/>
+                <wp:docPr id="2139806450" name="Ellipszis 1"/>
+                <wp:cNvGraphicFramePr/>
+                <a:graphic xmlns:a="http://schemas.openxmlformats.org/drawingml/2006/main">
+                  <a:graphicData uri="http://schemas.microsoft.com/office/word/2010/wordprocessingShape">
+                    <wps:wsp>
+                      <wps:cNvSpPr/>
+                      <wps:spPr>
+                        <a:xfrm>
+                          <a:off x="0" y="0"/>
+                          <a:ext cx="137160" cy="152400"/>
+                        </a:xfrm>
+                        <a:prstGeom prst="ellipse">
+                          <a:avLst/>
+                        </a:prstGeom>
+                        <a:noFill/>
+                        <a:ln>
+                          <a:solidFill>
+                            <a:schemeClr val="bg1"/>
+                          </a:solidFill>
+                        </a:ln>
+                      </wps:spPr>
+                      <wps:style>
+                        <a:lnRef idx="0">
+                          <a:scrgbClr r="0" g="0" b="0"/>
+                        </a:lnRef>
+                        <a:fillRef idx="0">
+                          <a:scrgbClr r="0" g="0" b="0"/>
+                        </a:fillRef>
+                        <a:effectRef idx="0">
+                          <a:scrgbClr r="0" g="0" b="0"/>
+                        </a:effectRef>
+                        <a:fontRef idx="minor">
+                          <a:schemeClr val="dk1"/>
+                        </a:fontRef>
+                      </wps:style>
+                      <wps:bodyPr rot="0" spcFirstLastPara="0" vertOverflow="overflow" horzOverflow="overflow" vert="horz" wrap="square" lIns="91440" tIns="45720" rIns="91440" bIns="45720" numCol="1" spcCol="0" rtlCol="0" fromWordArt="0" anchor="ctr" anchorCtr="0" forceAA="0" compatLnSpc="1">
+                        <a:prstTxWarp prst="textNoShape">
+                          <a:avLst/>
+                        </a:prstTxWarp>
+                        <a:noAutofit/>
+                      </wps:bodyPr>
+                    </wps:wsp>
+                  </a:graphicData>
+                </a:graphic>
+                <wp14:sizeRelH relativeFrom="margin">
+                  <wp14:pctWidth>0</wp14:pctWidth>
+                </wp14:sizeRelH>
+                <wp14:sizeRelV relativeFrom="margin">
+                  <wp14:pctHeight>0</wp14:pctHeight>
+                </wp14:sizeRelV>
+              </wp:anchor>
+            </w:drawing>
+          </mc:Choice>
+          <mc:Fallback>
+            <w:pict>
+              <v:oval w14:anchorId="191D7FAE" id="Ellipszis 1" o:spid="_x0000_s1026" style="position:absolute;margin-left:33.6pt;margin-top:.95pt;width:10.8pt;height:12pt;z-index:251695104;visibility:visible;mso-wrap-style:square;mso-width-percent:0;mso-height-percent:0;mso-wrap-distance-left:9pt;mso-wrap-distance-top:0;mso-wrap-distance-right:9pt;mso-wrap-distance-bottom:0;mso-position-horizontal:absolute;mso-position-horizontal-relative:margin;mso-position-vertical:absolute;mso-position-vertical-relative:text;mso-width-percent:0;mso-height-percent:0;mso-width-relative:margin;mso-height-relative:margin;v-text-anchor:middle" o:gfxdata="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" filled="f" strokecolor="white [3212]">
+                <w10:wrap anchorx="margin"/>
+              </v:oval>
+            </w:pict>
+          </mc:Fallback>
+        </mc:AlternateContent>
+      </w:r>
+      <w:r>
+        <w:rPr>
+          <w:rFonts w:ascii="Cambria" w:hAnsi="Cambria" w:cs="Cambria"/>
           <w:sz w:val="22"/>
           <w:szCs w:val="22"/>
         </w:rPr>
@@ -13583,6 +13666,89 @@
       <w:r>
         <w:rPr>
           <w:rFonts w:ascii="Cambria" w:hAnsi="Cambria" w:cs="Cambria"/>
+          <w:noProof/>
+          <w:sz w:val="22"/>
+          <w:szCs w:val="22"/>
+        </w:rPr>
+        <mc:AlternateContent>
+          <mc:Choice Requires="wps">
+            <w:drawing>
+              <wp:anchor distT="0" distB="0" distL="114300" distR="114300" simplePos="0" relativeHeight="251703296" behindDoc="0" locked="0" layoutInCell="1" allowOverlap="1" wp14:anchorId="2B00ED04" wp14:editId="3D4BAC95">
+                <wp:simplePos x="0" y="0"/>
+                <wp:positionH relativeFrom="margin">
+                  <wp:posOffset>426720</wp:posOffset>
+                </wp:positionH>
+                <wp:positionV relativeFrom="paragraph">
+                  <wp:posOffset>5080</wp:posOffset>
+                </wp:positionV>
+                <wp:extent cx="137160" cy="152400"/>
+                <wp:effectExtent l="0" t="0" r="15240" b="19050"/>
+                <wp:wrapNone/>
+                <wp:docPr id="1065099697" name="Ellipszis 1"/>
+                <wp:cNvGraphicFramePr/>
+                <a:graphic xmlns:a="http://schemas.openxmlformats.org/drawingml/2006/main">
+                  <a:graphicData uri="http://schemas.microsoft.com/office/word/2010/wordprocessingShape">
+                    <wps:wsp>
+                      <wps:cNvSpPr/>
+                      <wps:spPr>
+                        <a:xfrm>
+                          <a:off x="0" y="0"/>
+                          <a:ext cx="137160" cy="152400"/>
+                        </a:xfrm>
+                        <a:prstGeom prst="ellipse">
+                          <a:avLst/>
+                        </a:prstGeom>
+                        <a:noFill/>
+                        <a:ln>
+                          <a:solidFill>
+                            <a:schemeClr val="bg1"/>
+                          </a:solidFill>
+                        </a:ln>
+                      </wps:spPr>
+                      <wps:style>
+                        <a:lnRef idx="0">
+                          <a:scrgbClr r="0" g="0" b="0"/>
+                        </a:lnRef>
+                        <a:fillRef idx="0">
+                          <a:scrgbClr r="0" g="0" b="0"/>
+                        </a:fillRef>
+                        <a:effectRef idx="0">
+                          <a:scrgbClr r="0" g="0" b="0"/>
+                        </a:effectRef>
+                        <a:fontRef idx="minor">
+                          <a:schemeClr val="dk1"/>
+                        </a:fontRef>
+                      </wps:style>
+                      <wps:bodyPr rot="0" spcFirstLastPara="0" vertOverflow="overflow" horzOverflow="overflow" vert="horz" wrap="square" lIns="91440" tIns="45720" rIns="91440" bIns="45720" numCol="1" spcCol="0" rtlCol="0" fromWordArt="0" anchor="ctr" anchorCtr="0" forceAA="0" compatLnSpc="1">
+                        <a:prstTxWarp prst="textNoShape">
+                          <a:avLst/>
+                        </a:prstTxWarp>
+                        <a:noAutofit/>
+                      </wps:bodyPr>
+                    </wps:wsp>
+                  </a:graphicData>
+                </a:graphic>
+                <wp14:sizeRelH relativeFrom="margin">
+                  <wp14:pctWidth>0</wp14:pctWidth>
+                </wp14:sizeRelH>
+                <wp14:sizeRelV relativeFrom="margin">
+                  <wp14:pctHeight>0</wp14:pctHeight>
+                </wp14:sizeRelV>
+              </wp:anchor>
+            </w:drawing>
+          </mc:Choice>
+          <mc:Fallback>
+            <w:pict>
+              <v:oval w14:anchorId="2FCF683E" id="Ellipszis 1" o:spid="_x0000_s1026" style="position:absolute;margin-left:33.6pt;margin-top:.4pt;width:10.8pt;height:12pt;z-index:251703296;visibility:visible;mso-wrap-style:square;mso-width-percent:0;mso-height-percent:0;mso-wrap-distance-left:9pt;mso-wrap-distance-top:0;mso-wrap-distance-right:9pt;mso-wrap-distance-bottom:0;mso-position-horizontal:absolute;mso-position-horizontal-relative:margin;mso-position-vertical:absolute;mso-position-vertical-relative:text;mso-width-percent:0;mso-height-percent:0;mso-width-relative:margin;mso-height-relative:margin;v-text-anchor:middle" o:gfxdata="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" filled="f" strokecolor="white [3212]">
+                <w10:wrap anchorx="margin"/>
+              </v:oval>
+            </w:pict>
+          </mc:Fallback>
+        </mc:AlternateContent>
+      </w:r>
+      <w:r>
+        <w:rPr>
+          <w:rFonts w:ascii="Cambria" w:hAnsi="Cambria" w:cs="Cambria"/>
           <w:sz w:val="22"/>
           <w:szCs w:val="22"/>
         </w:rPr>
@@ -13611,21 +13777,113 @@
         <w:tab/>
         <w:t>mentességet.</w:t>
       </w:r>
-    </w:p>
-    <w:p>
-      <w:pPr>
-        <w:jc w:val="both"/>
-        <w:rPr>
-          <w:rFonts w:ascii="Cambria" w:hAnsi="Cambria" w:cs="Cambria"/>
-          <w:sz w:val="22"/>
-          <w:szCs w:val="22"/>
-        </w:rPr>
-      </w:pPr>
-    </w:p>
-    <w:p>
-      <w:pPr>
-        <w:jc w:val="both"/>
-      </w:pPr>
+      <w:r>
+        <w:rPr>
+          <w:rFonts w:ascii="Cambria" w:hAnsi="Cambria" w:cs="Cambria"/>
+          <w:noProof/>
+          <w:sz w:val="22"/>
+          <w:szCs w:val="22"/>
+        </w:rPr>
+        <w:t xml:space="preserve"> </w:t>
+      </w:r>
+    </w:p>
+    <w:p>
+      <w:pPr>
+        <w:jc w:val="both"/>
+        <w:rPr>
+          <w:rFonts w:ascii="Cambria" w:hAnsi="Cambria" w:cs="Cambria"/>
+          <w:sz w:val="22"/>
+          <w:szCs w:val="22"/>
+        </w:rPr>
+      </w:pPr>
+    </w:p>
+    <w:p>
+      <w:pPr>
+        <w:jc w:val="both"/>
+      </w:pPr>
+      <w:r>
+        <w:rPr>
+          <w:rFonts w:ascii="Cambria" w:hAnsi="Cambria" w:cs="Cambria"/>
+          <w:noProof/>
+          <w:sz w:val="22"/>
+          <w:szCs w:val="22"/>
+        </w:rPr>
+        <mc:AlternateContent>
+          <mc:Choice Requires="wps">
+            <w:drawing>
+              <wp:anchor distT="0" distB="0" distL="114300" distR="114300" simplePos="0" relativeHeight="251705344" behindDoc="0" locked="0" layoutInCell="1" allowOverlap="1" wp14:anchorId="5626FB7C" wp14:editId="26CA6E51">
+                <wp:simplePos x="0" y="0"/>
+                <wp:positionH relativeFrom="margin">
+                  <wp:posOffset>431800</wp:posOffset>
+                </wp:positionH>
+                <wp:positionV relativeFrom="paragraph">
+                  <wp:posOffset>4445</wp:posOffset>
+                </wp:positionV>
+                <wp:extent cx="137160" cy="152400"/>
+                <wp:effectExtent l="0" t="0" r="15240" b="19050"/>
+                <wp:wrapNone/>
+                <wp:docPr id="1776083119" name="Ellipszis 1"/>
+                <wp:cNvGraphicFramePr/>
+                <a:graphic xmlns:a="http://schemas.openxmlformats.org/drawingml/2006/main">
+                  <a:graphicData uri="http://schemas.microsoft.com/office/word/2010/wordprocessingShape">
+                    <wps:wsp>
+                      <wps:cNvSpPr/>
+                      <wps:spPr>
+                        <a:xfrm>
+                          <a:off x="0" y="0"/>
+                          <a:ext cx="137160" cy="152400"/>
+                        </a:xfrm>
+                        <a:prstGeom prst="ellipse">
+                          <a:avLst/>
+                        </a:prstGeom>
+                        <a:noFill/>
+                        <a:ln>
+                          <a:solidFill>
+                            <a:schemeClr val="bg1"/>
+                          </a:solidFill>
+                        </a:ln>
+                      </wps:spPr>
+                      <wps:style>
+                        <a:lnRef idx="0">
+                          <a:scrgbClr r="0" g="0" b="0"/>
+                        </a:lnRef>
+                        <a:fillRef idx="0">
+                          <a:scrgbClr r="0" g="0" b="0"/>
+                        </a:fillRef>
+                        <a:effectRef idx="0">
+                          <a:scrgbClr r="0" g="0" b="0"/>
+                        </a:effectRef>
+                        <a:fontRef idx="minor">
+                          <a:schemeClr val="dk1"/>
+                        </a:fontRef>
+                      </wps:style>
+                      <wps:bodyPr rot="0" spcFirstLastPara="0" vertOverflow="overflow" horzOverflow="overflow" vert="horz" wrap="square" lIns="91440" tIns="45720" rIns="91440" bIns="45720" numCol="1" spcCol="0" rtlCol="0" fromWordArt="0" anchor="ctr" anchorCtr="0" forceAA="0" compatLnSpc="1">
+                        <a:prstTxWarp prst="textNoShape">
+                          <a:avLst/>
+                        </a:prstTxWarp>
+                        <a:noAutofit/>
+                      </wps:bodyPr>
+                    </wps:wsp>
+                  </a:graphicData>
+                </a:graphic>
+                <wp14:sizeRelH relativeFrom="margin">
+                  <wp14:pctWidth>0</wp14:pctWidth>
+                </wp14:sizeRelH>
+                <wp14:sizeRelV relativeFrom="margin">
+                  <wp14:pctHeight>0</wp14:pctHeight>
+                </wp14:sizeRelV>
+              </wp:anchor>
+            </w:drawing>
+          </mc:Choice>
+          <mc:Fallback>
+            <w:pict>
+              <v:oval w14:anchorId="153DF385" id="Ellipszis 1" o:spid="_x0000_s1026" style="position:absolute;margin-left:34pt;margin-top:.35pt;width:10.8pt;height:12pt;z-index:251705344;visibility:visible;mso-wrap-style:square;mso-width-percent:0;mso-height-percent:0;mso-wrap-distance-left:9pt;mso-wrap-distance-top:0;mso-wrap-distance-right:9pt;mso-wrap-distance-bottom:0;mso-position-horizontal:absolute;mso-position-horizontal-relative:margin;mso-position-vertical:absolute;mso-position-vertical-relative:text;mso-width-percent:0;mso-height-percent:0;mso-width-relative:margin;mso-height-relative:margin;v-text-anchor:middle" o:gfxdata="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" filled="f" strokecolor="white [3212]">
+                <w10:wrap anchorx="margin"/>
+              </v:oval>
+            </w:pict>
+          </mc:Fallback>
+        </mc:AlternateContent>
+      </w:r>
       <w:r>
         <w:rPr>
           <w:rFonts w:ascii="Cambria" w:hAnsi="Cambria" w:cs="Cambria"/>
@@ -13674,6 +13932,14 @@
         <w:tab/>
         <w:t>elsősorban a birodalmon belül értékesítsék.</w:t>
       </w:r>
+      <w:r>
+        <w:rPr>
+          <w:rFonts w:ascii="Cambria" w:hAnsi="Cambria" w:cs="Cambria"/>
+          <w:sz w:val="22"/>
+          <w:szCs w:val="22"/>
+        </w:rPr>
+        <w:t xml:space="preserve"> </w:t>
+      </w:r>
     </w:p>
     <w:p>
       <w:pPr>
@@ -13778,6 +14044,89 @@
       <w:r>
         <w:rPr>
           <w:rFonts w:ascii="Cambria" w:hAnsi="Cambria" w:cs="Cambria"/>
+          <w:noProof/>
+          <w:sz w:val="22"/>
+          <w:szCs w:val="22"/>
+        </w:rPr>
+        <mc:AlternateContent>
+          <mc:Choice Requires="wps">
+            <w:drawing>
+              <wp:anchor distT="0" distB="0" distL="114300" distR="114300" simplePos="0" relativeHeight="251707392" behindDoc="0" locked="0" layoutInCell="1" allowOverlap="1" wp14:anchorId="5B7A496E" wp14:editId="7BAEDCD9">
+                <wp:simplePos x="0" y="0"/>
+                <wp:positionH relativeFrom="margin">
+                  <wp:posOffset>436880</wp:posOffset>
+                </wp:positionH>
+                <wp:positionV relativeFrom="paragraph">
+                  <wp:posOffset>5080</wp:posOffset>
+                </wp:positionV>
+                <wp:extent cx="137160" cy="152400"/>
+                <wp:effectExtent l="0" t="0" r="15240" b="19050"/>
+                <wp:wrapNone/>
+                <wp:docPr id="589841396" name="Ellipszis 1"/>
+                <wp:cNvGraphicFramePr/>
+                <a:graphic xmlns:a="http://schemas.openxmlformats.org/drawingml/2006/main">
+                  <a:graphicData uri="http://schemas.microsoft.com/office/word/2010/wordprocessingShape">
+                    <wps:wsp>
+                      <wps:cNvSpPr/>
+                      <wps:spPr>
+                        <a:xfrm>
+                          <a:off x="0" y="0"/>
+                          <a:ext cx="137160" cy="152400"/>
+                        </a:xfrm>
+                        <a:prstGeom prst="ellipse">
+                          <a:avLst/>
+                        </a:prstGeom>
+                        <a:noFill/>
+                        <a:ln>
+                          <a:solidFill>
+                            <a:schemeClr val="bg1"/>
+                          </a:solidFill>
+                        </a:ln>
+                      </wps:spPr>
+                      <wps:style>
+                        <a:lnRef idx="0">
+                          <a:scrgbClr r="0" g="0" b="0"/>
+                        </a:lnRef>
+                        <a:fillRef idx="0">
+                          <a:scrgbClr r="0" g="0" b="0"/>
+                        </a:fillRef>
+                        <a:effectRef idx="0">
+                          <a:scrgbClr r="0" g="0" b="0"/>
+                        </a:effectRef>
+                        <a:fontRef idx="minor">
+                          <a:schemeClr val="dk1"/>
+                        </a:fontRef>
+                      </wps:style>
+                      <wps:bodyPr rot="0" spcFirstLastPara="0" vertOverflow="overflow" horzOverflow="overflow" vert="horz" wrap="square" lIns="91440" tIns="45720" rIns="91440" bIns="45720" numCol="1" spcCol="0" rtlCol="0" fromWordArt="0" anchor="ctr" anchorCtr="0" forceAA="0" compatLnSpc="1">
+                        <a:prstTxWarp prst="textNoShape">
+                          <a:avLst/>
+                        </a:prstTxWarp>
+                        <a:noAutofit/>
+                      </wps:bodyPr>
+                    </wps:wsp>
+                  </a:graphicData>
+                </a:graphic>
+                <wp14:sizeRelH relativeFrom="margin">
+                  <wp14:pctWidth>0</wp14:pctWidth>
+                </wp14:sizeRelH>
+                <wp14:sizeRelV relativeFrom="margin">
+                  <wp14:pctHeight>0</wp14:pctHeight>
+                </wp14:sizeRelV>
+              </wp:anchor>
+            </w:drawing>
+          </mc:Choice>
+          <mc:Fallback>
+            <w:pict>
+              <v:oval w14:anchorId="41D80F56" id="Ellipszis 1" o:spid="_x0000_s1026" style="position:absolute;margin-left:34.4pt;margin-top:.4pt;width:10.8pt;height:12pt;z-index:251707392;visibility:visible;mso-wrap-style:square;mso-width-percent:0;mso-height-percent:0;mso-wrap-distance-left:9pt;mso-wrap-distance-top:0;mso-wrap-distance-right:9pt;mso-wrap-distance-bottom:0;mso-position-horizontal:absolute;mso-position-horizontal-relative:margin;mso-position-vertical:absolute;mso-position-vertical-relative:text;mso-width-percent:0;mso-height-percent:0;mso-width-relative:margin;mso-height-relative:margin;v-text-anchor:middle" o:gfxdata="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" filled="f" strokecolor="white [3212]">
+                <w10:wrap anchorx="margin"/>
+              </v:oval>
+            </w:pict>
+          </mc:Fallback>
+        </mc:AlternateContent>
+      </w:r>
+      <w:r>
+        <w:rPr>
+          <w:rFonts w:ascii="Cambria" w:hAnsi="Cambria" w:cs="Cambria"/>
           <w:sz w:val="22"/>
           <w:szCs w:val="22"/>
         </w:rPr>
@@ -13842,6 +14191,15 @@
         </w:rPr>
         <w:tab/>
         <w:t>iparcikkeket Magyarországra.</w:t>
+      </w:r>
+      <w:r>
+        <w:rPr>
+          <w:rFonts w:ascii="Cambria" w:hAnsi="Cambria" w:cs="Cambria"/>
+          <w:noProof/>
+          <w:sz w:val="22"/>
+          <w:szCs w:val="22"/>
+        </w:rPr>
+        <w:t xml:space="preserve"> </w:t>
       </w:r>
     </w:p>
     <w:p/>

--- a/Tortenelem/5ös téma gyakorló teljes.docx
+++ b/Tortenelem/5ös téma gyakorló teljes.docx
@@ -4010,7 +4010,27 @@
           <w:sz w:val="22"/>
           <w:szCs w:val="22"/>
         </w:rPr>
-        <w:t>________________________________________________________________________</w:t>
+        <w:t>__________________________________________</w:t>
+      </w:r>
+      <w:r>
+        <w:rPr>
+          <w:rFonts w:ascii="Cambria" w:eastAsia="TimesNewRoman" w:hAnsi="Cambria" w:cs="Cambria"/>
+          <w:b/>
+          <w:bCs/>
+          <w:sz w:val="22"/>
+          <w:szCs w:val="22"/>
+        </w:rPr>
+        <w:t>Sváb</w:t>
+      </w:r>
+      <w:r>
+        <w:rPr>
+          <w:rFonts w:ascii="Cambria" w:eastAsia="TimesNewRoman" w:hAnsi="Cambria" w:cs="Cambria"/>
+          <w:b/>
+          <w:bCs/>
+          <w:sz w:val="22"/>
+          <w:szCs w:val="22"/>
+        </w:rPr>
+        <w:t>________________________</w:t>
       </w:r>
     </w:p>
     <w:p>
@@ -4066,7 +4086,27 @@
           <w:sz w:val="22"/>
           <w:szCs w:val="22"/>
         </w:rPr>
-        <w:t>________________________________________________________________________</w:t>
+        <w:t>___________________________________</w:t>
+      </w:r>
+      <w:r>
+        <w:rPr>
+          <w:rFonts w:ascii="Cambria" w:eastAsia="TimesNewRoman" w:hAnsi="Cambria" w:cs="Cambria"/>
+          <w:b/>
+          <w:bCs/>
+          <w:sz w:val="22"/>
+          <w:szCs w:val="22"/>
+        </w:rPr>
+        <w:t>Román</w:t>
+      </w:r>
+      <w:r>
+        <w:rPr>
+          <w:rFonts w:ascii="Cambria" w:eastAsia="TimesNewRoman" w:hAnsi="Cambria" w:cs="Cambria"/>
+          <w:b/>
+          <w:bCs/>
+          <w:sz w:val="22"/>
+          <w:szCs w:val="22"/>
+        </w:rPr>
+        <w:t>______________________________</w:t>
       </w:r>
     </w:p>
     <w:p>
@@ -4133,7 +4173,27 @@
           <w:sz w:val="22"/>
           <w:szCs w:val="22"/>
         </w:rPr>
-        <w:t>________________________________________________________________________</w:t>
+        <w:t>___________________________________</w:t>
+      </w:r>
+      <w:r>
+        <w:rPr>
+          <w:rFonts w:ascii="Cambria" w:eastAsia="TimesNewRoman" w:hAnsi="Cambria" w:cs="Cambria"/>
+          <w:b/>
+          <w:bCs/>
+          <w:sz w:val="22"/>
+          <w:szCs w:val="22"/>
+        </w:rPr>
+        <w:t>szlovákok</w:t>
+      </w:r>
+      <w:r>
+        <w:rPr>
+          <w:rFonts w:ascii="Cambria" w:eastAsia="TimesNewRoman" w:hAnsi="Cambria" w:cs="Cambria"/>
+          <w:b/>
+          <w:bCs/>
+          <w:sz w:val="22"/>
+          <w:szCs w:val="22"/>
+        </w:rPr>
+        <w:t>_________________________</w:t>
       </w:r>
     </w:p>
     <w:p>
@@ -4165,7 +4225,37 @@
           <w:sz w:val="22"/>
           <w:szCs w:val="22"/>
         </w:rPr>
-        <w:t>_____________________________________________________________________________________________________________________</w:t>
+        <w:t>________________________________________________</w:t>
+      </w:r>
+      <w:r>
+        <w:rPr>
+          <w:rFonts w:ascii="Cambria" w:eastAsia="TimesNewRoman" w:hAnsi="Cambria" w:cs="Cambria"/>
+          <w:b/>
+          <w:bCs/>
+          <w:sz w:val="22"/>
+          <w:szCs w:val="22"/>
+        </w:rPr>
+        <w:t>Béke, gazdasági helyzet</w:t>
+      </w:r>
+      <w:r>
+        <w:rPr>
+          <w:rFonts w:ascii="Cambria" w:eastAsia="TimesNewRoman" w:hAnsi="Cambria" w:cs="Cambria"/>
+          <w:b/>
+          <w:bCs/>
+          <w:sz w:val="22"/>
+          <w:szCs w:val="22"/>
+        </w:rPr>
+        <w:t>, adó</w:t>
+      </w:r>
+      <w:r>
+        <w:rPr>
+          <w:rFonts w:ascii="Cambria" w:eastAsia="TimesNewRoman" w:hAnsi="Cambria" w:cs="Cambria"/>
+          <w:b/>
+          <w:bCs/>
+          <w:sz w:val="22"/>
+          <w:szCs w:val="22"/>
+        </w:rPr>
+        <w:t>_____________________________</w:t>
       </w:r>
     </w:p>
     <w:p>
@@ -4201,7 +4291,27 @@
           <w:sz w:val="22"/>
           <w:szCs w:val="22"/>
         </w:rPr>
-        <w:t>_____________________________________________________________________________________________________________________</w:t>
+        <w:t>____________________________________________________</w:t>
+      </w:r>
+      <w:r>
+        <w:rPr>
+          <w:rFonts w:ascii="Cambria" w:eastAsia="TimesNewRoman" w:hAnsi="Cambria" w:cs="Cambria"/>
+          <w:b/>
+          <w:bCs/>
+          <w:sz w:val="22"/>
+          <w:szCs w:val="22"/>
+        </w:rPr>
+        <w:t>III.Károly</w:t>
+      </w:r>
+      <w:r>
+        <w:rPr>
+          <w:rFonts w:ascii="Cambria" w:eastAsia="TimesNewRoman" w:hAnsi="Cambria" w:cs="Cambria"/>
+          <w:b/>
+          <w:bCs/>
+          <w:sz w:val="22"/>
+          <w:szCs w:val="22"/>
+        </w:rPr>
+        <w:t>___________________________________</w:t>
       </w:r>
       <w:r>
         <w:rPr>
@@ -8929,7 +9039,27 @@
           <w:sz w:val="22"/>
           <w:szCs w:val="22"/>
         </w:rPr>
-        <w:t>_____________________________________________________________________________________________________________________</w:t>
+        <w:t>____________________________________________</w:t>
+      </w:r>
+      <w:r>
+        <w:rPr>
+          <w:rFonts w:ascii="Cambria" w:eastAsia="TimesNewRoman" w:hAnsi="Cambria" w:cs="Cambria"/>
+          <w:b/>
+          <w:bCs/>
+          <w:sz w:val="22"/>
+          <w:szCs w:val="22"/>
+        </w:rPr>
+        <w:t>Sváb</w:t>
+      </w:r>
+      <w:r>
+        <w:rPr>
+          <w:rFonts w:ascii="Cambria" w:eastAsia="TimesNewRoman" w:hAnsi="Cambria" w:cs="Cambria"/>
+          <w:b/>
+          <w:bCs/>
+          <w:sz w:val="22"/>
+          <w:szCs w:val="22"/>
+        </w:rPr>
+        <w:t>___________________________________________________________</w:t>
       </w:r>
     </w:p>
     <w:p>
@@ -8959,7 +9089,39 @@
           <w:sz w:val="22"/>
           <w:szCs w:val="22"/>
         </w:rPr>
-        <w:t>1. ______________________________________________________;2. ______________________________________________________</w:t>
+        <w:t>1. ___________________________________</w:t>
+      </w:r>
+      <w:r>
+        <w:rPr>
+          <w:rFonts w:ascii="Cambria" w:eastAsia="Cambria" w:hAnsi="Cambria" w:cs="Cambria"/>
+          <w:sz w:val="22"/>
+          <w:szCs w:val="22"/>
+        </w:rPr>
+        <w:t>Udvar</w:t>
+      </w:r>
+      <w:r>
+        <w:rPr>
+          <w:rFonts w:ascii="Cambria" w:eastAsia="Cambria" w:hAnsi="Cambria" w:cs="Cambria"/>
+          <w:sz w:val="22"/>
+          <w:szCs w:val="22"/>
+        </w:rPr>
+        <w:t>________;2. _____________________</w:t>
+      </w:r>
+      <w:r>
+        <w:rPr>
+          <w:rFonts w:ascii="Cambria" w:eastAsia="Cambria" w:hAnsi="Cambria" w:cs="Cambria"/>
+          <w:sz w:val="22"/>
+          <w:szCs w:val="22"/>
+        </w:rPr>
+        <w:t>Nagybirtokosok</w:t>
+      </w:r>
+      <w:r>
+        <w:rPr>
+          <w:rFonts w:ascii="Cambria" w:eastAsia="Cambria" w:hAnsi="Cambria" w:cs="Cambria"/>
+          <w:sz w:val="22"/>
+          <w:szCs w:val="22"/>
+        </w:rPr>
+        <w:t>________________________</w:t>
       </w:r>
     </w:p>
     <w:p>
@@ -8992,7 +9154,39 @@
           <w:sz w:val="22"/>
           <w:szCs w:val="22"/>
         </w:rPr>
-        <w:t>1. ______________________________________________________;2. ______________________________________________________</w:t>
+        <w:t>1. _________________________</w:t>
+      </w:r>
+      <w:r>
+        <w:rPr>
+          <w:rFonts w:ascii="Cambria" w:eastAsia="Cambria" w:hAnsi="Cambria" w:cs="Cambria"/>
+          <w:sz w:val="22"/>
+          <w:szCs w:val="22"/>
+        </w:rPr>
+        <w:t>Román</w:t>
+      </w:r>
+      <w:r>
+        <w:rPr>
+          <w:rFonts w:ascii="Cambria" w:eastAsia="Cambria" w:hAnsi="Cambria" w:cs="Cambria"/>
+          <w:sz w:val="22"/>
+          <w:szCs w:val="22"/>
+        </w:rPr>
+        <w:t>_______________________;2. ______________________</w:t>
+      </w:r>
+      <w:r>
+        <w:rPr>
+          <w:rFonts w:ascii="Cambria" w:eastAsia="Cambria" w:hAnsi="Cambria" w:cs="Cambria"/>
+          <w:sz w:val="22"/>
+          <w:szCs w:val="22"/>
+        </w:rPr>
+        <w:t>Szerbek</w:t>
+      </w:r>
+      <w:r>
+        <w:rPr>
+          <w:rFonts w:ascii="Cambria" w:eastAsia="Cambria" w:hAnsi="Cambria" w:cs="Cambria"/>
+          <w:sz w:val="22"/>
+          <w:szCs w:val="22"/>
+        </w:rPr>
+        <w:t>_________________________</w:t>
       </w:r>
     </w:p>
     <w:p>
@@ -9212,7 +9406,27 @@
           <w:sz w:val="22"/>
           <w:szCs w:val="22"/>
         </w:rPr>
-        <w:t>_______________________________________________</w:t>
+        <w:t>______________</w:t>
+      </w:r>
+      <w:r>
+        <w:rPr>
+          <w:rFonts w:ascii="Cambria" w:hAnsi="Cambria" w:cs="Cambria"/>
+          <w:b/>
+          <w:bCs/>
+          <w:sz w:val="22"/>
+          <w:szCs w:val="22"/>
+        </w:rPr>
+        <w:t>Magyar</w:t>
+      </w:r>
+      <w:r>
+        <w:rPr>
+          <w:rFonts w:ascii="Cambria" w:hAnsi="Cambria" w:cs="Cambria"/>
+          <w:b/>
+          <w:bCs/>
+          <w:sz w:val="22"/>
+          <w:szCs w:val="22"/>
+        </w:rPr>
+        <w:t>__________________________</w:t>
       </w:r>
     </w:p>
     <w:p>
@@ -9249,7 +9463,27 @@
           <w:sz w:val="22"/>
           <w:szCs w:val="22"/>
         </w:rPr>
-        <w:t>_______________________________________________</w:t>
+        <w:t>_______________</w:t>
+      </w:r>
+      <w:r>
+        <w:rPr>
+          <w:rFonts w:ascii="Cambria" w:hAnsi="Cambria" w:cs="Cambria"/>
+          <w:b/>
+          <w:bCs/>
+          <w:sz w:val="22"/>
+          <w:szCs w:val="22"/>
+        </w:rPr>
+        <w:t>szlovák</w:t>
+      </w:r>
+      <w:r>
+        <w:rPr>
+          <w:rFonts w:ascii="Cambria" w:hAnsi="Cambria" w:cs="Cambria"/>
+          <w:b/>
+          <w:bCs/>
+          <w:sz w:val="22"/>
+          <w:szCs w:val="22"/>
+        </w:rPr>
+        <w:t>________________________</w:t>
       </w:r>
     </w:p>
     <w:p>
@@ -9285,7 +9519,103 @@
           <w:sz w:val="22"/>
           <w:szCs w:val="22"/>
         </w:rPr>
-        <w:t>1. ______________________________________________________;2. ______________________________________________________</w:t>
+        <w:t>1. ______________________________</w:t>
+      </w:r>
+      <w:r>
+        <w:rPr>
+          <w:rFonts w:ascii="Cambria" w:eastAsia="Cambria" w:hAnsi="Cambria" w:cs="Cambria"/>
+          <w:sz w:val="22"/>
+          <w:szCs w:val="22"/>
+        </w:rPr>
+        <w:t>Cigány</w:t>
+      </w:r>
+      <w:r>
+        <w:rPr>
+          <w:rFonts w:ascii="Cambria" w:eastAsia="Cambria" w:hAnsi="Cambria" w:cs="Cambria"/>
+          <w:sz w:val="22"/>
+          <w:szCs w:val="22"/>
+        </w:rPr>
+        <w:t>________________;2. _________________________</w:t>
+      </w:r>
+      <w:r>
+        <w:rPr>
+          <w:rFonts w:ascii="Cambria" w:eastAsia="Cambria" w:hAnsi="Cambria" w:cs="Cambria"/>
+          <w:sz w:val="22"/>
+          <w:szCs w:val="22"/>
+        </w:rPr>
+        <w:t>Zsidó</w:t>
+      </w:r>
+      <w:r>
+        <w:rPr>
+          <w:rFonts w:ascii="Cambria" w:eastAsia="Cambria" w:hAnsi="Cambria" w:cs="Cambria"/>
+          <w:sz w:val="22"/>
+          <w:szCs w:val="22"/>
+        </w:rPr>
+        <w:softHyphen/>
+      </w:r>
+      <w:r>
+        <w:rPr>
+          <w:rFonts w:ascii="Cambria" w:eastAsia="Cambria" w:hAnsi="Cambria" w:cs="Cambria"/>
+          <w:sz w:val="22"/>
+          <w:szCs w:val="22"/>
+        </w:rPr>
+        <w:softHyphen/>
+      </w:r>
+      <w:r>
+        <w:rPr>
+          <w:rFonts w:ascii="Cambria" w:eastAsia="Cambria" w:hAnsi="Cambria" w:cs="Cambria"/>
+          <w:sz w:val="22"/>
+          <w:szCs w:val="22"/>
+        </w:rPr>
+        <w:softHyphen/>
+      </w:r>
+      <w:r>
+        <w:rPr>
+          <w:rFonts w:ascii="Cambria" w:eastAsia="Cambria" w:hAnsi="Cambria" w:cs="Cambria"/>
+          <w:sz w:val="22"/>
+          <w:szCs w:val="22"/>
+        </w:rPr>
+        <w:softHyphen/>
+      </w:r>
+      <w:r>
+        <w:rPr>
+          <w:rFonts w:ascii="Cambria" w:eastAsia="Cambria" w:hAnsi="Cambria" w:cs="Cambria"/>
+          <w:sz w:val="22"/>
+          <w:szCs w:val="22"/>
+        </w:rPr>
+        <w:softHyphen/>
+      </w:r>
+      <w:r>
+        <w:rPr>
+          <w:rFonts w:ascii="Cambria" w:eastAsia="Cambria" w:hAnsi="Cambria" w:cs="Cambria"/>
+          <w:sz w:val="22"/>
+          <w:szCs w:val="22"/>
+        </w:rPr>
+        <w:softHyphen/>
+      </w:r>
+      <w:r>
+        <w:rPr>
+          <w:rFonts w:ascii="Cambria" w:eastAsia="Cambria" w:hAnsi="Cambria" w:cs="Cambria"/>
+          <w:sz w:val="22"/>
+          <w:szCs w:val="22"/>
+        </w:rPr>
+        <w:softHyphen/>
+      </w:r>
+      <w:r>
+        <w:rPr>
+          <w:rFonts w:ascii="Cambria" w:eastAsia="Cambria" w:hAnsi="Cambria" w:cs="Cambria"/>
+          <w:sz w:val="22"/>
+          <w:szCs w:val="22"/>
+        </w:rPr>
+        <w:softHyphen/>
+      </w:r>
+      <w:r>
+        <w:rPr>
+          <w:rFonts w:ascii="Cambria" w:eastAsia="Cambria" w:hAnsi="Cambria" w:cs="Cambria"/>
+          <w:sz w:val="22"/>
+          <w:szCs w:val="22"/>
+        </w:rPr>
+        <w:t>_____________________________</w:t>
       </w:r>
     </w:p>
     <w:p>
@@ -9351,7 +9681,23 @@
           <w:szCs w:val="22"/>
         </w:rPr>
         <w:tab/>
-        <w:t xml:space="preserve">4,16 millió </w:t>
+      </w:r>
+      <w:r>
+        <w:rPr>
+          <w:rFonts w:ascii="Cambria" w:hAnsi="Cambria" w:cs="Cambria"/>
+          <w:sz w:val="22"/>
+          <w:szCs w:val="22"/>
+          <w:u w:val="single"/>
+        </w:rPr>
+        <w:t>4,16 millió</w:t>
+      </w:r>
+      <w:r>
+        <w:rPr>
+          <w:rFonts w:ascii="Cambria" w:hAnsi="Cambria" w:cs="Cambria"/>
+          <w:sz w:val="22"/>
+          <w:szCs w:val="22"/>
+        </w:rPr>
+        <w:t xml:space="preserve"> </w:t>
       </w:r>
       <w:r>
         <w:rPr>
